--- a/docs/temp/Guest/Recover password.docx
+++ b/docs/temp/Guest/Recover password.docx
@@ -1485,19 +1485,21 @@
                     <w:rPr>
                       <w:rFonts w:ascii="Times New Roman" w:hAnsi="Times New Roman" w:cs="Times New Roman"/>
                     </w:rPr>
-                    <w:t xml:space="preserve">Guest click link “Click here to continue” in the </w:t>
-                  </w:r>
-                  <w:r>
-                    <w:rPr>
-                      <w:rFonts w:ascii="Times New Roman" w:hAnsi="Times New Roman" w:cs="Times New Roman"/>
-                    </w:rPr>
-                    <w:t>success</w:t>
-                  </w:r>
-                  <w:r>
-                    <w:rPr>
-                      <w:rFonts w:ascii="Times New Roman" w:hAnsi="Times New Roman" w:cs="Times New Roman"/>
-                    </w:rPr>
-                    <w:t xml:space="preserve"> popup</w:t>
+                    <w:t>Guest click link “</w:t>
+                  </w:r>
+                  <w:proofErr w:type="spellStart"/>
+                  <w:r>
+                    <w:rPr>
+                      <w:rFonts w:ascii="Times New Roman" w:hAnsi="Times New Roman" w:cs="Times New Roman"/>
+                    </w:rPr>
+                    <w:t>callbackURL</w:t>
+                  </w:r>
+                  <w:proofErr w:type="spellEnd"/>
+                  <w:r>
+                    <w:rPr>
+                      <w:rFonts w:ascii="Times New Roman" w:hAnsi="Times New Roman" w:cs="Times New Roman"/>
+                    </w:rPr>
+                    <w:t>” from their email.</w:t>
                   </w:r>
                 </w:p>
               </w:tc>
@@ -1514,6 +1516,7 @@
                 </w:tcPr>
                 <w:p>
                   <w:pPr>
+                    <w:jc w:val="left"/>
                     <w:cnfStyle w:val="000000000000"/>
                     <w:rPr>
                       <w:rFonts w:ascii="Times New Roman" w:hAnsi="Times New Roman" w:cs="Times New Roman"/>
@@ -1523,7 +1526,366 @@
                     <w:rPr>
                       <w:rFonts w:ascii="Times New Roman" w:hAnsi="Times New Roman" w:cs="Times New Roman"/>
                     </w:rPr>
+                    <w:t>System show popup requires identity information :</w:t>
+                  </w:r>
+                </w:p>
+                <w:p>
+                  <w:pPr>
+                    <w:pStyle w:val="ListParagraph"/>
+                    <w:numPr>
+                      <w:ilvl w:val="0"/>
+                      <w:numId w:val="2"/>
+                    </w:numPr>
+                    <w:spacing w:after="0" w:line="240" w:lineRule="auto"/>
+                    <w:ind w:left="288" w:hanging="144"/>
+                    <w:jc w:val="left"/>
+                    <w:cnfStyle w:val="000000000000"/>
+                    <w:rPr>
+                      <w:rFonts w:ascii="Times New Roman" w:hAnsi="Times New Roman" w:cs="Times New Roman"/>
+                    </w:rPr>
+                  </w:pPr>
+                  <w:r>
+                    <w:rPr>
+                      <w:rFonts w:ascii="Times New Roman" w:hAnsi="Times New Roman" w:cs="Times New Roman"/>
+                    </w:rPr>
+                    <w:t>“Email”</w:t>
+                  </w:r>
+                  <w:r>
+                    <w:rPr>
+                      <w:rFonts w:ascii="Times New Roman" w:hAnsi="Times New Roman" w:cs="Times New Roman"/>
+                    </w:rPr>
+                    <w:t xml:space="preserve">: </w:t>
+                  </w:r>
+                  <w:r>
+                    <w:rPr>
+                      <w:rFonts w:ascii="Times New Roman" w:hAnsi="Times New Roman" w:cs="Times New Roman"/>
+                    </w:rPr>
+                    <w:t>Email format, required.</w:t>
+                  </w:r>
+                </w:p>
+                <w:p>
+                  <w:pPr>
+                    <w:pStyle w:val="ListParagraph"/>
+                    <w:numPr>
+                      <w:ilvl w:val="0"/>
+                      <w:numId w:val="2"/>
+                    </w:numPr>
+                    <w:spacing w:after="0" w:line="240" w:lineRule="auto"/>
+                    <w:ind w:left="288" w:hanging="144"/>
+                    <w:jc w:val="left"/>
+                    <w:cnfStyle w:val="000000000000"/>
+                    <w:rPr>
+                      <w:rFonts w:ascii="Times New Roman" w:hAnsi="Times New Roman" w:cs="Times New Roman"/>
+                    </w:rPr>
+                  </w:pPr>
+                  <w:r>
+                    <w:rPr>
+                      <w:rFonts w:ascii="Times New Roman" w:hAnsi="Times New Roman" w:cs="Times New Roman"/>
+                    </w:rPr>
+                    <w:t>“</w:t>
+                  </w:r>
+                  <w:proofErr w:type="spellStart"/>
+                  <w:r>
+                    <w:rPr>
+                      <w:rFonts w:ascii="Times New Roman" w:hAnsi="Times New Roman" w:cs="Times New Roman"/>
+                    </w:rPr>
+                    <w:t>Mật</w:t>
+                  </w:r>
+                  <w:proofErr w:type="spellEnd"/>
+                  <w:r>
+                    <w:rPr>
+                      <w:rFonts w:ascii="Times New Roman" w:hAnsi="Times New Roman" w:cs="Times New Roman"/>
+                    </w:rPr>
+                    <w:t xml:space="preserve"> </w:t>
+                  </w:r>
+                  <w:proofErr w:type="spellStart"/>
+                  <w:r>
+                    <w:rPr>
+                      <w:rFonts w:ascii="Times New Roman" w:hAnsi="Times New Roman" w:cs="Times New Roman"/>
+                    </w:rPr>
+                    <w:t>khẩu</w:t>
+                  </w:r>
+                  <w:proofErr w:type="spellEnd"/>
+                  <w:r>
+                    <w:rPr>
+                      <w:rFonts w:ascii="Times New Roman" w:hAnsi="Times New Roman" w:cs="Times New Roman"/>
+                    </w:rPr>
+                    <w:t xml:space="preserve"> </w:t>
+                  </w:r>
+                  <w:proofErr w:type="spellStart"/>
+                  <w:r>
+                    <w:rPr>
+                      <w:rFonts w:ascii="Times New Roman" w:hAnsi="Times New Roman" w:cs="Times New Roman"/>
+                    </w:rPr>
+                    <w:t>mới</w:t>
+                  </w:r>
+                  <w:proofErr w:type="spellEnd"/>
+                  <w:r>
+                    <w:rPr>
+                      <w:rFonts w:ascii="Times New Roman" w:hAnsi="Times New Roman" w:cs="Times New Roman"/>
+                    </w:rPr>
+                    <w:t>”: length 6-30, least 1 upper case and numeric.</w:t>
+                  </w:r>
+                </w:p>
+                <w:p>
+                  <w:pPr>
+                    <w:pStyle w:val="ListParagraph"/>
+                    <w:numPr>
+                      <w:ilvl w:val="0"/>
+                      <w:numId w:val="2"/>
+                    </w:numPr>
+                    <w:spacing w:after="0" w:line="240" w:lineRule="auto"/>
+                    <w:ind w:left="288" w:hanging="144"/>
+                    <w:jc w:val="left"/>
+                    <w:cnfStyle w:val="000000000000"/>
+                    <w:rPr>
+                      <w:rFonts w:ascii="Times New Roman" w:hAnsi="Times New Roman" w:cs="Times New Roman"/>
+                    </w:rPr>
+                  </w:pPr>
+                  <w:r>
+                    <w:rPr>
+                      <w:rFonts w:ascii="Times New Roman" w:hAnsi="Times New Roman" w:cs="Times New Roman"/>
+                    </w:rPr>
+                    <w:t>“</w:t>
+                  </w:r>
+                  <w:proofErr w:type="spellStart"/>
+                  <w:r>
+                    <w:rPr>
+                      <w:rFonts w:ascii="Times New Roman" w:hAnsi="Times New Roman" w:cs="Times New Roman"/>
+                    </w:rPr>
+                    <w:t>Xác</w:t>
+                  </w:r>
+                  <w:proofErr w:type="spellEnd"/>
+                  <w:r>
+                    <w:rPr>
+                      <w:rFonts w:ascii="Times New Roman" w:hAnsi="Times New Roman" w:cs="Times New Roman"/>
+                    </w:rPr>
+                    <w:t xml:space="preserve"> </w:t>
+                  </w:r>
+                  <w:proofErr w:type="spellStart"/>
+                  <w:r>
+                    <w:rPr>
+                      <w:rFonts w:ascii="Times New Roman" w:hAnsi="Times New Roman" w:cs="Times New Roman"/>
+                    </w:rPr>
+                    <w:t>nhận</w:t>
+                  </w:r>
+                  <w:proofErr w:type="spellEnd"/>
+                  <w:r>
+                    <w:rPr>
+                      <w:rFonts w:ascii="Times New Roman" w:hAnsi="Times New Roman" w:cs="Times New Roman"/>
+                    </w:rPr>
+                    <w:t xml:space="preserve"> </w:t>
+                  </w:r>
+                  <w:proofErr w:type="spellStart"/>
+                  <w:r>
+                    <w:rPr>
+                      <w:rFonts w:ascii="Times New Roman" w:hAnsi="Times New Roman" w:cs="Times New Roman"/>
+                    </w:rPr>
+                    <w:t>mật</w:t>
+                  </w:r>
+                  <w:proofErr w:type="spellEnd"/>
+                  <w:r>
+                    <w:rPr>
+                      <w:rFonts w:ascii="Times New Roman" w:hAnsi="Times New Roman" w:cs="Times New Roman"/>
+                    </w:rPr>
+                    <w:t xml:space="preserve"> </w:t>
+                  </w:r>
+                  <w:proofErr w:type="spellStart"/>
+                  <w:r>
+                    <w:rPr>
+                      <w:rFonts w:ascii="Times New Roman" w:hAnsi="Times New Roman" w:cs="Times New Roman"/>
+                    </w:rPr>
+                    <w:t>khẩu</w:t>
+                  </w:r>
+                  <w:proofErr w:type="spellEnd"/>
+                  <w:r>
+                    <w:rPr>
+                      <w:rFonts w:ascii="Times New Roman" w:hAnsi="Times New Roman" w:cs="Times New Roman"/>
+                    </w:rPr>
+                    <w:t xml:space="preserve"> </w:t>
+                  </w:r>
+                  <w:proofErr w:type="spellStart"/>
+                  <w:r>
+                    <w:rPr>
+                      <w:rFonts w:ascii="Times New Roman" w:hAnsi="Times New Roman" w:cs="Times New Roman"/>
+                    </w:rPr>
+                    <w:t>mới</w:t>
+                  </w:r>
+                  <w:proofErr w:type="spellEnd"/>
+                  <w:r>
+                    <w:rPr>
+                      <w:rFonts w:ascii="Times New Roman" w:hAnsi="Times New Roman" w:cs="Times New Roman"/>
+                    </w:rPr>
+                    <w:t xml:space="preserve">”: </w:t>
+                  </w:r>
+                  <w:proofErr w:type="spellStart"/>
+                  <w:r>
+                    <w:rPr>
+                      <w:rFonts w:ascii="Times New Roman" w:hAnsi="Times New Roman" w:cs="Times New Roman"/>
+                    </w:rPr>
+                    <w:t>Macthed</w:t>
+                  </w:r>
+                  <w:proofErr w:type="spellEnd"/>
+                  <w:r>
+                    <w:rPr>
+                      <w:rFonts w:ascii="Times New Roman" w:hAnsi="Times New Roman" w:cs="Times New Roman"/>
+                    </w:rPr>
+                    <w:t xml:space="preserve"> with “</w:t>
+                  </w:r>
+                  <w:proofErr w:type="spellStart"/>
+                  <w:r>
+                    <w:rPr>
+                      <w:rFonts w:ascii="Times New Roman" w:hAnsi="Times New Roman" w:cs="Times New Roman"/>
+                    </w:rPr>
+                    <w:t>mật</w:t>
+                  </w:r>
+                  <w:proofErr w:type="spellEnd"/>
+                  <w:r>
+                    <w:rPr>
+                      <w:rFonts w:ascii="Times New Roman" w:hAnsi="Times New Roman" w:cs="Times New Roman"/>
+                    </w:rPr>
+                    <w:t xml:space="preserve"> </w:t>
+                  </w:r>
+                  <w:proofErr w:type="spellStart"/>
+                  <w:r>
+                    <w:rPr>
+                      <w:rFonts w:ascii="Times New Roman" w:hAnsi="Times New Roman" w:cs="Times New Roman"/>
+                    </w:rPr>
+                    <w:t>khẩu</w:t>
+                  </w:r>
+                  <w:proofErr w:type="spellEnd"/>
+                  <w:r>
+                    <w:rPr>
+                      <w:rFonts w:ascii="Times New Roman" w:hAnsi="Times New Roman" w:cs="Times New Roman"/>
+                    </w:rPr>
+                    <w:t xml:space="preserve"> </w:t>
+                  </w:r>
+                  <w:proofErr w:type="spellStart"/>
+                  <w:r>
+                    <w:rPr>
+                      <w:rFonts w:ascii="Times New Roman" w:hAnsi="Times New Roman" w:cs="Times New Roman"/>
+                    </w:rPr>
+                    <w:t>mới</w:t>
+                  </w:r>
+                  <w:proofErr w:type="spellEnd"/>
+                  <w:r>
+                    <w:rPr>
+                      <w:rFonts w:ascii="Times New Roman" w:hAnsi="Times New Roman" w:cs="Times New Roman"/>
+                    </w:rPr>
+                    <w:t>”</w:t>
+                  </w:r>
+                </w:p>
+                <w:p>
+                  <w:pPr>
+                    <w:cnfStyle w:val="000000000000"/>
+                    <w:rPr>
+                      <w:rFonts w:ascii="Times New Roman" w:hAnsi="Times New Roman" w:cs="Times New Roman"/>
+                    </w:rPr>
+                  </w:pPr>
+                </w:p>
+              </w:tc>
+            </w:tr>
+            <w:tr>
+              <w:trPr>
+                <w:cnfStyle w:val="000000100000"/>
+              </w:trPr>
+              <w:tc>
+                <w:tcPr>
+                  <w:cnfStyle w:val="001000000000"/>
+                  <w:tcW w:w="1247" w:type="dxa"/>
+                  <w:tcBorders>
+                    <w:top w:val="single" w:sz="4" w:space="0" w:color="auto"/>
+                    <w:left w:val="single" w:sz="4" w:space="0" w:color="auto"/>
+                    <w:bottom w:val="single" w:sz="4" w:space="0" w:color="auto"/>
+                    <w:right w:val="single" w:sz="4" w:space="0" w:color="auto"/>
+                  </w:tcBorders>
+                  <w:shd w:val="clear" w:color="auto" w:fill="FFFFFF" w:themeFill="background1"/>
+                </w:tcPr>
+                <w:p>
+                  <w:pPr>
+                    <w:jc w:val="center"/>
+                    <w:rPr>
+                      <w:rFonts w:ascii="Times New Roman" w:hAnsi="Times New Roman" w:cs="Times New Roman"/>
+                      <w:b w:val="0"/>
+                    </w:rPr>
+                  </w:pPr>
+                  <w:r>
+                    <w:rPr>
+                      <w:rFonts w:ascii="Times New Roman" w:hAnsi="Times New Roman" w:cs="Times New Roman"/>
+                      <w:b w:val="0"/>
+                    </w:rPr>
+                    <w:t>5</w:t>
+                  </w:r>
+                </w:p>
+              </w:tc>
+              <w:tc>
+                <w:tcPr>
+                  <w:tcW w:w="3059" w:type="dxa"/>
+                  <w:tcBorders>
+                    <w:top w:val="single" w:sz="4" w:space="0" w:color="auto"/>
+                    <w:left w:val="single" w:sz="4" w:space="0" w:color="auto"/>
+                    <w:bottom w:val="single" w:sz="4" w:space="0" w:color="auto"/>
+                    <w:right w:val="single" w:sz="4" w:space="0" w:color="auto"/>
+                  </w:tcBorders>
+                  <w:shd w:val="clear" w:color="auto" w:fill="FFFFFF" w:themeFill="background1"/>
+                </w:tcPr>
+                <w:p>
+                  <w:pPr>
+                    <w:jc w:val="left"/>
+                    <w:cnfStyle w:val="000000100000"/>
+                    <w:rPr>
+                      <w:rFonts w:ascii="Times New Roman" w:hAnsi="Times New Roman" w:cs="Times New Roman"/>
+                    </w:rPr>
+                  </w:pPr>
+                  <w:r>
+                    <w:rPr>
+                      <w:rFonts w:ascii="Times New Roman" w:hAnsi="Times New Roman" w:cs="Times New Roman"/>
+                    </w:rPr>
+                    <w:t xml:space="preserve">Guest click link “Click here to continue” in the </w:t>
+                  </w:r>
+                  <w:r>
+                    <w:rPr>
+                      <w:rFonts w:ascii="Times New Roman" w:hAnsi="Times New Roman" w:cs="Times New Roman"/>
+                    </w:rPr>
+                    <w:t>success</w:t>
+                  </w:r>
+                  <w:r>
+                    <w:rPr>
+                      <w:rFonts w:ascii="Times New Roman" w:hAnsi="Times New Roman" w:cs="Times New Roman"/>
+                    </w:rPr>
+                    <w:t xml:space="preserve"> popup</w:t>
+                  </w:r>
+                </w:p>
+              </w:tc>
+              <w:tc>
+                <w:tcPr>
+                  <w:tcW w:w="4195" w:type="dxa"/>
+                  <w:tcBorders>
+                    <w:top w:val="single" w:sz="4" w:space="0" w:color="auto"/>
+                    <w:left w:val="single" w:sz="4" w:space="0" w:color="auto"/>
+                    <w:bottom w:val="single" w:sz="4" w:space="0" w:color="auto"/>
+                    <w:right w:val="single" w:sz="4" w:space="0" w:color="auto"/>
+                  </w:tcBorders>
+                  <w:shd w:val="clear" w:color="auto" w:fill="FFFFFF" w:themeFill="background1"/>
+                </w:tcPr>
+                <w:p>
+                  <w:pPr>
+                    <w:cnfStyle w:val="000000100000"/>
+                    <w:rPr>
+                      <w:rFonts w:ascii="Times New Roman" w:hAnsi="Times New Roman" w:cs="Times New Roman"/>
+                    </w:rPr>
+                  </w:pPr>
+                  <w:r>
+                    <w:rPr>
+                      <w:rFonts w:ascii="Times New Roman" w:hAnsi="Times New Roman" w:cs="Times New Roman"/>
+                    </w:rPr>
                     <w:t>Redirect to Login page</w:t>
+                  </w:r>
+                  <w:r>
+                    <w:rPr>
+                      <w:rFonts w:ascii="Times New Roman" w:hAnsi="Times New Roman" w:cs="Times New Roman"/>
+                    </w:rPr>
+                    <w:t xml:space="preserve"> with new password.</w:t>
                   </w:r>
                 </w:p>
               </w:tc>
@@ -1921,7 +2283,19 @@
                     <w:rPr>
                       <w:rFonts w:ascii="Times New Roman" w:hAnsi="Times New Roman" w:cs="Times New Roman"/>
                     </w:rPr>
-                    <w:t>inputted email that has not signed up.</w:t>
+                    <w:t xml:space="preserve">inputted email that has not </w:t>
+                  </w:r>
+                  <w:r>
+                    <w:rPr>
+                      <w:rFonts w:ascii="Times New Roman" w:hAnsi="Times New Roman" w:cs="Times New Roman"/>
+                    </w:rPr>
+                    <w:t xml:space="preserve">signed </w:t>
+                  </w:r>
+                  <w:r>
+                    <w:rPr>
+                      <w:rFonts w:ascii="Times New Roman" w:hAnsi="Times New Roman" w:cs="Times New Roman"/>
+                    </w:rPr>
+                    <w:t>up.</w:t>
                   </w:r>
                   <w:r>
                     <w:rPr>
@@ -1973,6 +2347,525 @@
                     </w:rPr>
                     <w:t>with this email</w:t>
                   </w:r>
+                  <w:r>
+                    <w:rPr>
+                      <w:rFonts w:ascii="Times New Roman" w:hAnsi="Times New Roman" w:cs="Times New Roman"/>
+                    </w:rPr>
+                    <w:t>.</w:t>
+                  </w:r>
+                </w:p>
+              </w:tc>
+            </w:tr>
+            <w:tr>
+              <w:tc>
+                <w:tcPr>
+                  <w:cnfStyle w:val="001000000000"/>
+                  <w:tcW w:w="1232" w:type="dxa"/>
+                  <w:tcBorders>
+                    <w:top w:val="single" w:sz="4" w:space="0" w:color="auto"/>
+                    <w:left w:val="single" w:sz="4" w:space="0" w:color="auto"/>
+                    <w:bottom w:val="single" w:sz="4" w:space="0" w:color="auto"/>
+                    <w:right w:val="single" w:sz="4" w:space="0" w:color="auto"/>
+                  </w:tcBorders>
+                  <w:shd w:val="clear" w:color="auto" w:fill="FFFFFF" w:themeFill="background1"/>
+                </w:tcPr>
+                <w:p>
+                  <w:pPr>
+                    <w:jc w:val="center"/>
+                    <w:rPr>
+                      <w:rFonts w:ascii="Times New Roman" w:hAnsi="Times New Roman" w:cs="Times New Roman"/>
+                      <w:b w:val="0"/>
+                    </w:rPr>
+                  </w:pPr>
+                  <w:r>
+                    <w:rPr>
+                      <w:rFonts w:ascii="Times New Roman" w:hAnsi="Times New Roman" w:cs="Times New Roman"/>
+                      <w:b w:val="0"/>
+                    </w:rPr>
+                    <w:t>4</w:t>
+                  </w:r>
+                </w:p>
+              </w:tc>
+              <w:tc>
+                <w:tcPr>
+                  <w:tcW w:w="3025" w:type="dxa"/>
+                  <w:tcBorders>
+                    <w:top w:val="single" w:sz="4" w:space="0" w:color="auto"/>
+                    <w:left w:val="single" w:sz="4" w:space="0" w:color="auto"/>
+                    <w:bottom w:val="single" w:sz="4" w:space="0" w:color="auto"/>
+                    <w:right w:val="single" w:sz="4" w:space="0" w:color="auto"/>
+                  </w:tcBorders>
+                  <w:shd w:val="clear" w:color="auto" w:fill="FFFFFF" w:themeFill="background1"/>
+                </w:tcPr>
+                <w:p>
+                  <w:pPr>
+                    <w:cnfStyle w:val="000000000000"/>
+                    <w:rPr>
+                      <w:rFonts w:ascii="Times New Roman" w:hAnsi="Times New Roman" w:cs="Times New Roman"/>
+                    </w:rPr>
+                  </w:pPr>
+                  <w:r>
+                    <w:rPr>
+                      <w:rFonts w:ascii="Times New Roman" w:hAnsi="Times New Roman" w:cs="Times New Roman"/>
+                    </w:rPr>
+                    <w:t>Guest inputted “</w:t>
+                  </w:r>
+                  <w:proofErr w:type="spellStart"/>
+                  <w:r>
+                    <w:rPr>
+                      <w:rFonts w:ascii="Times New Roman" w:hAnsi="Times New Roman" w:cs="Times New Roman"/>
+                    </w:rPr>
+                    <w:t>Mật</w:t>
+                  </w:r>
+                  <w:proofErr w:type="spellEnd"/>
+                  <w:r>
+                    <w:rPr>
+                      <w:rFonts w:ascii="Times New Roman" w:hAnsi="Times New Roman" w:cs="Times New Roman"/>
+                    </w:rPr>
+                    <w:t xml:space="preserve"> </w:t>
+                  </w:r>
+                  <w:proofErr w:type="spellStart"/>
+                  <w:r>
+                    <w:rPr>
+                      <w:rFonts w:ascii="Times New Roman" w:hAnsi="Times New Roman" w:cs="Times New Roman"/>
+                    </w:rPr>
+                    <w:t>khẩu</w:t>
+                  </w:r>
+                  <w:proofErr w:type="spellEnd"/>
+                  <w:r>
+                    <w:rPr>
+                      <w:rFonts w:ascii="Times New Roman" w:hAnsi="Times New Roman" w:cs="Times New Roman"/>
+                    </w:rPr>
+                    <w:t xml:space="preserve"> </w:t>
+                  </w:r>
+                  <w:proofErr w:type="spellStart"/>
+                  <w:r>
+                    <w:rPr>
+                      <w:rFonts w:ascii="Times New Roman" w:hAnsi="Times New Roman" w:cs="Times New Roman"/>
+                    </w:rPr>
+                    <w:t>mới</w:t>
+                  </w:r>
+                  <w:proofErr w:type="spellEnd"/>
+                  <w:r>
+                    <w:rPr>
+                      <w:rFonts w:ascii="Times New Roman" w:hAnsi="Times New Roman" w:cs="Times New Roman"/>
+                    </w:rPr>
+                    <w:t>” field with wrong format.</w:t>
+                  </w:r>
+                </w:p>
+              </w:tc>
+              <w:tc>
+                <w:tcPr>
+                  <w:tcW w:w="4242" w:type="dxa"/>
+                  <w:tcBorders>
+                    <w:top w:val="single" w:sz="4" w:space="0" w:color="auto"/>
+                    <w:left w:val="single" w:sz="4" w:space="0" w:color="auto"/>
+                    <w:bottom w:val="single" w:sz="4" w:space="0" w:color="auto"/>
+                    <w:right w:val="single" w:sz="4" w:space="0" w:color="auto"/>
+                  </w:tcBorders>
+                  <w:shd w:val="clear" w:color="auto" w:fill="FFFFFF" w:themeFill="background1"/>
+                </w:tcPr>
+                <w:p>
+                  <w:pPr>
+                    <w:cnfStyle w:val="000000000000"/>
+                    <w:rPr>
+                      <w:rFonts w:ascii="Times New Roman" w:hAnsi="Times New Roman" w:cs="Times New Roman"/>
+                    </w:rPr>
+                  </w:pPr>
+                  <w:r>
+                    <w:rPr>
+                      <w:rFonts w:ascii="Times New Roman" w:hAnsi="Times New Roman" w:cs="Times New Roman"/>
+                    </w:rPr>
+                    <w:t>System show error message “</w:t>
+                  </w:r>
+                  <w:proofErr w:type="spellStart"/>
+                  <w:r>
+                    <w:rPr>
+                      <w:rFonts w:ascii="Times New Roman" w:hAnsi="Times New Roman" w:cs="Times New Roman"/>
+                    </w:rPr>
+                    <w:t>Mật</w:t>
+                  </w:r>
+                  <w:proofErr w:type="spellEnd"/>
+                  <w:r>
+                    <w:rPr>
+                      <w:rFonts w:ascii="Times New Roman" w:hAnsi="Times New Roman" w:cs="Times New Roman"/>
+                    </w:rPr>
+                    <w:t xml:space="preserve"> </w:t>
+                  </w:r>
+                  <w:proofErr w:type="spellStart"/>
+                  <w:r>
+                    <w:rPr>
+                      <w:rFonts w:ascii="Times New Roman" w:hAnsi="Times New Roman" w:cs="Times New Roman"/>
+                    </w:rPr>
+                    <w:t>khẩu</w:t>
+                  </w:r>
+                  <w:proofErr w:type="spellEnd"/>
+                  <w:r>
+                    <w:rPr>
+                      <w:rFonts w:ascii="Times New Roman" w:hAnsi="Times New Roman" w:cs="Times New Roman"/>
+                    </w:rPr>
+                    <w:t xml:space="preserve"> </w:t>
+                  </w:r>
+                  <w:proofErr w:type="spellStart"/>
+                  <w:r>
+                    <w:rPr>
+                      <w:rFonts w:ascii="Times New Roman" w:hAnsi="Times New Roman" w:cs="Times New Roman"/>
+                    </w:rPr>
+                    <w:t>chứa</w:t>
+                  </w:r>
+                  <w:proofErr w:type="spellEnd"/>
+                  <w:r>
+                    <w:rPr>
+                      <w:rFonts w:ascii="Times New Roman" w:hAnsi="Times New Roman" w:cs="Times New Roman"/>
+                    </w:rPr>
+                    <w:t xml:space="preserve"> </w:t>
+                  </w:r>
+                  <w:proofErr w:type="spellStart"/>
+                  <w:r>
+                    <w:rPr>
+                      <w:rFonts w:ascii="Times New Roman" w:hAnsi="Times New Roman" w:cs="Times New Roman"/>
+                    </w:rPr>
+                    <w:t>ít</w:t>
+                  </w:r>
+                  <w:proofErr w:type="spellEnd"/>
+                  <w:r>
+                    <w:rPr>
+                      <w:rFonts w:ascii="Times New Roman" w:hAnsi="Times New Roman" w:cs="Times New Roman"/>
+                    </w:rPr>
+                    <w:t xml:space="preserve"> </w:t>
+                  </w:r>
+                  <w:proofErr w:type="spellStart"/>
+                  <w:r>
+                    <w:rPr>
+                      <w:rFonts w:ascii="Times New Roman" w:hAnsi="Times New Roman" w:cs="Times New Roman"/>
+                    </w:rPr>
+                    <w:t>nhất</w:t>
+                  </w:r>
+                  <w:proofErr w:type="spellEnd"/>
+                  <w:r>
+                    <w:rPr>
+                      <w:rFonts w:ascii="Times New Roman" w:hAnsi="Times New Roman" w:cs="Times New Roman"/>
+                    </w:rPr>
+                    <w:t xml:space="preserve"> </w:t>
+                  </w:r>
+                  <w:proofErr w:type="spellStart"/>
+                  <w:r>
+                    <w:rPr>
+                      <w:rFonts w:ascii="Times New Roman" w:hAnsi="Times New Roman" w:cs="Times New Roman"/>
+                    </w:rPr>
+                    <w:t>một</w:t>
+                  </w:r>
+                  <w:proofErr w:type="spellEnd"/>
+                  <w:r>
+                    <w:rPr>
+                      <w:rFonts w:ascii="Times New Roman" w:hAnsi="Times New Roman" w:cs="Times New Roman"/>
+                    </w:rPr>
+                    <w:t xml:space="preserve"> </w:t>
+                  </w:r>
+                  <w:proofErr w:type="spellStart"/>
+                  <w:r>
+                    <w:rPr>
+                      <w:rFonts w:ascii="Times New Roman" w:hAnsi="Times New Roman" w:cs="Times New Roman"/>
+                    </w:rPr>
+                    <w:t>kí</w:t>
+                  </w:r>
+                  <w:proofErr w:type="spellEnd"/>
+                  <w:r>
+                    <w:rPr>
+                      <w:rFonts w:ascii="Times New Roman" w:hAnsi="Times New Roman" w:cs="Times New Roman"/>
+                    </w:rPr>
+                    <w:t xml:space="preserve"> </w:t>
+                  </w:r>
+                  <w:proofErr w:type="spellStart"/>
+                  <w:r>
+                    <w:rPr>
+                      <w:rFonts w:ascii="Times New Roman" w:hAnsi="Times New Roman" w:cs="Times New Roman"/>
+                    </w:rPr>
+                    <w:t>tự</w:t>
+                  </w:r>
+                  <w:proofErr w:type="spellEnd"/>
+                  <w:r>
+                    <w:rPr>
+                      <w:rFonts w:ascii="Times New Roman" w:hAnsi="Times New Roman" w:cs="Times New Roman"/>
+                    </w:rPr>
+                    <w:t xml:space="preserve"> </w:t>
+                  </w:r>
+                  <w:proofErr w:type="spellStart"/>
+                  <w:r>
+                    <w:rPr>
+                      <w:rFonts w:ascii="Times New Roman" w:hAnsi="Times New Roman" w:cs="Times New Roman"/>
+                    </w:rPr>
+                    <w:t>hoa</w:t>
+                  </w:r>
+                  <w:proofErr w:type="spellEnd"/>
+                  <w:r>
+                    <w:rPr>
+                      <w:rFonts w:ascii="Times New Roman" w:hAnsi="Times New Roman" w:cs="Times New Roman"/>
+                    </w:rPr>
+                    <w:t xml:space="preserve"> </w:t>
+                  </w:r>
+                  <w:proofErr w:type="spellStart"/>
+                  <w:r>
+                    <w:rPr>
+                      <w:rFonts w:ascii="Times New Roman" w:hAnsi="Times New Roman" w:cs="Times New Roman"/>
+                    </w:rPr>
+                    <w:t>và</w:t>
+                  </w:r>
+                  <w:proofErr w:type="spellEnd"/>
+                  <w:r>
+                    <w:rPr>
+                      <w:rFonts w:ascii="Times New Roman" w:hAnsi="Times New Roman" w:cs="Times New Roman"/>
+                    </w:rPr>
+                    <w:t xml:space="preserve"> </w:t>
+                  </w:r>
+                  <w:proofErr w:type="spellStart"/>
+                  <w:r>
+                    <w:rPr>
+                      <w:rFonts w:ascii="Times New Roman" w:hAnsi="Times New Roman" w:cs="Times New Roman"/>
+                    </w:rPr>
+                    <w:t>số</w:t>
+                  </w:r>
+                  <w:proofErr w:type="spellEnd"/>
+                  <w:r>
+                    <w:rPr>
+                      <w:rFonts w:ascii="Times New Roman" w:hAnsi="Times New Roman" w:cs="Times New Roman"/>
+                    </w:rPr>
+                    <w:t>”</w:t>
+                  </w:r>
+                </w:p>
+              </w:tc>
+            </w:tr>
+            <w:tr>
+              <w:trPr>
+                <w:cnfStyle w:val="000000100000"/>
+              </w:trPr>
+              <w:tc>
+                <w:tcPr>
+                  <w:cnfStyle w:val="001000000000"/>
+                  <w:tcW w:w="1232" w:type="dxa"/>
+                  <w:tcBorders>
+                    <w:top w:val="single" w:sz="4" w:space="0" w:color="auto"/>
+                    <w:left w:val="single" w:sz="4" w:space="0" w:color="auto"/>
+                    <w:bottom w:val="single" w:sz="4" w:space="0" w:color="auto"/>
+                    <w:right w:val="single" w:sz="4" w:space="0" w:color="auto"/>
+                  </w:tcBorders>
+                  <w:shd w:val="clear" w:color="auto" w:fill="FFFFFF" w:themeFill="background1"/>
+                </w:tcPr>
+                <w:p>
+                  <w:pPr>
+                    <w:jc w:val="center"/>
+                    <w:rPr>
+                      <w:rFonts w:ascii="Times New Roman" w:hAnsi="Times New Roman" w:cs="Times New Roman"/>
+                      <w:b w:val="0"/>
+                    </w:rPr>
+                  </w:pPr>
+                  <w:r>
+                    <w:rPr>
+                      <w:rFonts w:ascii="Times New Roman" w:hAnsi="Times New Roman" w:cs="Times New Roman"/>
+                      <w:b w:val="0"/>
+                    </w:rPr>
+                    <w:t>5</w:t>
+                  </w:r>
+                </w:p>
+              </w:tc>
+              <w:tc>
+                <w:tcPr>
+                  <w:tcW w:w="3025" w:type="dxa"/>
+                  <w:tcBorders>
+                    <w:top w:val="single" w:sz="4" w:space="0" w:color="auto"/>
+                    <w:left w:val="single" w:sz="4" w:space="0" w:color="auto"/>
+                    <w:bottom w:val="single" w:sz="4" w:space="0" w:color="auto"/>
+                    <w:right w:val="single" w:sz="4" w:space="0" w:color="auto"/>
+                  </w:tcBorders>
+                  <w:shd w:val="clear" w:color="auto" w:fill="FFFFFF" w:themeFill="background1"/>
+                </w:tcPr>
+                <w:p>
+                  <w:pPr>
+                    <w:cnfStyle w:val="000000100000"/>
+                    <w:rPr>
+                      <w:rFonts w:ascii="Times New Roman" w:hAnsi="Times New Roman" w:cs="Times New Roman"/>
+                    </w:rPr>
+                  </w:pPr>
+                  <w:r>
+                    <w:rPr>
+                      <w:rFonts w:ascii="Times New Roman" w:hAnsi="Times New Roman" w:cs="Times New Roman"/>
+                    </w:rPr>
+                    <w:t>Guest inputted “</w:t>
+                  </w:r>
+                  <w:proofErr w:type="spellStart"/>
+                  <w:r>
+                    <w:rPr>
+                      <w:rFonts w:ascii="Times New Roman" w:hAnsi="Times New Roman" w:cs="Times New Roman"/>
+                    </w:rPr>
+                    <w:t>Xác</w:t>
+                  </w:r>
+                  <w:proofErr w:type="spellEnd"/>
+                  <w:r>
+                    <w:rPr>
+                      <w:rFonts w:ascii="Times New Roman" w:hAnsi="Times New Roman" w:cs="Times New Roman"/>
+                    </w:rPr>
+                    <w:t xml:space="preserve"> </w:t>
+                  </w:r>
+                  <w:proofErr w:type="spellStart"/>
+                  <w:r>
+                    <w:rPr>
+                      <w:rFonts w:ascii="Times New Roman" w:hAnsi="Times New Roman" w:cs="Times New Roman"/>
+                    </w:rPr>
+                    <w:t>nhận</w:t>
+                  </w:r>
+                  <w:proofErr w:type="spellEnd"/>
+                  <w:r>
+                    <w:rPr>
+                      <w:rFonts w:ascii="Times New Roman" w:hAnsi="Times New Roman" w:cs="Times New Roman"/>
+                    </w:rPr>
+                    <w:t xml:space="preserve"> </w:t>
+                  </w:r>
+                  <w:proofErr w:type="spellStart"/>
+                  <w:r>
+                    <w:rPr>
+                      <w:rFonts w:ascii="Times New Roman" w:hAnsi="Times New Roman" w:cs="Times New Roman"/>
+                    </w:rPr>
+                    <w:t>mật</w:t>
+                  </w:r>
+                  <w:proofErr w:type="spellEnd"/>
+                  <w:r>
+                    <w:rPr>
+                      <w:rFonts w:ascii="Times New Roman" w:hAnsi="Times New Roman" w:cs="Times New Roman"/>
+                    </w:rPr>
+                    <w:t xml:space="preserve"> </w:t>
+                  </w:r>
+                  <w:proofErr w:type="spellStart"/>
+                  <w:r>
+                    <w:rPr>
+                      <w:rFonts w:ascii="Times New Roman" w:hAnsi="Times New Roman" w:cs="Times New Roman"/>
+                    </w:rPr>
+                    <w:t>khẩu</w:t>
+                  </w:r>
+                  <w:proofErr w:type="spellEnd"/>
+                  <w:r>
+                    <w:rPr>
+                      <w:rFonts w:ascii="Times New Roman" w:hAnsi="Times New Roman" w:cs="Times New Roman"/>
+                    </w:rPr>
+                    <w:t xml:space="preserve"> </w:t>
+                  </w:r>
+                  <w:proofErr w:type="spellStart"/>
+                  <w:r>
+                    <w:rPr>
+                      <w:rFonts w:ascii="Times New Roman" w:hAnsi="Times New Roman" w:cs="Times New Roman"/>
+                    </w:rPr>
+                    <w:t>mới</w:t>
+                  </w:r>
+                  <w:proofErr w:type="spellEnd"/>
+                  <w:r>
+                    <w:rPr>
+                      <w:rFonts w:ascii="Times New Roman" w:hAnsi="Times New Roman" w:cs="Times New Roman"/>
+                    </w:rPr>
+                    <w:t xml:space="preserve">” </w:t>
+                  </w:r>
+                  <w:r>
+                    <w:rPr>
+                      <w:rFonts w:ascii="Times New Roman" w:hAnsi="Times New Roman" w:cs="Times New Roman"/>
+                    </w:rPr>
+                    <w:lastRenderedPageBreak/>
+                    <w:t>field with wrong format.</w:t>
+                  </w:r>
+                </w:p>
+              </w:tc>
+              <w:tc>
+                <w:tcPr>
+                  <w:tcW w:w="4242" w:type="dxa"/>
+                  <w:tcBorders>
+                    <w:top w:val="single" w:sz="4" w:space="0" w:color="auto"/>
+                    <w:left w:val="single" w:sz="4" w:space="0" w:color="auto"/>
+                    <w:bottom w:val="single" w:sz="4" w:space="0" w:color="auto"/>
+                    <w:right w:val="single" w:sz="4" w:space="0" w:color="auto"/>
+                  </w:tcBorders>
+                  <w:shd w:val="clear" w:color="auto" w:fill="FFFFFF" w:themeFill="background1"/>
+                </w:tcPr>
+                <w:p>
+                  <w:pPr>
+                    <w:cnfStyle w:val="000000100000"/>
+                    <w:rPr>
+                      <w:rFonts w:ascii="Times New Roman" w:hAnsi="Times New Roman" w:cs="Times New Roman"/>
+                    </w:rPr>
+                  </w:pPr>
+                  <w:proofErr w:type="gramStart"/>
+                  <w:r>
+                    <w:rPr>
+                      <w:rFonts w:ascii="Times New Roman" w:hAnsi="Times New Roman" w:cs="Times New Roman"/>
+                    </w:rPr>
+                    <w:lastRenderedPageBreak/>
+                    <w:t>System show</w:t>
+                  </w:r>
+                  <w:proofErr w:type="gramEnd"/>
+                  <w:r>
+                    <w:rPr>
+                      <w:rFonts w:ascii="Times New Roman" w:hAnsi="Times New Roman" w:cs="Times New Roman"/>
+                    </w:rPr>
+                    <w:t xml:space="preserve"> error message “</w:t>
+                  </w:r>
+                  <w:proofErr w:type="spellStart"/>
+                  <w:r>
+                    <w:rPr>
+                      <w:rFonts w:ascii="Times New Roman" w:hAnsi="Times New Roman" w:cs="Times New Roman"/>
+                    </w:rPr>
+                    <w:t>Mật</w:t>
+                  </w:r>
+                  <w:proofErr w:type="spellEnd"/>
+                  <w:r>
+                    <w:rPr>
+                      <w:rFonts w:ascii="Times New Roman" w:hAnsi="Times New Roman" w:cs="Times New Roman"/>
+                    </w:rPr>
+                    <w:t xml:space="preserve"> </w:t>
+                  </w:r>
+                  <w:proofErr w:type="spellStart"/>
+                  <w:r>
+                    <w:rPr>
+                      <w:rFonts w:ascii="Times New Roman" w:hAnsi="Times New Roman" w:cs="Times New Roman"/>
+                    </w:rPr>
+                    <w:t>khẩu</w:t>
+                  </w:r>
+                  <w:proofErr w:type="spellEnd"/>
+                  <w:r>
+                    <w:rPr>
+                      <w:rFonts w:ascii="Times New Roman" w:hAnsi="Times New Roman" w:cs="Times New Roman"/>
+                    </w:rPr>
+                    <w:t xml:space="preserve"> </w:t>
+                  </w:r>
+                  <w:proofErr w:type="spellStart"/>
+                  <w:r>
+                    <w:rPr>
+                      <w:rFonts w:ascii="Times New Roman" w:hAnsi="Times New Roman" w:cs="Times New Roman"/>
+                    </w:rPr>
+                    <w:t>không</w:t>
+                  </w:r>
+                  <w:proofErr w:type="spellEnd"/>
+                  <w:r>
+                    <w:rPr>
+                      <w:rFonts w:ascii="Times New Roman" w:hAnsi="Times New Roman" w:cs="Times New Roman"/>
+                    </w:rPr>
+                    <w:t xml:space="preserve"> </w:t>
+                  </w:r>
+                  <w:proofErr w:type="spellStart"/>
+                  <w:r>
+                    <w:rPr>
+                      <w:rFonts w:ascii="Times New Roman" w:hAnsi="Times New Roman" w:cs="Times New Roman"/>
+                    </w:rPr>
+                    <w:t>khớp</w:t>
+                  </w:r>
+                  <w:proofErr w:type="spellEnd"/>
+                  <w:r>
+                    <w:rPr>
+                      <w:rFonts w:ascii="Times New Roman" w:hAnsi="Times New Roman" w:cs="Times New Roman"/>
+                    </w:rPr>
+                    <w:t>!</w:t>
+                  </w:r>
+                  <w:r>
+                    <w:rPr>
+                      <w:rFonts w:ascii="Times New Roman" w:hAnsi="Times New Roman" w:cs="Times New Roman"/>
+                    </w:rPr>
+                    <w:t>”</w:t>
+                  </w:r>
                 </w:p>
               </w:tc>
             </w:tr>
@@ -1989,6 +2882,7 @@
               <w:rPr>
                 <w:rFonts w:ascii="Times New Roman" w:hAnsi="Times New Roman" w:cs="Times New Roman"/>
               </w:rPr>
+              <w:lastRenderedPageBreak/>
               <w:t>Relationships:</w:t>
             </w:r>
             <w:r>
@@ -2033,6 +2927,78 @@
                 <w:b w:val="0"/>
               </w:rPr>
               <w:t>After input the email, system will send email with link to recover password for this email</w:t>
+            </w:r>
+            <w:r>
+              <w:rPr>
+                <w:rFonts w:ascii="Times New Roman" w:hAnsi="Times New Roman" w:cs="Times New Roman"/>
+                <w:b w:val="0"/>
+              </w:rPr>
+              <w:t>.</w:t>
+            </w:r>
+          </w:p>
+          <w:p>
+            <w:pPr>
+              <w:pStyle w:val="ListParagraph"/>
+              <w:keepNext/>
+              <w:numPr>
+                <w:ilvl w:val="0"/>
+                <w:numId w:val="4"/>
+              </w:numPr>
+              <w:spacing w:after="0" w:line="240" w:lineRule="auto"/>
+              <w:rPr>
+                <w:rFonts w:ascii="Times New Roman" w:hAnsi="Times New Roman" w:cs="Times New Roman"/>
+              </w:rPr>
+            </w:pPr>
+            <w:r>
+              <w:rPr>
+                <w:rFonts w:ascii="Times New Roman" w:hAnsi="Times New Roman" w:cs="Times New Roman"/>
+                <w:b w:val="0"/>
+              </w:rPr>
+              <w:t>Guest must login to email, and click “</w:t>
+            </w:r>
+            <w:proofErr w:type="spellStart"/>
+            <w:r>
+              <w:rPr>
+                <w:rFonts w:ascii="Times New Roman" w:hAnsi="Times New Roman" w:cs="Times New Roman"/>
+                <w:b w:val="0"/>
+              </w:rPr>
+              <w:t>callbackUrl</w:t>
+            </w:r>
+            <w:proofErr w:type="spellEnd"/>
+            <w:r>
+              <w:rPr>
+                <w:rFonts w:ascii="Times New Roman" w:hAnsi="Times New Roman" w:cs="Times New Roman"/>
+                <w:b w:val="0"/>
+              </w:rPr>
+              <w:t>”.</w:t>
+            </w:r>
+          </w:p>
+          <w:p>
+            <w:pPr>
+              <w:pStyle w:val="ListParagraph"/>
+              <w:keepNext/>
+              <w:numPr>
+                <w:ilvl w:val="0"/>
+                <w:numId w:val="4"/>
+              </w:numPr>
+              <w:spacing w:after="0" w:line="240" w:lineRule="auto"/>
+              <w:rPr>
+                <w:rFonts w:ascii="Times New Roman" w:hAnsi="Times New Roman" w:cs="Times New Roman"/>
+              </w:rPr>
+            </w:pPr>
+            <w:r>
+              <w:rPr>
+                <w:rFonts w:ascii="Times New Roman" w:hAnsi="Times New Roman" w:cs="Times New Roman"/>
+                <w:b w:val="0"/>
+              </w:rPr>
+              <w:t xml:space="preserve">“Email” must be </w:t>
+            </w:r>
+            <w:r>
+              <w:rPr>
+                <w:rFonts w:ascii="Times New Roman" w:hAnsi="Times New Roman" w:cs="Times New Roman"/>
+                <w:b w:val="0"/>
+              </w:rPr>
+              <w:t>signed</w:t>
             </w:r>
             <w:r>
               <w:rPr>

--- a/docs/temp/Guest/Recover password.docx
+++ b/docs/temp/Guest/Recover password.docx
@@ -256,14 +256,12 @@
                 <w:rFonts w:ascii="Times New Roman" w:hAnsi="Times New Roman" w:cs="Times New Roman"/>
               </w:rPr>
             </w:pPr>
-            <w:proofErr w:type="spellStart"/>
             <w:r>
               <w:rPr>
                 <w:rFonts w:ascii="Times New Roman" w:hAnsi="Times New Roman" w:cs="Times New Roman"/>
               </w:rPr>
               <w:t>Tamnt</w:t>
             </w:r>
-            <w:proofErr w:type="spellEnd"/>
           </w:p>
         </w:tc>
       </w:tr>
@@ -637,52 +635,14 @@
               </w:rPr>
               <w:t xml:space="preserve"> click “</w:t>
             </w:r>
-            <w:proofErr w:type="spellStart"/>
-            <w:r>
-              <w:rPr>
-                <w:rFonts w:ascii="Times New Roman" w:hAnsi="Times New Roman" w:cs="Times New Roman"/>
-                <w:b w:val="0"/>
-                <w:szCs w:val="24"/>
-              </w:rPr>
-              <w:t>Quên</w:t>
-            </w:r>
-            <w:proofErr w:type="spellEnd"/>
-            <w:r>
-              <w:rPr>
-                <w:rFonts w:ascii="Times New Roman" w:hAnsi="Times New Roman" w:cs="Times New Roman"/>
-                <w:b w:val="0"/>
-                <w:szCs w:val="24"/>
-              </w:rPr>
-              <w:t xml:space="preserve"> </w:t>
-            </w:r>
-            <w:proofErr w:type="spellStart"/>
-            <w:r>
-              <w:rPr>
-                <w:rFonts w:ascii="Times New Roman" w:hAnsi="Times New Roman" w:cs="Times New Roman"/>
-                <w:b w:val="0"/>
-                <w:szCs w:val="24"/>
-              </w:rPr>
-              <w:t>mật</w:t>
-            </w:r>
-            <w:proofErr w:type="spellEnd"/>
-            <w:r>
-              <w:rPr>
-                <w:rFonts w:ascii="Times New Roman" w:hAnsi="Times New Roman" w:cs="Times New Roman"/>
-                <w:b w:val="0"/>
-                <w:szCs w:val="24"/>
-              </w:rPr>
-              <w:t xml:space="preserve"> </w:t>
-            </w:r>
-            <w:proofErr w:type="spellStart"/>
-            <w:r>
-              <w:rPr>
-                <w:rFonts w:ascii="Times New Roman" w:hAnsi="Times New Roman" w:cs="Times New Roman"/>
-                <w:b w:val="0"/>
-                <w:szCs w:val="24"/>
-              </w:rPr>
-              <w:t>khẩu</w:t>
-            </w:r>
-            <w:proofErr w:type="spellEnd"/>
+            <w:r>
+              <w:rPr>
+                <w:rFonts w:ascii="Times New Roman" w:hAnsi="Times New Roman" w:cs="Times New Roman"/>
+                <w:b w:val="0"/>
+                <w:szCs w:val="24"/>
+              </w:rPr>
+              <w:t>Quên mật khẩu</w:t>
+            </w:r>
             <w:r>
               <w:rPr>
                 <w:rFonts w:ascii="Times New Roman" w:hAnsi="Times New Roman" w:cs="Times New Roman"/>
@@ -1015,42 +975,12 @@
                     </w:rPr>
                     <w:t>Guest click “</w:t>
                   </w:r>
-                  <w:proofErr w:type="spellStart"/>
-                  <w:r>
-                    <w:rPr>
-                      <w:rFonts w:ascii="Times New Roman" w:hAnsi="Times New Roman" w:cs="Times New Roman"/>
-                    </w:rPr>
-                    <w:t>Quên</w:t>
-                  </w:r>
-                  <w:proofErr w:type="spellEnd"/>
-                  <w:r>
-                    <w:rPr>
-                      <w:rFonts w:ascii="Times New Roman" w:hAnsi="Times New Roman" w:cs="Times New Roman"/>
-                    </w:rPr>
-                    <w:t xml:space="preserve"> </w:t>
-                  </w:r>
-                  <w:proofErr w:type="spellStart"/>
-                  <w:r>
-                    <w:rPr>
-                      <w:rFonts w:ascii="Times New Roman" w:hAnsi="Times New Roman" w:cs="Times New Roman"/>
-                    </w:rPr>
-                    <w:t>mật</w:t>
-                  </w:r>
-                  <w:proofErr w:type="spellEnd"/>
-                  <w:r>
-                    <w:rPr>
-                      <w:rFonts w:ascii="Times New Roman" w:hAnsi="Times New Roman" w:cs="Times New Roman"/>
-                    </w:rPr>
-                    <w:t xml:space="preserve"> </w:t>
-                  </w:r>
-                  <w:proofErr w:type="spellStart"/>
-                  <w:r>
-                    <w:rPr>
-                      <w:rFonts w:ascii="Times New Roman" w:hAnsi="Times New Roman" w:cs="Times New Roman"/>
-                    </w:rPr>
-                    <w:t>khẩu</w:t>
-                  </w:r>
-                  <w:proofErr w:type="spellEnd"/>
+                  <w:r>
+                    <w:rPr>
+                      <w:rFonts w:ascii="Times New Roman" w:hAnsi="Times New Roman" w:cs="Times New Roman"/>
+                    </w:rPr>
+                    <w:t>Quên mật khẩu</w:t>
+                  </w:r>
                   <w:r>
                     <w:rPr>
                       <w:rFonts w:ascii="Times New Roman" w:hAnsi="Times New Roman" w:cs="Times New Roman"/>
@@ -1317,108 +1247,32 @@
                       <w:rFonts w:ascii="Times New Roman" w:hAnsi="Times New Roman" w:cs="Times New Roman"/>
                     </w:rPr>
                   </w:pPr>
-                  <w:r>
-                    <w:rPr>
-                      <w:rFonts w:ascii="Times New Roman" w:hAnsi="Times New Roman" w:cs="Times New Roman"/>
-                    </w:rPr>
-                    <w:t>System will send email to inputted email for recover password</w:t>
-                  </w:r>
-                  <w:r>
-                    <w:rPr>
-                      <w:rFonts w:ascii="Times New Roman" w:hAnsi="Times New Roman" w:cs="Times New Roman"/>
-                    </w:rPr>
-                    <w:t xml:space="preserve"> and </w:t>
+                </w:p>
+                <w:p>
+                  <w:pPr>
+                    <w:cnfStyle w:val="000000100000"/>
+                    <w:rPr>
+                      <w:rFonts w:ascii="Times New Roman" w:hAnsi="Times New Roman" w:cs="Times New Roman"/>
+                    </w:rPr>
+                  </w:pPr>
+                  <w:r>
+                    <w:rPr>
+                      <w:rFonts w:ascii="Times New Roman" w:hAnsi="Times New Roman" w:cs="Times New Roman"/>
+                    </w:rPr>
+                    <w:t xml:space="preserve">System will send email to inputted </w:t>
                   </w:r>
                   <w:r>
                     <w:rPr>
                       <w:rFonts w:ascii="Times New Roman" w:hAnsi="Times New Roman" w:cs="Times New Roman"/>
                     </w:rPr>
                     <w:lastRenderedPageBreak/>
-                    <w:t>show popup with panel “</w:t>
-                  </w:r>
-                  <w:proofErr w:type="spellStart"/>
-                  <w:r>
-                    <w:rPr>
-                      <w:rFonts w:ascii="Times New Roman" w:hAnsi="Times New Roman" w:cs="Times New Roman"/>
-                    </w:rPr>
-                    <w:t>Xin</w:t>
-                  </w:r>
-                  <w:proofErr w:type="spellEnd"/>
-                  <w:r>
-                    <w:rPr>
-                      <w:rFonts w:ascii="Times New Roman" w:hAnsi="Times New Roman" w:cs="Times New Roman"/>
-                    </w:rPr>
-                    <w:t xml:space="preserve"> </w:t>
-                  </w:r>
-                  <w:proofErr w:type="spellStart"/>
-                  <w:r>
-                    <w:rPr>
-                      <w:rFonts w:ascii="Times New Roman" w:hAnsi="Times New Roman" w:cs="Times New Roman"/>
-                    </w:rPr>
-                    <w:t>vui</w:t>
-                  </w:r>
-                  <w:proofErr w:type="spellEnd"/>
-                  <w:r>
-                    <w:rPr>
-                      <w:rFonts w:ascii="Times New Roman" w:hAnsi="Times New Roman" w:cs="Times New Roman"/>
-                    </w:rPr>
-                    <w:t xml:space="preserve"> </w:t>
-                  </w:r>
-                  <w:proofErr w:type="spellStart"/>
-                  <w:r>
-                    <w:rPr>
-                      <w:rFonts w:ascii="Times New Roman" w:hAnsi="Times New Roman" w:cs="Times New Roman"/>
-                    </w:rPr>
-                    <w:t>lòng</w:t>
-                  </w:r>
-                  <w:proofErr w:type="spellEnd"/>
-                  <w:r>
-                    <w:rPr>
-                      <w:rFonts w:ascii="Times New Roman" w:hAnsi="Times New Roman" w:cs="Times New Roman"/>
-                    </w:rPr>
-                    <w:t xml:space="preserve"> </w:t>
-                  </w:r>
-                  <w:proofErr w:type="spellStart"/>
-                  <w:r>
-                    <w:rPr>
-                      <w:rFonts w:ascii="Times New Roman" w:hAnsi="Times New Roman" w:cs="Times New Roman"/>
-                    </w:rPr>
-                    <w:t>kiểm</w:t>
-                  </w:r>
-                  <w:proofErr w:type="spellEnd"/>
-                  <w:r>
-                    <w:rPr>
-                      <w:rFonts w:ascii="Times New Roman" w:hAnsi="Times New Roman" w:cs="Times New Roman"/>
-                    </w:rPr>
-                    <w:t xml:space="preserve"> </w:t>
-                  </w:r>
-                  <w:proofErr w:type="spellStart"/>
-                  <w:r>
-                    <w:rPr>
-                      <w:rFonts w:ascii="Times New Roman" w:hAnsi="Times New Roman" w:cs="Times New Roman"/>
-                    </w:rPr>
-                    <w:t>tra</w:t>
-                  </w:r>
-                  <w:proofErr w:type="spellEnd"/>
-                  <w:r>
-                    <w:rPr>
-                      <w:rFonts w:ascii="Times New Roman" w:hAnsi="Times New Roman" w:cs="Times New Roman"/>
-                    </w:rPr>
-                    <w:t xml:space="preserve"> email </w:t>
-                  </w:r>
-                  <w:proofErr w:type="spellStart"/>
-                  <w:r>
-                    <w:rPr>
-                      <w:rFonts w:ascii="Times New Roman" w:hAnsi="Times New Roman" w:cs="Times New Roman"/>
-                    </w:rPr>
-                    <w:t>để</w:t>
-                  </w:r>
-                  <w:proofErr w:type="spellEnd"/>
-                  <w:r>
-                    <w:rPr>
-                      <w:rFonts w:ascii="Times New Roman" w:hAnsi="Times New Roman" w:cs="Times New Roman"/>
-                    </w:rPr>
-                    <w:t xml:space="preserve"> reset password”</w:t>
+                    <w:t>email for recover password</w:t>
+                  </w:r>
+                  <w:r>
+                    <w:rPr>
+                      <w:rFonts w:ascii="Times New Roman" w:hAnsi="Times New Roman" w:cs="Times New Roman"/>
+                    </w:rPr>
+                    <w:t xml:space="preserve"> and show popup with panel “Xin vui lòng kiểm tra email để reset password”</w:t>
                   </w:r>
                 </w:p>
                 <w:p>
@@ -1485,21 +1339,7 @@
                     <w:rPr>
                       <w:rFonts w:ascii="Times New Roman" w:hAnsi="Times New Roman" w:cs="Times New Roman"/>
                     </w:rPr>
-                    <w:t>Guest click link “</w:t>
-                  </w:r>
-                  <w:proofErr w:type="spellStart"/>
-                  <w:r>
-                    <w:rPr>
-                      <w:rFonts w:ascii="Times New Roman" w:hAnsi="Times New Roman" w:cs="Times New Roman"/>
-                    </w:rPr>
-                    <w:t>callbackURL</w:t>
-                  </w:r>
-                  <w:proofErr w:type="spellEnd"/>
-                  <w:r>
-                    <w:rPr>
-                      <w:rFonts w:ascii="Times New Roman" w:hAnsi="Times New Roman" w:cs="Times New Roman"/>
-                    </w:rPr>
-                    <w:t>” from their email.</w:t>
+                    <w:t>Guest click link “callbackURL” from their email.</w:t>
                   </w:r>
                 </w:p>
               </w:tc>
@@ -1514,6 +1354,24 @@
                   </w:tcBorders>
                   <w:shd w:val="clear" w:color="auto" w:fill="FFFFFF" w:themeFill="background1"/>
                 </w:tcPr>
+                <w:p>
+                  <w:pPr>
+                    <w:jc w:val="left"/>
+                    <w:cnfStyle w:val="000000000000"/>
+                    <w:rPr>
+                      <w:rFonts w:ascii="Times New Roman" w:hAnsi="Times New Roman" w:cs="Times New Roman"/>
+                    </w:rPr>
+                  </w:pPr>
+                </w:p>
+                <w:p>
+                  <w:pPr>
+                    <w:jc w:val="left"/>
+                    <w:cnfStyle w:val="000000000000"/>
+                    <w:rPr>
+                      <w:rFonts w:ascii="Times New Roman" w:hAnsi="Times New Roman" w:cs="Times New Roman"/>
+                    </w:rPr>
+                  </w:pPr>
+                </w:p>
                 <w:p>
                   <w:pPr>
                     <w:jc w:val="left"/>
@@ -1582,49 +1440,7 @@
                     <w:rPr>
                       <w:rFonts w:ascii="Times New Roman" w:hAnsi="Times New Roman" w:cs="Times New Roman"/>
                     </w:rPr>
-                    <w:t>“</w:t>
-                  </w:r>
-                  <w:proofErr w:type="spellStart"/>
-                  <w:r>
-                    <w:rPr>
-                      <w:rFonts w:ascii="Times New Roman" w:hAnsi="Times New Roman" w:cs="Times New Roman"/>
-                    </w:rPr>
-                    <w:t>Mật</w:t>
-                  </w:r>
-                  <w:proofErr w:type="spellEnd"/>
-                  <w:r>
-                    <w:rPr>
-                      <w:rFonts w:ascii="Times New Roman" w:hAnsi="Times New Roman" w:cs="Times New Roman"/>
-                    </w:rPr>
-                    <w:t xml:space="preserve"> </w:t>
-                  </w:r>
-                  <w:proofErr w:type="spellStart"/>
-                  <w:r>
-                    <w:rPr>
-                      <w:rFonts w:ascii="Times New Roman" w:hAnsi="Times New Roman" w:cs="Times New Roman"/>
-                    </w:rPr>
-                    <w:t>khẩu</w:t>
-                  </w:r>
-                  <w:proofErr w:type="spellEnd"/>
-                  <w:r>
-                    <w:rPr>
-                      <w:rFonts w:ascii="Times New Roman" w:hAnsi="Times New Roman" w:cs="Times New Roman"/>
-                    </w:rPr>
-                    <w:t xml:space="preserve"> </w:t>
-                  </w:r>
-                  <w:proofErr w:type="spellStart"/>
-                  <w:r>
-                    <w:rPr>
-                      <w:rFonts w:ascii="Times New Roman" w:hAnsi="Times New Roman" w:cs="Times New Roman"/>
-                    </w:rPr>
-                    <w:t>mới</w:t>
-                  </w:r>
-                  <w:proofErr w:type="spellEnd"/>
-                  <w:r>
-                    <w:rPr>
-                      <w:rFonts w:ascii="Times New Roman" w:hAnsi="Times New Roman" w:cs="Times New Roman"/>
-                    </w:rPr>
-                    <w:t>”: length 6-30, least 1 upper case and numeric.</w:t>
+                    <w:t>“Mật khẩu mới”: length 6-30, least 1 upper case and numeric.</w:t>
                   </w:r>
                 </w:p>
                 <w:p>
@@ -1646,133 +1462,7 @@
                     <w:rPr>
                       <w:rFonts w:ascii="Times New Roman" w:hAnsi="Times New Roman" w:cs="Times New Roman"/>
                     </w:rPr>
-                    <w:t>“</w:t>
-                  </w:r>
-                  <w:proofErr w:type="spellStart"/>
-                  <w:r>
-                    <w:rPr>
-                      <w:rFonts w:ascii="Times New Roman" w:hAnsi="Times New Roman" w:cs="Times New Roman"/>
-                    </w:rPr>
-                    <w:t>Xác</w:t>
-                  </w:r>
-                  <w:proofErr w:type="spellEnd"/>
-                  <w:r>
-                    <w:rPr>
-                      <w:rFonts w:ascii="Times New Roman" w:hAnsi="Times New Roman" w:cs="Times New Roman"/>
-                    </w:rPr>
-                    <w:t xml:space="preserve"> </w:t>
-                  </w:r>
-                  <w:proofErr w:type="spellStart"/>
-                  <w:r>
-                    <w:rPr>
-                      <w:rFonts w:ascii="Times New Roman" w:hAnsi="Times New Roman" w:cs="Times New Roman"/>
-                    </w:rPr>
-                    <w:t>nhận</w:t>
-                  </w:r>
-                  <w:proofErr w:type="spellEnd"/>
-                  <w:r>
-                    <w:rPr>
-                      <w:rFonts w:ascii="Times New Roman" w:hAnsi="Times New Roman" w:cs="Times New Roman"/>
-                    </w:rPr>
-                    <w:t xml:space="preserve"> </w:t>
-                  </w:r>
-                  <w:proofErr w:type="spellStart"/>
-                  <w:r>
-                    <w:rPr>
-                      <w:rFonts w:ascii="Times New Roman" w:hAnsi="Times New Roman" w:cs="Times New Roman"/>
-                    </w:rPr>
-                    <w:t>mật</w:t>
-                  </w:r>
-                  <w:proofErr w:type="spellEnd"/>
-                  <w:r>
-                    <w:rPr>
-                      <w:rFonts w:ascii="Times New Roman" w:hAnsi="Times New Roman" w:cs="Times New Roman"/>
-                    </w:rPr>
-                    <w:t xml:space="preserve"> </w:t>
-                  </w:r>
-                  <w:proofErr w:type="spellStart"/>
-                  <w:r>
-                    <w:rPr>
-                      <w:rFonts w:ascii="Times New Roman" w:hAnsi="Times New Roman" w:cs="Times New Roman"/>
-                    </w:rPr>
-                    <w:t>khẩu</w:t>
-                  </w:r>
-                  <w:proofErr w:type="spellEnd"/>
-                  <w:r>
-                    <w:rPr>
-                      <w:rFonts w:ascii="Times New Roman" w:hAnsi="Times New Roman" w:cs="Times New Roman"/>
-                    </w:rPr>
-                    <w:t xml:space="preserve"> </w:t>
-                  </w:r>
-                  <w:proofErr w:type="spellStart"/>
-                  <w:r>
-                    <w:rPr>
-                      <w:rFonts w:ascii="Times New Roman" w:hAnsi="Times New Roman" w:cs="Times New Roman"/>
-                    </w:rPr>
-                    <w:t>mới</w:t>
-                  </w:r>
-                  <w:proofErr w:type="spellEnd"/>
-                  <w:r>
-                    <w:rPr>
-                      <w:rFonts w:ascii="Times New Roman" w:hAnsi="Times New Roman" w:cs="Times New Roman"/>
-                    </w:rPr>
-                    <w:t xml:space="preserve">”: </w:t>
-                  </w:r>
-                  <w:proofErr w:type="spellStart"/>
-                  <w:r>
-                    <w:rPr>
-                      <w:rFonts w:ascii="Times New Roman" w:hAnsi="Times New Roman" w:cs="Times New Roman"/>
-                    </w:rPr>
-                    <w:t>Macthed</w:t>
-                  </w:r>
-                  <w:proofErr w:type="spellEnd"/>
-                  <w:r>
-                    <w:rPr>
-                      <w:rFonts w:ascii="Times New Roman" w:hAnsi="Times New Roman" w:cs="Times New Roman"/>
-                    </w:rPr>
-                    <w:t xml:space="preserve"> with “</w:t>
-                  </w:r>
-                  <w:proofErr w:type="spellStart"/>
-                  <w:r>
-                    <w:rPr>
-                      <w:rFonts w:ascii="Times New Roman" w:hAnsi="Times New Roman" w:cs="Times New Roman"/>
-                    </w:rPr>
-                    <w:t>mật</w:t>
-                  </w:r>
-                  <w:proofErr w:type="spellEnd"/>
-                  <w:r>
-                    <w:rPr>
-                      <w:rFonts w:ascii="Times New Roman" w:hAnsi="Times New Roman" w:cs="Times New Roman"/>
-                    </w:rPr>
-                    <w:t xml:space="preserve"> </w:t>
-                  </w:r>
-                  <w:proofErr w:type="spellStart"/>
-                  <w:r>
-                    <w:rPr>
-                      <w:rFonts w:ascii="Times New Roman" w:hAnsi="Times New Roman" w:cs="Times New Roman"/>
-                    </w:rPr>
-                    <w:t>khẩu</w:t>
-                  </w:r>
-                  <w:proofErr w:type="spellEnd"/>
-                  <w:r>
-                    <w:rPr>
-                      <w:rFonts w:ascii="Times New Roman" w:hAnsi="Times New Roman" w:cs="Times New Roman"/>
-                    </w:rPr>
-                    <w:t xml:space="preserve"> </w:t>
-                  </w:r>
-                  <w:proofErr w:type="spellStart"/>
-                  <w:r>
-                    <w:rPr>
-                      <w:rFonts w:ascii="Times New Roman" w:hAnsi="Times New Roman" w:cs="Times New Roman"/>
-                    </w:rPr>
-                    <w:t>mới</w:t>
-                  </w:r>
-                  <w:proofErr w:type="spellEnd"/>
-                  <w:r>
-                    <w:rPr>
-                      <w:rFonts w:ascii="Times New Roman" w:hAnsi="Times New Roman" w:cs="Times New Roman"/>
-                    </w:rPr>
-                    <w:t>”</w:t>
+                    <w:t>“Xác nhận mật khẩu mới”: Macthed with “mật khẩu mới”</w:t>
                   </w:r>
                 </w:p>
                 <w:p>
@@ -1855,6 +1545,12 @@
                     </w:rPr>
                     <w:t xml:space="preserve"> popup</w:t>
                   </w:r>
+                  <w:r>
+                    <w:rPr>
+                      <w:rFonts w:ascii="Times New Roman" w:hAnsi="Times New Roman" w:cs="Times New Roman"/>
+                    </w:rPr>
+                    <w:t>.</w:t>
+                  </w:r>
                 </w:p>
               </w:tc>
               <w:tc>
@@ -1868,6 +1564,22 @@
                   </w:tcBorders>
                   <w:shd w:val="clear" w:color="auto" w:fill="FFFFFF" w:themeFill="background1"/>
                 </w:tcPr>
+                <w:p>
+                  <w:pPr>
+                    <w:cnfStyle w:val="000000100000"/>
+                    <w:rPr>
+                      <w:rFonts w:ascii="Times New Roman" w:hAnsi="Times New Roman" w:cs="Times New Roman"/>
+                    </w:rPr>
+                  </w:pPr>
+                </w:p>
+                <w:p>
+                  <w:pPr>
+                    <w:cnfStyle w:val="000000100000"/>
+                    <w:rPr>
+                      <w:rFonts w:ascii="Times New Roman" w:hAnsi="Times New Roman" w:cs="Times New Roman"/>
+                    </w:rPr>
+                  </w:pPr>
+                </w:p>
                 <w:p>
                   <w:pPr>
                     <w:cnfStyle w:val="000000100000"/>
@@ -2382,6 +2094,7 @@
                       <w:rFonts w:ascii="Times New Roman" w:hAnsi="Times New Roman" w:cs="Times New Roman"/>
                       <w:b w:val="0"/>
                     </w:rPr>
+                    <w:lastRenderedPageBreak/>
                     <w:t>4</w:t>
                   </w:r>
                 </w:p>
@@ -2408,49 +2121,7 @@
                     <w:rPr>
                       <w:rFonts w:ascii="Times New Roman" w:hAnsi="Times New Roman" w:cs="Times New Roman"/>
                     </w:rPr>
-                    <w:t>Guest inputted “</w:t>
-                  </w:r>
-                  <w:proofErr w:type="spellStart"/>
-                  <w:r>
-                    <w:rPr>
-                      <w:rFonts w:ascii="Times New Roman" w:hAnsi="Times New Roman" w:cs="Times New Roman"/>
-                    </w:rPr>
-                    <w:t>Mật</w:t>
-                  </w:r>
-                  <w:proofErr w:type="spellEnd"/>
-                  <w:r>
-                    <w:rPr>
-                      <w:rFonts w:ascii="Times New Roman" w:hAnsi="Times New Roman" w:cs="Times New Roman"/>
-                    </w:rPr>
-                    <w:t xml:space="preserve"> </w:t>
-                  </w:r>
-                  <w:proofErr w:type="spellStart"/>
-                  <w:r>
-                    <w:rPr>
-                      <w:rFonts w:ascii="Times New Roman" w:hAnsi="Times New Roman" w:cs="Times New Roman"/>
-                    </w:rPr>
-                    <w:t>khẩu</w:t>
-                  </w:r>
-                  <w:proofErr w:type="spellEnd"/>
-                  <w:r>
-                    <w:rPr>
-                      <w:rFonts w:ascii="Times New Roman" w:hAnsi="Times New Roman" w:cs="Times New Roman"/>
-                    </w:rPr>
-                    <w:t xml:space="preserve"> </w:t>
-                  </w:r>
-                  <w:proofErr w:type="spellStart"/>
-                  <w:r>
-                    <w:rPr>
-                      <w:rFonts w:ascii="Times New Roman" w:hAnsi="Times New Roman" w:cs="Times New Roman"/>
-                    </w:rPr>
-                    <w:t>mới</w:t>
-                  </w:r>
-                  <w:proofErr w:type="spellEnd"/>
-                  <w:r>
-                    <w:rPr>
-                      <w:rFonts w:ascii="Times New Roman" w:hAnsi="Times New Roman" w:cs="Times New Roman"/>
-                    </w:rPr>
-                    <w:t>” field with wrong format.</w:t>
+                    <w:t>Guest inputted “Mật khẩu mới” field with wrong format.</w:t>
                   </w:r>
                 </w:p>
               </w:tc>
@@ -2478,154 +2149,12 @@
                     </w:rPr>
                     <w:t>System show error message “</w:t>
                   </w:r>
-                  <w:proofErr w:type="spellStart"/>
-                  <w:r>
-                    <w:rPr>
-                      <w:rFonts w:ascii="Times New Roman" w:hAnsi="Times New Roman" w:cs="Times New Roman"/>
-                    </w:rPr>
-                    <w:t>Mật</w:t>
-                  </w:r>
-                  <w:proofErr w:type="spellEnd"/>
-                  <w:r>
-                    <w:rPr>
-                      <w:rFonts w:ascii="Times New Roman" w:hAnsi="Times New Roman" w:cs="Times New Roman"/>
-                    </w:rPr>
-                    <w:t xml:space="preserve"> </w:t>
-                  </w:r>
-                  <w:proofErr w:type="spellStart"/>
-                  <w:r>
-                    <w:rPr>
-                      <w:rFonts w:ascii="Times New Roman" w:hAnsi="Times New Roman" w:cs="Times New Roman"/>
-                    </w:rPr>
-                    <w:t>khẩu</w:t>
-                  </w:r>
-                  <w:proofErr w:type="spellEnd"/>
-                  <w:r>
-                    <w:rPr>
-                      <w:rFonts w:ascii="Times New Roman" w:hAnsi="Times New Roman" w:cs="Times New Roman"/>
-                    </w:rPr>
-                    <w:t xml:space="preserve"> </w:t>
-                  </w:r>
-                  <w:proofErr w:type="spellStart"/>
-                  <w:r>
-                    <w:rPr>
-                      <w:rFonts w:ascii="Times New Roman" w:hAnsi="Times New Roman" w:cs="Times New Roman"/>
-                    </w:rPr>
-                    <w:t>chứa</w:t>
-                  </w:r>
-                  <w:proofErr w:type="spellEnd"/>
-                  <w:r>
-                    <w:rPr>
-                      <w:rFonts w:ascii="Times New Roman" w:hAnsi="Times New Roman" w:cs="Times New Roman"/>
-                    </w:rPr>
-                    <w:t xml:space="preserve"> </w:t>
-                  </w:r>
-                  <w:proofErr w:type="spellStart"/>
-                  <w:r>
-                    <w:rPr>
-                      <w:rFonts w:ascii="Times New Roman" w:hAnsi="Times New Roman" w:cs="Times New Roman"/>
-                    </w:rPr>
-                    <w:t>ít</w:t>
-                  </w:r>
-                  <w:proofErr w:type="spellEnd"/>
-                  <w:r>
-                    <w:rPr>
-                      <w:rFonts w:ascii="Times New Roman" w:hAnsi="Times New Roman" w:cs="Times New Roman"/>
-                    </w:rPr>
-                    <w:t xml:space="preserve"> </w:t>
-                  </w:r>
-                  <w:proofErr w:type="spellStart"/>
-                  <w:r>
-                    <w:rPr>
-                      <w:rFonts w:ascii="Times New Roman" w:hAnsi="Times New Roman" w:cs="Times New Roman"/>
-                    </w:rPr>
-                    <w:t>nhất</w:t>
-                  </w:r>
-                  <w:proofErr w:type="spellEnd"/>
-                  <w:r>
-                    <w:rPr>
-                      <w:rFonts w:ascii="Times New Roman" w:hAnsi="Times New Roman" w:cs="Times New Roman"/>
-                    </w:rPr>
-                    <w:t xml:space="preserve"> </w:t>
-                  </w:r>
-                  <w:proofErr w:type="spellStart"/>
-                  <w:r>
-                    <w:rPr>
-                      <w:rFonts w:ascii="Times New Roman" w:hAnsi="Times New Roman" w:cs="Times New Roman"/>
-                    </w:rPr>
-                    <w:t>một</w:t>
-                  </w:r>
-                  <w:proofErr w:type="spellEnd"/>
-                  <w:r>
-                    <w:rPr>
-                      <w:rFonts w:ascii="Times New Roman" w:hAnsi="Times New Roman" w:cs="Times New Roman"/>
-                    </w:rPr>
-                    <w:t xml:space="preserve"> </w:t>
-                  </w:r>
-                  <w:proofErr w:type="spellStart"/>
-                  <w:r>
-                    <w:rPr>
-                      <w:rFonts w:ascii="Times New Roman" w:hAnsi="Times New Roman" w:cs="Times New Roman"/>
-                    </w:rPr>
-                    <w:t>kí</w:t>
-                  </w:r>
-                  <w:proofErr w:type="spellEnd"/>
-                  <w:r>
-                    <w:rPr>
-                      <w:rFonts w:ascii="Times New Roman" w:hAnsi="Times New Roman" w:cs="Times New Roman"/>
-                    </w:rPr>
-                    <w:t xml:space="preserve"> </w:t>
-                  </w:r>
-                  <w:proofErr w:type="spellStart"/>
-                  <w:r>
-                    <w:rPr>
-                      <w:rFonts w:ascii="Times New Roman" w:hAnsi="Times New Roman" w:cs="Times New Roman"/>
-                    </w:rPr>
-                    <w:t>tự</w:t>
-                  </w:r>
-                  <w:proofErr w:type="spellEnd"/>
-                  <w:r>
-                    <w:rPr>
-                      <w:rFonts w:ascii="Times New Roman" w:hAnsi="Times New Roman" w:cs="Times New Roman"/>
-                    </w:rPr>
-                    <w:t xml:space="preserve"> </w:t>
-                  </w:r>
-                  <w:proofErr w:type="spellStart"/>
-                  <w:r>
-                    <w:rPr>
-                      <w:rFonts w:ascii="Times New Roman" w:hAnsi="Times New Roman" w:cs="Times New Roman"/>
-                    </w:rPr>
-                    <w:t>hoa</w:t>
-                  </w:r>
-                  <w:proofErr w:type="spellEnd"/>
-                  <w:r>
-                    <w:rPr>
-                      <w:rFonts w:ascii="Times New Roman" w:hAnsi="Times New Roman" w:cs="Times New Roman"/>
-                    </w:rPr>
-                    <w:t xml:space="preserve"> </w:t>
-                  </w:r>
-                  <w:proofErr w:type="spellStart"/>
-                  <w:r>
-                    <w:rPr>
-                      <w:rFonts w:ascii="Times New Roman" w:hAnsi="Times New Roman" w:cs="Times New Roman"/>
-                    </w:rPr>
-                    <w:t>và</w:t>
-                  </w:r>
-                  <w:proofErr w:type="spellEnd"/>
-                  <w:r>
-                    <w:rPr>
-                      <w:rFonts w:ascii="Times New Roman" w:hAnsi="Times New Roman" w:cs="Times New Roman"/>
-                    </w:rPr>
-                    <w:t xml:space="preserve"> </w:t>
-                  </w:r>
-                  <w:proofErr w:type="spellStart"/>
-                  <w:r>
-                    <w:rPr>
-                      <w:rFonts w:ascii="Times New Roman" w:hAnsi="Times New Roman" w:cs="Times New Roman"/>
-                    </w:rPr>
-                    <w:t>số</w:t>
-                  </w:r>
-                  <w:proofErr w:type="spellEnd"/>
+                  <w:r>
+                    <w:rPr>
+                      <w:rFonts w:ascii="Times New Roman" w:hAnsi="Times New Roman" w:cs="Times New Roman"/>
+                    </w:rPr>
+                    <w:t>Mật khẩu chứa ít nhất một kí tự hoa và số</w:t>
+                  </w:r>
                   <w:r>
                     <w:rPr>
                       <w:rFonts w:ascii="Times New Roman" w:hAnsi="Times New Roman" w:cs="Times New Roman"/>
@@ -2690,84 +2219,7 @@
                     <w:rPr>
                       <w:rFonts w:ascii="Times New Roman" w:hAnsi="Times New Roman" w:cs="Times New Roman"/>
                     </w:rPr>
-                    <w:t>Guest inputted “</w:t>
-                  </w:r>
-                  <w:proofErr w:type="spellStart"/>
-                  <w:r>
-                    <w:rPr>
-                      <w:rFonts w:ascii="Times New Roman" w:hAnsi="Times New Roman" w:cs="Times New Roman"/>
-                    </w:rPr>
-                    <w:t>Xác</w:t>
-                  </w:r>
-                  <w:proofErr w:type="spellEnd"/>
-                  <w:r>
-                    <w:rPr>
-                      <w:rFonts w:ascii="Times New Roman" w:hAnsi="Times New Roman" w:cs="Times New Roman"/>
-                    </w:rPr>
-                    <w:t xml:space="preserve"> </w:t>
-                  </w:r>
-                  <w:proofErr w:type="spellStart"/>
-                  <w:r>
-                    <w:rPr>
-                      <w:rFonts w:ascii="Times New Roman" w:hAnsi="Times New Roman" w:cs="Times New Roman"/>
-                    </w:rPr>
-                    <w:t>nhận</w:t>
-                  </w:r>
-                  <w:proofErr w:type="spellEnd"/>
-                  <w:r>
-                    <w:rPr>
-                      <w:rFonts w:ascii="Times New Roman" w:hAnsi="Times New Roman" w:cs="Times New Roman"/>
-                    </w:rPr>
-                    <w:t xml:space="preserve"> </w:t>
-                  </w:r>
-                  <w:proofErr w:type="spellStart"/>
-                  <w:r>
-                    <w:rPr>
-                      <w:rFonts w:ascii="Times New Roman" w:hAnsi="Times New Roman" w:cs="Times New Roman"/>
-                    </w:rPr>
-                    <w:t>mật</w:t>
-                  </w:r>
-                  <w:proofErr w:type="spellEnd"/>
-                  <w:r>
-                    <w:rPr>
-                      <w:rFonts w:ascii="Times New Roman" w:hAnsi="Times New Roman" w:cs="Times New Roman"/>
-                    </w:rPr>
-                    <w:t xml:space="preserve"> </w:t>
-                  </w:r>
-                  <w:proofErr w:type="spellStart"/>
-                  <w:r>
-                    <w:rPr>
-                      <w:rFonts w:ascii="Times New Roman" w:hAnsi="Times New Roman" w:cs="Times New Roman"/>
-                    </w:rPr>
-                    <w:t>khẩu</w:t>
-                  </w:r>
-                  <w:proofErr w:type="spellEnd"/>
-                  <w:r>
-                    <w:rPr>
-                      <w:rFonts w:ascii="Times New Roman" w:hAnsi="Times New Roman" w:cs="Times New Roman"/>
-                    </w:rPr>
-                    <w:t xml:space="preserve"> </w:t>
-                  </w:r>
-                  <w:proofErr w:type="spellStart"/>
-                  <w:r>
-                    <w:rPr>
-                      <w:rFonts w:ascii="Times New Roman" w:hAnsi="Times New Roman" w:cs="Times New Roman"/>
-                    </w:rPr>
-                    <w:t>mới</w:t>
-                  </w:r>
-                  <w:proofErr w:type="spellEnd"/>
-                  <w:r>
-                    <w:rPr>
-                      <w:rFonts w:ascii="Times New Roman" w:hAnsi="Times New Roman" w:cs="Times New Roman"/>
-                    </w:rPr>
-                    <w:t xml:space="preserve">” </w:t>
-                  </w:r>
-                  <w:r>
-                    <w:rPr>
-                      <w:rFonts w:ascii="Times New Roman" w:hAnsi="Times New Roman" w:cs="Times New Roman"/>
-                    </w:rPr>
-                    <w:lastRenderedPageBreak/>
-                    <w:t>field with wrong format.</w:t>
+                    <w:t>Guest inputted “Xác nhận mật khẩu mới” field with wrong format.</w:t>
                   </w:r>
                 </w:p>
               </w:tc>
@@ -2789,76 +2241,17 @@
                       <w:rFonts w:ascii="Times New Roman" w:hAnsi="Times New Roman" w:cs="Times New Roman"/>
                     </w:rPr>
                   </w:pPr>
-                  <w:proofErr w:type="gramStart"/>
-                  <w:r>
-                    <w:rPr>
-                      <w:rFonts w:ascii="Times New Roman" w:hAnsi="Times New Roman" w:cs="Times New Roman"/>
-                    </w:rPr>
-                    <w:lastRenderedPageBreak/>
-                    <w:t>System show</w:t>
-                  </w:r>
-                  <w:proofErr w:type="gramEnd"/>
-                  <w:r>
-                    <w:rPr>
-                      <w:rFonts w:ascii="Times New Roman" w:hAnsi="Times New Roman" w:cs="Times New Roman"/>
-                    </w:rPr>
-                    <w:t xml:space="preserve"> error message “</w:t>
-                  </w:r>
-                  <w:proofErr w:type="spellStart"/>
-                  <w:r>
-                    <w:rPr>
-                      <w:rFonts w:ascii="Times New Roman" w:hAnsi="Times New Roman" w:cs="Times New Roman"/>
-                    </w:rPr>
-                    <w:t>Mật</w:t>
-                  </w:r>
-                  <w:proofErr w:type="spellEnd"/>
-                  <w:r>
-                    <w:rPr>
-                      <w:rFonts w:ascii="Times New Roman" w:hAnsi="Times New Roman" w:cs="Times New Roman"/>
-                    </w:rPr>
-                    <w:t xml:space="preserve"> </w:t>
-                  </w:r>
-                  <w:proofErr w:type="spellStart"/>
-                  <w:r>
-                    <w:rPr>
-                      <w:rFonts w:ascii="Times New Roman" w:hAnsi="Times New Roman" w:cs="Times New Roman"/>
-                    </w:rPr>
-                    <w:t>khẩu</w:t>
-                  </w:r>
-                  <w:proofErr w:type="spellEnd"/>
-                  <w:r>
-                    <w:rPr>
-                      <w:rFonts w:ascii="Times New Roman" w:hAnsi="Times New Roman" w:cs="Times New Roman"/>
-                    </w:rPr>
-                    <w:t xml:space="preserve"> </w:t>
-                  </w:r>
-                  <w:proofErr w:type="spellStart"/>
-                  <w:r>
-                    <w:rPr>
-                      <w:rFonts w:ascii="Times New Roman" w:hAnsi="Times New Roman" w:cs="Times New Roman"/>
-                    </w:rPr>
-                    <w:t>không</w:t>
-                  </w:r>
-                  <w:proofErr w:type="spellEnd"/>
-                  <w:r>
-                    <w:rPr>
-                      <w:rFonts w:ascii="Times New Roman" w:hAnsi="Times New Roman" w:cs="Times New Roman"/>
-                    </w:rPr>
-                    <w:t xml:space="preserve"> </w:t>
-                  </w:r>
-                  <w:proofErr w:type="spellStart"/>
-                  <w:r>
-                    <w:rPr>
-                      <w:rFonts w:ascii="Times New Roman" w:hAnsi="Times New Roman" w:cs="Times New Roman"/>
-                    </w:rPr>
-                    <w:t>khớp</w:t>
-                  </w:r>
-                  <w:proofErr w:type="spellEnd"/>
-                  <w:r>
-                    <w:rPr>
-                      <w:rFonts w:ascii="Times New Roman" w:hAnsi="Times New Roman" w:cs="Times New Roman"/>
-                    </w:rPr>
-                    <w:t>!</w:t>
+                  <w:r>
+                    <w:rPr>
+                      <w:rFonts w:ascii="Times New Roman" w:hAnsi="Times New Roman" w:cs="Times New Roman"/>
+                    </w:rPr>
+                    <w:t>System show error message “</w:t>
+                  </w:r>
+                  <w:r>
+                    <w:rPr>
+                      <w:rFonts w:ascii="Times New Roman" w:hAnsi="Times New Roman" w:cs="Times New Roman"/>
+                    </w:rPr>
+                    <w:t>Mật khẩu không khớp!</w:t>
                   </w:r>
                   <w:r>
                     <w:rPr>
@@ -2882,7 +2275,6 @@
               <w:rPr>
                 <w:rFonts w:ascii="Times New Roman" w:hAnsi="Times New Roman" w:cs="Times New Roman"/>
               </w:rPr>
-              <w:lastRenderedPageBreak/>
               <w:t>Relationships:</w:t>
             </w:r>
             <w:r>
@@ -2954,23 +2346,7 @@
                 <w:rFonts w:ascii="Times New Roman" w:hAnsi="Times New Roman" w:cs="Times New Roman"/>
                 <w:b w:val="0"/>
               </w:rPr>
-              <w:t>Guest must login to email, and click “</w:t>
-            </w:r>
-            <w:proofErr w:type="spellStart"/>
-            <w:r>
-              <w:rPr>
-                <w:rFonts w:ascii="Times New Roman" w:hAnsi="Times New Roman" w:cs="Times New Roman"/>
-                <w:b w:val="0"/>
-              </w:rPr>
-              <w:t>callbackUrl</w:t>
-            </w:r>
-            <w:proofErr w:type="spellEnd"/>
-            <w:r>
-              <w:rPr>
-                <w:rFonts w:ascii="Times New Roman" w:hAnsi="Times New Roman" w:cs="Times New Roman"/>
-                <w:b w:val="0"/>
-              </w:rPr>
-              <w:t>”.</w:t>
+              <w:t>Guest must login to email, and click “callbackUrl”.</w:t>
             </w:r>
           </w:p>
           <w:p>

--- a/docs/temp/Guest/Recover password.docx
+++ b/docs/temp/Guest/Recover password.docx
@@ -5,8 +5,8 @@
     <w:tbl>
       <w:tblPr>
         <w:tblStyle w:val="LightShading1"/>
+        <w:tblpPr w:leftFromText="180" w:rightFromText="180" w:horzAnchor="margin" w:tblpY="1594"/>
         <w:tblW w:w="8735" w:type="dxa"/>
-        <w:tblInd w:w="-110" w:type="dxa"/>
         <w:tblBorders>
           <w:left w:val="single" w:sz="8" w:space="0" w:color="000000" w:themeColor="text1"/>
           <w:right w:val="single" w:sz="8" w:space="0" w:color="000000" w:themeColor="text1"/>
@@ -47,6 +47,56 @@
             <w:r>
               <w:rPr>
                 <w:rFonts w:ascii="Times New Roman" w:hAnsi="Times New Roman" w:cs="Times New Roman"/>
+                <w:noProof/>
+                <w:lang w:eastAsia="ja-JP"/>
+              </w:rPr>
+              <w:drawing>
+                <wp:anchor distT="0" distB="0" distL="114300" distR="114300" simplePos="0" relativeHeight="251658240" behindDoc="1" locked="0" layoutInCell="1" allowOverlap="1">
+                  <wp:simplePos x="0" y="0"/>
+                  <wp:positionH relativeFrom="column">
+                    <wp:posOffset>716280</wp:posOffset>
+                  </wp:positionH>
+                  <wp:positionV relativeFrom="paragraph">
+                    <wp:posOffset>-1640205</wp:posOffset>
+                  </wp:positionV>
+                  <wp:extent cx="3642360" cy="1615440"/>
+                  <wp:effectExtent l="0" t="0" r="0" b="0"/>
+                  <wp:wrapNone/>
+                  <wp:docPr id="1" name="Picture 0" descr="recoverpas.png"/>
+                  <wp:cNvGraphicFramePr>
+                    <a:graphicFrameLocks xmlns:a="http://schemas.openxmlformats.org/drawingml/2006/main" noChangeAspect="1"/>
+                  </wp:cNvGraphicFramePr>
+                  <a:graphic xmlns:a="http://schemas.openxmlformats.org/drawingml/2006/main">
+                    <a:graphicData uri="http://schemas.openxmlformats.org/drawingml/2006/picture">
+                      <pic:pic xmlns:pic="http://schemas.openxmlformats.org/drawingml/2006/picture">
+                        <pic:nvPicPr>
+                          <pic:cNvPr id="0" name="recoverpas.png"/>
+                          <pic:cNvPicPr/>
+                        </pic:nvPicPr>
+                        <pic:blipFill>
+                          <a:blip r:embed="rId5"/>
+                          <a:stretch>
+                            <a:fillRect/>
+                          </a:stretch>
+                        </pic:blipFill>
+                        <pic:spPr>
+                          <a:xfrm>
+                            <a:off x="0" y="0"/>
+                            <a:ext cx="3642360" cy="1615440"/>
+                          </a:xfrm>
+                          <a:prstGeom prst="rect">
+                            <a:avLst/>
+                          </a:prstGeom>
+                        </pic:spPr>
+                      </pic:pic>
+                    </a:graphicData>
+                  </a:graphic>
+                </wp:anchor>
+              </w:drawing>
+            </w:r>
+            <w:r>
+              <w:rPr>
+                <w:rFonts w:ascii="Times New Roman" w:hAnsi="Times New Roman" w:cs="Times New Roman"/>
               </w:rPr>
               <w:t>USE CASE – UG01</w:t>
             </w:r>
@@ -256,12 +306,14 @@
                 <w:rFonts w:ascii="Times New Roman" w:hAnsi="Times New Roman" w:cs="Times New Roman"/>
               </w:rPr>
             </w:pPr>
+            <w:proofErr w:type="spellStart"/>
             <w:r>
               <w:rPr>
                 <w:rFonts w:ascii="Times New Roman" w:hAnsi="Times New Roman" w:cs="Times New Roman"/>
               </w:rPr>
               <w:t>Tamnt</w:t>
             </w:r>
+            <w:proofErr w:type="spellEnd"/>
           </w:p>
         </w:tc>
       </w:tr>
@@ -455,15 +507,33 @@
                 <w:b w:val="0"/>
                 <w:szCs w:val="24"/>
               </w:rPr>
-              <w:t xml:space="preserve">This use case allows guest </w:t>
-            </w:r>
-            <w:r>
-              <w:rPr>
-                <w:rFonts w:ascii="Times New Roman" w:hAnsi="Times New Roman" w:cs="Times New Roman"/>
-                <w:b w:val="0"/>
-                <w:szCs w:val="24"/>
-              </w:rPr>
-              <w:t xml:space="preserve"> to </w:t>
+              <w:t xml:space="preserve">This use case allows </w:t>
+            </w:r>
+            <w:proofErr w:type="gramStart"/>
+            <w:r>
+              <w:rPr>
+                <w:rFonts w:ascii="Times New Roman" w:hAnsi="Times New Roman" w:cs="Times New Roman"/>
+                <w:b w:val="0"/>
+                <w:szCs w:val="24"/>
+              </w:rPr>
+              <w:t xml:space="preserve">guest </w:t>
+            </w:r>
+            <w:r>
+              <w:rPr>
+                <w:rFonts w:ascii="Times New Roman" w:hAnsi="Times New Roman" w:cs="Times New Roman"/>
+                <w:b w:val="0"/>
+                <w:szCs w:val="24"/>
+              </w:rPr>
+              <w:t xml:space="preserve"> to</w:t>
+            </w:r>
+            <w:proofErr w:type="gramEnd"/>
+            <w:r>
+              <w:rPr>
+                <w:rFonts w:ascii="Times New Roman" w:hAnsi="Times New Roman" w:cs="Times New Roman"/>
+                <w:b w:val="0"/>
+                <w:szCs w:val="24"/>
+              </w:rPr>
+              <w:t xml:space="preserve"> </w:t>
             </w:r>
             <w:r>
               <w:rPr>
@@ -472,6 +542,14 @@
                 <w:szCs w:val="24"/>
               </w:rPr>
               <w:t xml:space="preserve">recover their password </w:t>
+            </w:r>
+            <w:r>
+              <w:rPr>
+                <w:rFonts w:ascii="Times New Roman" w:hAnsi="Times New Roman" w:cs="Times New Roman"/>
+                <w:b w:val="0"/>
+                <w:szCs w:val="24"/>
+              </w:rPr>
+              <w:t>.</w:t>
             </w:r>
           </w:p>
           <w:p>
@@ -543,6 +621,14 @@
               </w:rPr>
               <w:t>to login system</w:t>
             </w:r>
+            <w:r>
+              <w:rPr>
+                <w:rFonts w:ascii="Times New Roman" w:hAnsi="Times New Roman" w:cs="Times New Roman"/>
+                <w:b w:val="0"/>
+                <w:szCs w:val="24"/>
+              </w:rPr>
+              <w:t>.</w:t>
+            </w:r>
           </w:p>
           <w:p>
             <w:pPr>
@@ -587,7 +673,33 @@
                 <w:b w:val="0"/>
                 <w:szCs w:val="24"/>
               </w:rPr>
-              <w:t xml:space="preserve"> account exist in the system</w:t>
+              <w:t xml:space="preserve"> </w:t>
+            </w:r>
+            <w:proofErr w:type="gramStart"/>
+            <w:r>
+              <w:rPr>
+                <w:rFonts w:ascii="Times New Roman" w:hAnsi="Times New Roman" w:cs="Times New Roman"/>
+                <w:b w:val="0"/>
+                <w:szCs w:val="24"/>
+              </w:rPr>
+              <w:t>account exist</w:t>
+            </w:r>
+            <w:proofErr w:type="gramEnd"/>
+            <w:r>
+              <w:rPr>
+                <w:rFonts w:ascii="Times New Roman" w:hAnsi="Times New Roman" w:cs="Times New Roman"/>
+                <w:b w:val="0"/>
+                <w:szCs w:val="24"/>
+              </w:rPr>
+              <w:t xml:space="preserve"> in the system</w:t>
+            </w:r>
+            <w:r>
+              <w:rPr>
+                <w:rFonts w:ascii="Times New Roman" w:hAnsi="Times New Roman" w:cs="Times New Roman"/>
+                <w:b w:val="0"/>
+                <w:szCs w:val="24"/>
+              </w:rPr>
+              <w:t>.</w:t>
             </w:r>
           </w:p>
           <w:p>
@@ -635,14 +747,52 @@
               </w:rPr>
               <w:t xml:space="preserve"> click “</w:t>
             </w:r>
-            <w:r>
-              <w:rPr>
-                <w:rFonts w:ascii="Times New Roman" w:hAnsi="Times New Roman" w:cs="Times New Roman"/>
-                <w:b w:val="0"/>
-                <w:szCs w:val="24"/>
-              </w:rPr>
-              <w:t>Quên mật khẩu</w:t>
-            </w:r>
+            <w:proofErr w:type="spellStart"/>
+            <w:r>
+              <w:rPr>
+                <w:rFonts w:ascii="Times New Roman" w:hAnsi="Times New Roman" w:cs="Times New Roman"/>
+                <w:b w:val="0"/>
+                <w:szCs w:val="24"/>
+              </w:rPr>
+              <w:t>Quên</w:t>
+            </w:r>
+            <w:proofErr w:type="spellEnd"/>
+            <w:r>
+              <w:rPr>
+                <w:rFonts w:ascii="Times New Roman" w:hAnsi="Times New Roman" w:cs="Times New Roman"/>
+                <w:b w:val="0"/>
+                <w:szCs w:val="24"/>
+              </w:rPr>
+              <w:t xml:space="preserve"> </w:t>
+            </w:r>
+            <w:proofErr w:type="spellStart"/>
+            <w:r>
+              <w:rPr>
+                <w:rFonts w:ascii="Times New Roman" w:hAnsi="Times New Roman" w:cs="Times New Roman"/>
+                <w:b w:val="0"/>
+                <w:szCs w:val="24"/>
+              </w:rPr>
+              <w:t>mật</w:t>
+            </w:r>
+            <w:proofErr w:type="spellEnd"/>
+            <w:r>
+              <w:rPr>
+                <w:rFonts w:ascii="Times New Roman" w:hAnsi="Times New Roman" w:cs="Times New Roman"/>
+                <w:b w:val="0"/>
+                <w:szCs w:val="24"/>
+              </w:rPr>
+              <w:t xml:space="preserve"> </w:t>
+            </w:r>
+            <w:proofErr w:type="spellStart"/>
+            <w:r>
+              <w:rPr>
+                <w:rFonts w:ascii="Times New Roman" w:hAnsi="Times New Roman" w:cs="Times New Roman"/>
+                <w:b w:val="0"/>
+                <w:szCs w:val="24"/>
+              </w:rPr>
+              <w:t>khẩu</w:t>
+            </w:r>
+            <w:proofErr w:type="spellEnd"/>
             <w:r>
               <w:rPr>
                 <w:rFonts w:ascii="Times New Roman" w:hAnsi="Times New Roman" w:cs="Times New Roman"/>
@@ -690,6 +840,14 @@
                 <w:szCs w:val="24"/>
               </w:rPr>
               <w:t>popup</w:t>
+            </w:r>
+            <w:r>
+              <w:rPr>
+                <w:rFonts w:ascii="Times New Roman" w:hAnsi="Times New Roman" w:cs="Times New Roman"/>
+                <w:b w:val="0"/>
+                <w:szCs w:val="24"/>
+              </w:rPr>
+              <w:t>.</w:t>
             </w:r>
           </w:p>
           <w:p>
@@ -848,6 +1006,7 @@
                 </w:tcPr>
                 <w:p>
                   <w:pPr>
+                    <w:framePr w:hSpace="180" w:wrap="around" w:hAnchor="margin" w:y="1594"/>
                     <w:jc w:val="center"/>
                     <w:rPr>
                       <w:rFonts w:ascii="Times New Roman" w:hAnsi="Times New Roman" w:cs="Times New Roman"/>
@@ -876,6 +1035,7 @@
                 </w:tcPr>
                 <w:p>
                   <w:pPr>
+                    <w:framePr w:hSpace="180" w:wrap="around" w:hAnchor="margin" w:y="1594"/>
                     <w:jc w:val="center"/>
                     <w:cnfStyle w:val="100000000000"/>
                     <w:rPr>
@@ -905,6 +1065,7 @@
                 </w:tcPr>
                 <w:p>
                   <w:pPr>
+                    <w:framePr w:hSpace="180" w:wrap="around" w:hAnchor="margin" w:y="1594"/>
                     <w:jc w:val="center"/>
                     <w:cnfStyle w:val="100000000000"/>
                     <w:rPr>
@@ -938,6 +1099,7 @@
                 </w:tcPr>
                 <w:p>
                   <w:pPr>
+                    <w:framePr w:hSpace="180" w:wrap="around" w:hAnchor="margin" w:y="1594"/>
                     <w:jc w:val="center"/>
                     <w:rPr>
                       <w:rFonts w:ascii="Times New Roman" w:hAnsi="Times New Roman" w:cs="Times New Roman"/>
@@ -964,6 +1126,7 @@
                 </w:tcPr>
                 <w:p>
                   <w:pPr>
+                    <w:framePr w:hSpace="180" w:wrap="around" w:hAnchor="margin" w:y="1594"/>
                     <w:cnfStyle w:val="000000100000"/>
                     <w:rPr>
                       <w:rFonts w:ascii="Times New Roman" w:hAnsi="Times New Roman" w:cs="Times New Roman"/>
@@ -975,12 +1138,42 @@
                     </w:rPr>
                     <w:t>Guest click “</w:t>
                   </w:r>
-                  <w:r>
-                    <w:rPr>
-                      <w:rFonts w:ascii="Times New Roman" w:hAnsi="Times New Roman" w:cs="Times New Roman"/>
-                    </w:rPr>
-                    <w:t>Quên mật khẩu</w:t>
-                  </w:r>
+                  <w:proofErr w:type="spellStart"/>
+                  <w:r>
+                    <w:rPr>
+                      <w:rFonts w:ascii="Times New Roman" w:hAnsi="Times New Roman" w:cs="Times New Roman"/>
+                    </w:rPr>
+                    <w:t>Quên</w:t>
+                  </w:r>
+                  <w:proofErr w:type="spellEnd"/>
+                  <w:r>
+                    <w:rPr>
+                      <w:rFonts w:ascii="Times New Roman" w:hAnsi="Times New Roman" w:cs="Times New Roman"/>
+                    </w:rPr>
+                    <w:t xml:space="preserve"> </w:t>
+                  </w:r>
+                  <w:proofErr w:type="spellStart"/>
+                  <w:r>
+                    <w:rPr>
+                      <w:rFonts w:ascii="Times New Roman" w:hAnsi="Times New Roman" w:cs="Times New Roman"/>
+                    </w:rPr>
+                    <w:t>mật</w:t>
+                  </w:r>
+                  <w:proofErr w:type="spellEnd"/>
+                  <w:r>
+                    <w:rPr>
+                      <w:rFonts w:ascii="Times New Roman" w:hAnsi="Times New Roman" w:cs="Times New Roman"/>
+                    </w:rPr>
+                    <w:t xml:space="preserve"> </w:t>
+                  </w:r>
+                  <w:proofErr w:type="spellStart"/>
+                  <w:r>
+                    <w:rPr>
+                      <w:rFonts w:ascii="Times New Roman" w:hAnsi="Times New Roman" w:cs="Times New Roman"/>
+                    </w:rPr>
+                    <w:t>khẩu</w:t>
+                  </w:r>
+                  <w:proofErr w:type="spellEnd"/>
                   <w:r>
                     <w:rPr>
                       <w:rFonts w:ascii="Times New Roman" w:hAnsi="Times New Roman" w:cs="Times New Roman"/>
@@ -1012,6 +1205,7 @@
                 </w:tcPr>
                 <w:p>
                   <w:pPr>
+                    <w:framePr w:hSpace="180" w:wrap="around" w:hAnchor="margin" w:y="1594"/>
                     <w:jc w:val="left"/>
                     <w:cnfStyle w:val="000000100000"/>
                     <w:rPr>
@@ -1021,6 +1215,7 @@
                 </w:p>
                 <w:p>
                   <w:pPr>
+                    <w:framePr w:hSpace="180" w:wrap="around" w:hAnchor="margin" w:y="1594"/>
                     <w:jc w:val="left"/>
                     <w:cnfStyle w:val="000000100000"/>
                     <w:rPr>
@@ -1037,6 +1232,7 @@
                 <w:p>
                   <w:pPr>
                     <w:pStyle w:val="ListParagraph"/>
+                    <w:framePr w:hSpace="180" w:wrap="around" w:hAnchor="margin" w:y="1594"/>
                     <w:numPr>
                       <w:ilvl w:val="0"/>
                       <w:numId w:val="2"/>
@@ -1065,12 +1261,13 @@
                     <w:rPr>
                       <w:rFonts w:ascii="Times New Roman" w:hAnsi="Times New Roman" w:cs="Times New Roman"/>
                     </w:rPr>
-                    <w:t>Email format, required,</w:t>
+                    <w:t>Email format, required.</w:t>
                   </w:r>
                 </w:p>
                 <w:p>
                   <w:pPr>
                     <w:pStyle w:val="ListParagraph"/>
+                    <w:framePr w:hSpace="180" w:wrap="around" w:hAnchor="margin" w:y="1594"/>
                     <w:spacing w:after="0" w:line="240" w:lineRule="auto"/>
                     <w:ind w:left="288"/>
                     <w:jc w:val="left"/>
@@ -1094,6 +1291,7 @@
                 </w:tcPr>
                 <w:p>
                   <w:pPr>
+                    <w:framePr w:hSpace="180" w:wrap="around" w:hAnchor="margin" w:y="1594"/>
                     <w:jc w:val="center"/>
                     <w:rPr>
                       <w:rFonts w:ascii="Times New Roman" w:hAnsi="Times New Roman" w:cs="Times New Roman"/>
@@ -1119,6 +1317,7 @@
                 </w:tcPr>
                 <w:p>
                   <w:pPr>
+                    <w:framePr w:hSpace="180" w:wrap="around" w:hAnchor="margin" w:y="1594"/>
                     <w:jc w:val="left"/>
                     <w:cnfStyle w:val="000000000000"/>
                     <w:rPr>
@@ -1155,6 +1354,7 @@
                 </w:tcPr>
                 <w:p>
                   <w:pPr>
+                    <w:framePr w:hSpace="180" w:wrap="around" w:hAnchor="margin" w:y="1594"/>
                     <w:cnfStyle w:val="000000000000"/>
                     <w:rPr>
                       <w:rFonts w:ascii="Times New Roman" w:hAnsi="Times New Roman" w:cs="Times New Roman"/>
@@ -1181,6 +1381,7 @@
                 </w:tcPr>
                 <w:p>
                   <w:pPr>
+                    <w:framePr w:hSpace="180" w:wrap="around" w:hAnchor="margin" w:y="1594"/>
                     <w:jc w:val="center"/>
                     <w:rPr>
                       <w:rFonts w:ascii="Times New Roman" w:hAnsi="Times New Roman" w:cs="Times New Roman"/>
@@ -1209,6 +1410,7 @@
                 </w:tcPr>
                 <w:p>
                   <w:pPr>
+                    <w:framePr w:hSpace="180" w:wrap="around" w:hAnchor="margin" w:y="1594"/>
                     <w:jc w:val="left"/>
                     <w:cnfStyle w:val="000000100000"/>
                     <w:rPr>
@@ -1242,6 +1444,7 @@
                 </w:tcPr>
                 <w:p>
                   <w:pPr>
+                    <w:framePr w:hSpace="180" w:wrap="around" w:hAnchor="margin" w:y="1594"/>
                     <w:cnfStyle w:val="000000100000"/>
                     <w:rPr>
                       <w:rFonts w:ascii="Times New Roman" w:hAnsi="Times New Roman" w:cs="Times New Roman"/>
@@ -1250,6 +1453,7 @@
                 </w:p>
                 <w:p>
                   <w:pPr>
+                    <w:framePr w:hSpace="180" w:wrap="around" w:hAnchor="margin" w:y="1594"/>
                     <w:cnfStyle w:val="000000100000"/>
                     <w:rPr>
                       <w:rFonts w:ascii="Times New Roman" w:hAnsi="Times New Roman" w:cs="Times New Roman"/>
@@ -1272,11 +1476,96 @@
                     <w:rPr>
                       <w:rFonts w:ascii="Times New Roman" w:hAnsi="Times New Roman" w:cs="Times New Roman"/>
                     </w:rPr>
-                    <w:t xml:space="preserve"> and show popup with panel “Xin vui lòng kiểm tra email để reset password”</w:t>
-                  </w:r>
-                </w:p>
-                <w:p>
-                  <w:pPr>
+                    <w:t xml:space="preserve"> and show popup with panel “</w:t>
+                  </w:r>
+                  <w:proofErr w:type="spellStart"/>
+                  <w:r>
+                    <w:rPr>
+                      <w:rFonts w:ascii="Times New Roman" w:hAnsi="Times New Roman" w:cs="Times New Roman"/>
+                    </w:rPr>
+                    <w:t>Xin</w:t>
+                  </w:r>
+                  <w:proofErr w:type="spellEnd"/>
+                  <w:r>
+                    <w:rPr>
+                      <w:rFonts w:ascii="Times New Roman" w:hAnsi="Times New Roman" w:cs="Times New Roman"/>
+                    </w:rPr>
+                    <w:t xml:space="preserve"> </w:t>
+                  </w:r>
+                  <w:proofErr w:type="spellStart"/>
+                  <w:r>
+                    <w:rPr>
+                      <w:rFonts w:ascii="Times New Roman" w:hAnsi="Times New Roman" w:cs="Times New Roman"/>
+                    </w:rPr>
+                    <w:t>vui</w:t>
+                  </w:r>
+                  <w:proofErr w:type="spellEnd"/>
+                  <w:r>
+                    <w:rPr>
+                      <w:rFonts w:ascii="Times New Roman" w:hAnsi="Times New Roman" w:cs="Times New Roman"/>
+                    </w:rPr>
+                    <w:t xml:space="preserve"> </w:t>
+                  </w:r>
+                  <w:proofErr w:type="spellStart"/>
+                  <w:r>
+                    <w:rPr>
+                      <w:rFonts w:ascii="Times New Roman" w:hAnsi="Times New Roman" w:cs="Times New Roman"/>
+                    </w:rPr>
+                    <w:t>lòng</w:t>
+                  </w:r>
+                  <w:proofErr w:type="spellEnd"/>
+                  <w:r>
+                    <w:rPr>
+                      <w:rFonts w:ascii="Times New Roman" w:hAnsi="Times New Roman" w:cs="Times New Roman"/>
+                    </w:rPr>
+                    <w:t xml:space="preserve"> </w:t>
+                  </w:r>
+                  <w:proofErr w:type="spellStart"/>
+                  <w:r>
+                    <w:rPr>
+                      <w:rFonts w:ascii="Times New Roman" w:hAnsi="Times New Roman" w:cs="Times New Roman"/>
+                    </w:rPr>
+                    <w:t>kiểm</w:t>
+                  </w:r>
+                  <w:proofErr w:type="spellEnd"/>
+                  <w:r>
+                    <w:rPr>
+                      <w:rFonts w:ascii="Times New Roman" w:hAnsi="Times New Roman" w:cs="Times New Roman"/>
+                    </w:rPr>
+                    <w:t xml:space="preserve"> </w:t>
+                  </w:r>
+                  <w:proofErr w:type="spellStart"/>
+                  <w:r>
+                    <w:rPr>
+                      <w:rFonts w:ascii="Times New Roman" w:hAnsi="Times New Roman" w:cs="Times New Roman"/>
+                    </w:rPr>
+                    <w:t>tra</w:t>
+                  </w:r>
+                  <w:proofErr w:type="spellEnd"/>
+                  <w:r>
+                    <w:rPr>
+                      <w:rFonts w:ascii="Times New Roman" w:hAnsi="Times New Roman" w:cs="Times New Roman"/>
+                    </w:rPr>
+                    <w:t xml:space="preserve"> email </w:t>
+                  </w:r>
+                  <w:proofErr w:type="spellStart"/>
+                  <w:r>
+                    <w:rPr>
+                      <w:rFonts w:ascii="Times New Roman" w:hAnsi="Times New Roman" w:cs="Times New Roman"/>
+                    </w:rPr>
+                    <w:t>để</w:t>
+                  </w:r>
+                  <w:proofErr w:type="spellEnd"/>
+                  <w:r>
+                    <w:rPr>
+                      <w:rFonts w:ascii="Times New Roman" w:hAnsi="Times New Roman" w:cs="Times New Roman"/>
+                    </w:rPr>
+                    <w:t xml:space="preserve"> reset password”</w:t>
+                  </w:r>
+                </w:p>
+                <w:p>
+                  <w:pPr>
+                    <w:framePr w:hSpace="180" w:wrap="around" w:hAnchor="margin" w:y="1594"/>
                     <w:cnfStyle w:val="000000100000"/>
                     <w:rPr>
                       <w:rFonts w:ascii="Times New Roman" w:hAnsi="Times New Roman" w:cs="Times New Roman"/>
@@ -1300,6 +1589,7 @@
                 </w:tcPr>
                 <w:p>
                   <w:pPr>
+                    <w:framePr w:hSpace="180" w:wrap="around" w:hAnchor="margin" w:y="1594"/>
                     <w:jc w:val="center"/>
                     <w:rPr>
                       <w:rFonts w:ascii="Times New Roman" w:hAnsi="Times New Roman" w:cs="Times New Roman"/>
@@ -1329,6 +1619,7 @@
                 </w:tcPr>
                 <w:p>
                   <w:pPr>
+                    <w:framePr w:hSpace="180" w:wrap="around" w:hAnchor="margin" w:y="1594"/>
                     <w:jc w:val="left"/>
                     <w:cnfStyle w:val="000000000000"/>
                     <w:rPr>
@@ -1339,7 +1630,21 @@
                     <w:rPr>
                       <w:rFonts w:ascii="Times New Roman" w:hAnsi="Times New Roman" w:cs="Times New Roman"/>
                     </w:rPr>
-                    <w:t>Guest click link “callbackURL” from their email.</w:t>
+                    <w:t>Guest click link “</w:t>
+                  </w:r>
+                  <w:proofErr w:type="spellStart"/>
+                  <w:r>
+                    <w:rPr>
+                      <w:rFonts w:ascii="Times New Roman" w:hAnsi="Times New Roman" w:cs="Times New Roman"/>
+                    </w:rPr>
+                    <w:t>callbackURL</w:t>
+                  </w:r>
+                  <w:proofErr w:type="spellEnd"/>
+                  <w:r>
+                    <w:rPr>
+                      <w:rFonts w:ascii="Times New Roman" w:hAnsi="Times New Roman" w:cs="Times New Roman"/>
+                    </w:rPr>
+                    <w:t>” from their email.</w:t>
                   </w:r>
                 </w:p>
               </w:tc>
@@ -1356,6 +1661,7 @@
                 </w:tcPr>
                 <w:p>
                   <w:pPr>
+                    <w:framePr w:hSpace="180" w:wrap="around" w:hAnchor="margin" w:y="1594"/>
                     <w:jc w:val="left"/>
                     <w:cnfStyle w:val="000000000000"/>
                     <w:rPr>
@@ -1365,6 +1671,7 @@
                 </w:p>
                 <w:p>
                   <w:pPr>
+                    <w:framePr w:hSpace="180" w:wrap="around" w:hAnchor="margin" w:y="1594"/>
                     <w:jc w:val="left"/>
                     <w:cnfStyle w:val="000000000000"/>
                     <w:rPr>
@@ -1374,6 +1681,7 @@
                 </w:p>
                 <w:p>
                   <w:pPr>
+                    <w:framePr w:hSpace="180" w:wrap="around" w:hAnchor="margin" w:y="1594"/>
                     <w:jc w:val="left"/>
                     <w:cnfStyle w:val="000000000000"/>
                     <w:rPr>
@@ -1390,6 +1698,7 @@
                 <w:p>
                   <w:pPr>
                     <w:pStyle w:val="ListParagraph"/>
+                    <w:framePr w:hSpace="180" w:wrap="around" w:hAnchor="margin" w:y="1594"/>
                     <w:numPr>
                       <w:ilvl w:val="0"/>
                       <w:numId w:val="2"/>
@@ -1424,6 +1733,7 @@
                 <w:p>
                   <w:pPr>
                     <w:pStyle w:val="ListParagraph"/>
+                    <w:framePr w:hSpace="180" w:wrap="around" w:hAnchor="margin" w:y="1594"/>
                     <w:numPr>
                       <w:ilvl w:val="0"/>
                       <w:numId w:val="2"/>
@@ -1440,12 +1750,55 @@
                     <w:rPr>
                       <w:rFonts w:ascii="Times New Roman" w:hAnsi="Times New Roman" w:cs="Times New Roman"/>
                     </w:rPr>
-                    <w:t>“Mật khẩu mới”: length 6-30, least 1 upper case and numeric.</w:t>
+                    <w:t>“</w:t>
+                  </w:r>
+                  <w:proofErr w:type="spellStart"/>
+                  <w:r>
+                    <w:rPr>
+                      <w:rFonts w:ascii="Times New Roman" w:hAnsi="Times New Roman" w:cs="Times New Roman"/>
+                    </w:rPr>
+                    <w:t>Mật</w:t>
+                  </w:r>
+                  <w:proofErr w:type="spellEnd"/>
+                  <w:r>
+                    <w:rPr>
+                      <w:rFonts w:ascii="Times New Roman" w:hAnsi="Times New Roman" w:cs="Times New Roman"/>
+                    </w:rPr>
+                    <w:t xml:space="preserve"> </w:t>
+                  </w:r>
+                  <w:proofErr w:type="spellStart"/>
+                  <w:r>
+                    <w:rPr>
+                      <w:rFonts w:ascii="Times New Roman" w:hAnsi="Times New Roman" w:cs="Times New Roman"/>
+                    </w:rPr>
+                    <w:t>khẩu</w:t>
+                  </w:r>
+                  <w:proofErr w:type="spellEnd"/>
+                  <w:r>
+                    <w:rPr>
+                      <w:rFonts w:ascii="Times New Roman" w:hAnsi="Times New Roman" w:cs="Times New Roman"/>
+                    </w:rPr>
+                    <w:t xml:space="preserve"> </w:t>
+                  </w:r>
+                  <w:proofErr w:type="spellStart"/>
+                  <w:r>
+                    <w:rPr>
+                      <w:rFonts w:ascii="Times New Roman" w:hAnsi="Times New Roman" w:cs="Times New Roman"/>
+                    </w:rPr>
+                    <w:t>mới</w:t>
+                  </w:r>
+                  <w:proofErr w:type="spellEnd"/>
+                  <w:r>
+                    <w:rPr>
+                      <w:rFonts w:ascii="Times New Roman" w:hAnsi="Times New Roman" w:cs="Times New Roman"/>
+                    </w:rPr>
+                    <w:t>”: length 6-30, least 1 upper case and numeric.</w:t>
                   </w:r>
                 </w:p>
                 <w:p>
                   <w:pPr>
                     <w:pStyle w:val="ListParagraph"/>
+                    <w:framePr w:hSpace="180" w:wrap="around" w:hAnchor="margin" w:y="1594"/>
                     <w:numPr>
                       <w:ilvl w:val="0"/>
                       <w:numId w:val="2"/>
@@ -1462,11 +1815,138 @@
                     <w:rPr>
                       <w:rFonts w:ascii="Times New Roman" w:hAnsi="Times New Roman" w:cs="Times New Roman"/>
                     </w:rPr>
-                    <w:t>“Xác nhận mật khẩu mới”: Macthed with “mật khẩu mới”</w:t>
-                  </w:r>
-                </w:p>
-                <w:p>
-                  <w:pPr>
+                    <w:t>“</w:t>
+                  </w:r>
+                  <w:proofErr w:type="spellStart"/>
+                  <w:r>
+                    <w:rPr>
+                      <w:rFonts w:ascii="Times New Roman" w:hAnsi="Times New Roman" w:cs="Times New Roman"/>
+                    </w:rPr>
+                    <w:t>Xác</w:t>
+                  </w:r>
+                  <w:proofErr w:type="spellEnd"/>
+                  <w:r>
+                    <w:rPr>
+                      <w:rFonts w:ascii="Times New Roman" w:hAnsi="Times New Roman" w:cs="Times New Roman"/>
+                    </w:rPr>
+                    <w:t xml:space="preserve"> </w:t>
+                  </w:r>
+                  <w:proofErr w:type="spellStart"/>
+                  <w:r>
+                    <w:rPr>
+                      <w:rFonts w:ascii="Times New Roman" w:hAnsi="Times New Roman" w:cs="Times New Roman"/>
+                    </w:rPr>
+                    <w:t>nhận</w:t>
+                  </w:r>
+                  <w:proofErr w:type="spellEnd"/>
+                  <w:r>
+                    <w:rPr>
+                      <w:rFonts w:ascii="Times New Roman" w:hAnsi="Times New Roman" w:cs="Times New Roman"/>
+                    </w:rPr>
+                    <w:t xml:space="preserve"> </w:t>
+                  </w:r>
+                  <w:proofErr w:type="spellStart"/>
+                  <w:r>
+                    <w:rPr>
+                      <w:rFonts w:ascii="Times New Roman" w:hAnsi="Times New Roman" w:cs="Times New Roman"/>
+                    </w:rPr>
+                    <w:t>mật</w:t>
+                  </w:r>
+                  <w:proofErr w:type="spellEnd"/>
+                  <w:r>
+                    <w:rPr>
+                      <w:rFonts w:ascii="Times New Roman" w:hAnsi="Times New Roman" w:cs="Times New Roman"/>
+                    </w:rPr>
+                    <w:t xml:space="preserve"> </w:t>
+                  </w:r>
+                  <w:proofErr w:type="spellStart"/>
+                  <w:r>
+                    <w:rPr>
+                      <w:rFonts w:ascii="Times New Roman" w:hAnsi="Times New Roman" w:cs="Times New Roman"/>
+                    </w:rPr>
+                    <w:t>khẩu</w:t>
+                  </w:r>
+                  <w:proofErr w:type="spellEnd"/>
+                  <w:r>
+                    <w:rPr>
+                      <w:rFonts w:ascii="Times New Roman" w:hAnsi="Times New Roman" w:cs="Times New Roman"/>
+                    </w:rPr>
+                    <w:t xml:space="preserve"> </w:t>
+                  </w:r>
+                  <w:proofErr w:type="spellStart"/>
+                  <w:r>
+                    <w:rPr>
+                      <w:rFonts w:ascii="Times New Roman" w:hAnsi="Times New Roman" w:cs="Times New Roman"/>
+                    </w:rPr>
+                    <w:t>mới</w:t>
+                  </w:r>
+                  <w:proofErr w:type="spellEnd"/>
+                  <w:r>
+                    <w:rPr>
+                      <w:rFonts w:ascii="Times New Roman" w:hAnsi="Times New Roman" w:cs="Times New Roman"/>
+                    </w:rPr>
+                    <w:t xml:space="preserve">”: </w:t>
+                  </w:r>
+                  <w:proofErr w:type="spellStart"/>
+                  <w:r>
+                    <w:rPr>
+                      <w:rFonts w:ascii="Times New Roman" w:hAnsi="Times New Roman" w:cs="Times New Roman"/>
+                    </w:rPr>
+                    <w:t>Macthed</w:t>
+                  </w:r>
+                  <w:proofErr w:type="spellEnd"/>
+                  <w:r>
+                    <w:rPr>
+                      <w:rFonts w:ascii="Times New Roman" w:hAnsi="Times New Roman" w:cs="Times New Roman"/>
+                    </w:rPr>
+                    <w:t xml:space="preserve"> with “</w:t>
+                  </w:r>
+                  <w:proofErr w:type="spellStart"/>
+                  <w:r>
+                    <w:rPr>
+                      <w:rFonts w:ascii="Times New Roman" w:hAnsi="Times New Roman" w:cs="Times New Roman"/>
+                    </w:rPr>
+                    <w:t>mật</w:t>
+                  </w:r>
+                  <w:proofErr w:type="spellEnd"/>
+                  <w:r>
+                    <w:rPr>
+                      <w:rFonts w:ascii="Times New Roman" w:hAnsi="Times New Roman" w:cs="Times New Roman"/>
+                    </w:rPr>
+                    <w:t xml:space="preserve"> </w:t>
+                  </w:r>
+                  <w:proofErr w:type="spellStart"/>
+                  <w:r>
+                    <w:rPr>
+                      <w:rFonts w:ascii="Times New Roman" w:hAnsi="Times New Roman" w:cs="Times New Roman"/>
+                    </w:rPr>
+                    <w:t>khẩu</w:t>
+                  </w:r>
+                  <w:proofErr w:type="spellEnd"/>
+                  <w:r>
+                    <w:rPr>
+                      <w:rFonts w:ascii="Times New Roman" w:hAnsi="Times New Roman" w:cs="Times New Roman"/>
+                    </w:rPr>
+                    <w:t xml:space="preserve"> </w:t>
+                  </w:r>
+                  <w:proofErr w:type="spellStart"/>
+                  <w:r>
+                    <w:rPr>
+                      <w:rFonts w:ascii="Times New Roman" w:hAnsi="Times New Roman" w:cs="Times New Roman"/>
+                    </w:rPr>
+                    <w:t>mới</w:t>
+                  </w:r>
+                  <w:proofErr w:type="spellEnd"/>
+                  <w:r>
+                    <w:rPr>
+                      <w:rFonts w:ascii="Times New Roman" w:hAnsi="Times New Roman" w:cs="Times New Roman"/>
+                    </w:rPr>
+                    <w:t>”</w:t>
+                  </w:r>
+                </w:p>
+                <w:p>
+                  <w:pPr>
+                    <w:framePr w:hSpace="180" w:wrap="around" w:hAnchor="margin" w:y="1594"/>
                     <w:cnfStyle w:val="000000000000"/>
                     <w:rPr>
                       <w:rFonts w:ascii="Times New Roman" w:hAnsi="Times New Roman" w:cs="Times New Roman"/>
@@ -1493,6 +1973,7 @@
                 </w:tcPr>
                 <w:p>
                   <w:pPr>
+                    <w:framePr w:hSpace="180" w:wrap="around" w:hAnchor="margin" w:y="1594"/>
                     <w:jc w:val="center"/>
                     <w:rPr>
                       <w:rFonts w:ascii="Times New Roman" w:hAnsi="Times New Roman" w:cs="Times New Roman"/>
@@ -1521,6 +2002,7 @@
                 </w:tcPr>
                 <w:p>
                   <w:pPr>
+                    <w:framePr w:hSpace="180" w:wrap="around" w:hAnchor="margin" w:y="1594"/>
                     <w:jc w:val="left"/>
                     <w:cnfStyle w:val="000000100000"/>
                     <w:rPr>
@@ -1566,6 +2048,7 @@
                 </w:tcPr>
                 <w:p>
                   <w:pPr>
+                    <w:framePr w:hSpace="180" w:wrap="around" w:hAnchor="margin" w:y="1594"/>
                     <w:cnfStyle w:val="000000100000"/>
                     <w:rPr>
                       <w:rFonts w:ascii="Times New Roman" w:hAnsi="Times New Roman" w:cs="Times New Roman"/>
@@ -1574,6 +2057,7 @@
                 </w:p>
                 <w:p>
                   <w:pPr>
+                    <w:framePr w:hSpace="180" w:wrap="around" w:hAnchor="margin" w:y="1594"/>
                     <w:cnfStyle w:val="000000100000"/>
                     <w:rPr>
                       <w:rFonts w:ascii="Times New Roman" w:hAnsi="Times New Roman" w:cs="Times New Roman"/>
@@ -1582,6 +2066,7 @@
                 </w:p>
                 <w:p>
                   <w:pPr>
+                    <w:framePr w:hSpace="180" w:wrap="around" w:hAnchor="margin" w:y="1594"/>
                     <w:cnfStyle w:val="000000100000"/>
                     <w:rPr>
                       <w:rFonts w:ascii="Times New Roman" w:hAnsi="Times New Roman" w:cs="Times New Roman"/>
@@ -1676,6 +2161,7 @@
                 </w:tcPr>
                 <w:p>
                   <w:pPr>
+                    <w:framePr w:hSpace="180" w:wrap="around" w:hAnchor="margin" w:y="1594"/>
                     <w:jc w:val="center"/>
                     <w:rPr>
                       <w:rFonts w:ascii="Times New Roman" w:hAnsi="Times New Roman" w:cs="Times New Roman"/>
@@ -1704,6 +2190,7 @@
                 </w:tcPr>
                 <w:p>
                   <w:pPr>
+                    <w:framePr w:hSpace="180" w:wrap="around" w:hAnchor="margin" w:y="1594"/>
                     <w:jc w:val="center"/>
                     <w:cnfStyle w:val="100000000000"/>
                     <w:rPr>
@@ -1733,6 +2220,7 @@
                 </w:tcPr>
                 <w:p>
                   <w:pPr>
+                    <w:framePr w:hSpace="180" w:wrap="around" w:hAnchor="margin" w:y="1594"/>
                     <w:jc w:val="center"/>
                     <w:cnfStyle w:val="100000000000"/>
                     <w:rPr>
@@ -1766,6 +2254,7 @@
                 </w:tcPr>
                 <w:p>
                   <w:pPr>
+                    <w:framePr w:hSpace="180" w:wrap="around" w:hAnchor="margin" w:y="1594"/>
                     <w:jc w:val="center"/>
                     <w:rPr>
                       <w:rFonts w:ascii="Times New Roman" w:hAnsi="Times New Roman" w:cs="Times New Roman"/>
@@ -1792,6 +2281,7 @@
                 </w:tcPr>
                 <w:p>
                   <w:pPr>
+                    <w:framePr w:hSpace="180" w:wrap="around" w:hAnchor="margin" w:y="1594"/>
                     <w:cnfStyle w:val="000000100000"/>
                     <w:rPr>
                       <w:rFonts w:ascii="Times New Roman" w:hAnsi="Times New Roman" w:cs="Times New Roman"/>
@@ -1822,6 +2312,7 @@
                 </w:tcPr>
                 <w:p>
                   <w:pPr>
+                    <w:framePr w:hSpace="180" w:wrap="around" w:hAnchor="margin" w:y="1594"/>
                     <w:cnfStyle w:val="000000100000"/>
                     <w:rPr>
                       <w:rFonts w:ascii="Times New Roman" w:hAnsi="Times New Roman" w:cs="Times New Roman"/>
@@ -1860,6 +2351,7 @@
                 </w:tcPr>
                 <w:p>
                   <w:pPr>
+                    <w:framePr w:hSpace="180" w:wrap="around" w:hAnchor="margin" w:y="1594"/>
                     <w:jc w:val="center"/>
                     <w:rPr>
                       <w:rFonts w:ascii="Times New Roman" w:hAnsi="Times New Roman" w:cs="Times New Roman"/>
@@ -1885,6 +2377,7 @@
                 </w:tcPr>
                 <w:p>
                   <w:pPr>
+                    <w:framePr w:hSpace="180" w:wrap="around" w:hAnchor="margin" w:y="1594"/>
                     <w:cnfStyle w:val="000000000000"/>
                     <w:rPr>
                       <w:rFonts w:ascii="Times New Roman" w:hAnsi="Times New Roman" w:cs="Times New Roman"/>
@@ -1908,6 +2401,7 @@
                 </w:tcPr>
                 <w:p>
                   <w:pPr>
+                    <w:framePr w:hSpace="180" w:wrap="around" w:hAnchor="margin" w:y="1594"/>
                     <w:cnfStyle w:val="000000000000"/>
                     <w:rPr>
                       <w:rFonts w:ascii="Times New Roman" w:hAnsi="Times New Roman" w:cs="Times New Roman"/>
@@ -1952,6 +2446,7 @@
                 </w:tcPr>
                 <w:p>
                   <w:pPr>
+                    <w:framePr w:hSpace="180" w:wrap="around" w:hAnchor="margin" w:y="1594"/>
                     <w:jc w:val="center"/>
                     <w:rPr>
                       <w:rFonts w:ascii="Times New Roman" w:hAnsi="Times New Roman" w:cs="Times New Roman"/>
@@ -1980,6 +2475,7 @@
                 </w:tcPr>
                 <w:p>
                   <w:pPr>
+                    <w:framePr w:hSpace="180" w:wrap="around" w:hAnchor="margin" w:y="1594"/>
                     <w:cnfStyle w:val="000000100000"/>
                     <w:rPr>
                       <w:rFonts w:ascii="Times New Roman" w:hAnsi="Times New Roman" w:cs="Times New Roman"/>
@@ -2030,6 +2526,7 @@
                 </w:tcPr>
                 <w:p>
                   <w:pPr>
+                    <w:framePr w:hSpace="180" w:wrap="around" w:hAnchor="margin" w:y="1594"/>
                     <w:cnfStyle w:val="000000100000"/>
                     <w:rPr>
                       <w:rFonts w:ascii="Times New Roman" w:hAnsi="Times New Roman" w:cs="Times New Roman"/>
@@ -2083,6 +2580,7 @@
                 </w:tcPr>
                 <w:p>
                   <w:pPr>
+                    <w:framePr w:hSpace="180" w:wrap="around" w:hAnchor="margin" w:y="1594"/>
                     <w:jc w:val="center"/>
                     <w:rPr>
                       <w:rFonts w:ascii="Times New Roman" w:hAnsi="Times New Roman" w:cs="Times New Roman"/>
@@ -2112,6 +2610,7 @@
                 </w:tcPr>
                 <w:p>
                   <w:pPr>
+                    <w:framePr w:hSpace="180" w:wrap="around" w:hAnchor="margin" w:y="1594"/>
                     <w:cnfStyle w:val="000000000000"/>
                     <w:rPr>
                       <w:rFonts w:ascii="Times New Roman" w:hAnsi="Times New Roman" w:cs="Times New Roman"/>
@@ -2121,7 +2620,49 @@
                     <w:rPr>
                       <w:rFonts w:ascii="Times New Roman" w:hAnsi="Times New Roman" w:cs="Times New Roman"/>
                     </w:rPr>
-                    <w:t>Guest inputted “Mật khẩu mới” field with wrong format.</w:t>
+                    <w:t>Guest inputted “</w:t>
+                  </w:r>
+                  <w:proofErr w:type="spellStart"/>
+                  <w:r>
+                    <w:rPr>
+                      <w:rFonts w:ascii="Times New Roman" w:hAnsi="Times New Roman" w:cs="Times New Roman"/>
+                    </w:rPr>
+                    <w:t>Mật</w:t>
+                  </w:r>
+                  <w:proofErr w:type="spellEnd"/>
+                  <w:r>
+                    <w:rPr>
+                      <w:rFonts w:ascii="Times New Roman" w:hAnsi="Times New Roman" w:cs="Times New Roman"/>
+                    </w:rPr>
+                    <w:t xml:space="preserve"> </w:t>
+                  </w:r>
+                  <w:proofErr w:type="spellStart"/>
+                  <w:r>
+                    <w:rPr>
+                      <w:rFonts w:ascii="Times New Roman" w:hAnsi="Times New Roman" w:cs="Times New Roman"/>
+                    </w:rPr>
+                    <w:t>khẩu</w:t>
+                  </w:r>
+                  <w:proofErr w:type="spellEnd"/>
+                  <w:r>
+                    <w:rPr>
+                      <w:rFonts w:ascii="Times New Roman" w:hAnsi="Times New Roman" w:cs="Times New Roman"/>
+                    </w:rPr>
+                    <w:t xml:space="preserve"> </w:t>
+                  </w:r>
+                  <w:proofErr w:type="spellStart"/>
+                  <w:r>
+                    <w:rPr>
+                      <w:rFonts w:ascii="Times New Roman" w:hAnsi="Times New Roman" w:cs="Times New Roman"/>
+                    </w:rPr>
+                    <w:t>mới</w:t>
+                  </w:r>
+                  <w:proofErr w:type="spellEnd"/>
+                  <w:r>
+                    <w:rPr>
+                      <w:rFonts w:ascii="Times New Roman" w:hAnsi="Times New Roman" w:cs="Times New Roman"/>
+                    </w:rPr>
+                    <w:t>” field with wrong format.</w:t>
                   </w:r>
                 </w:p>
               </w:tc>
@@ -2138,6 +2679,7 @@
                 </w:tcPr>
                 <w:p>
                   <w:pPr>
+                    <w:framePr w:hSpace="180" w:wrap="around" w:hAnchor="margin" w:y="1594"/>
                     <w:cnfStyle w:val="000000000000"/>
                     <w:rPr>
                       <w:rFonts w:ascii="Times New Roman" w:hAnsi="Times New Roman" w:cs="Times New Roman"/>
@@ -2149,12 +2691,154 @@
                     </w:rPr>
                     <w:t>System show error message “</w:t>
                   </w:r>
-                  <w:r>
-                    <w:rPr>
-                      <w:rFonts w:ascii="Times New Roman" w:hAnsi="Times New Roman" w:cs="Times New Roman"/>
-                    </w:rPr>
-                    <w:t>Mật khẩu chứa ít nhất một kí tự hoa và số</w:t>
-                  </w:r>
+                  <w:proofErr w:type="spellStart"/>
+                  <w:r>
+                    <w:rPr>
+                      <w:rFonts w:ascii="Times New Roman" w:hAnsi="Times New Roman" w:cs="Times New Roman"/>
+                    </w:rPr>
+                    <w:t>Mật</w:t>
+                  </w:r>
+                  <w:proofErr w:type="spellEnd"/>
+                  <w:r>
+                    <w:rPr>
+                      <w:rFonts w:ascii="Times New Roman" w:hAnsi="Times New Roman" w:cs="Times New Roman"/>
+                    </w:rPr>
+                    <w:t xml:space="preserve"> </w:t>
+                  </w:r>
+                  <w:proofErr w:type="spellStart"/>
+                  <w:r>
+                    <w:rPr>
+                      <w:rFonts w:ascii="Times New Roman" w:hAnsi="Times New Roman" w:cs="Times New Roman"/>
+                    </w:rPr>
+                    <w:t>khẩu</w:t>
+                  </w:r>
+                  <w:proofErr w:type="spellEnd"/>
+                  <w:r>
+                    <w:rPr>
+                      <w:rFonts w:ascii="Times New Roman" w:hAnsi="Times New Roman" w:cs="Times New Roman"/>
+                    </w:rPr>
+                    <w:t xml:space="preserve"> </w:t>
+                  </w:r>
+                  <w:proofErr w:type="spellStart"/>
+                  <w:r>
+                    <w:rPr>
+                      <w:rFonts w:ascii="Times New Roman" w:hAnsi="Times New Roman" w:cs="Times New Roman"/>
+                    </w:rPr>
+                    <w:t>chứa</w:t>
+                  </w:r>
+                  <w:proofErr w:type="spellEnd"/>
+                  <w:r>
+                    <w:rPr>
+                      <w:rFonts w:ascii="Times New Roman" w:hAnsi="Times New Roman" w:cs="Times New Roman"/>
+                    </w:rPr>
+                    <w:t xml:space="preserve"> </w:t>
+                  </w:r>
+                  <w:proofErr w:type="spellStart"/>
+                  <w:r>
+                    <w:rPr>
+                      <w:rFonts w:ascii="Times New Roman" w:hAnsi="Times New Roman" w:cs="Times New Roman"/>
+                    </w:rPr>
+                    <w:t>ít</w:t>
+                  </w:r>
+                  <w:proofErr w:type="spellEnd"/>
+                  <w:r>
+                    <w:rPr>
+                      <w:rFonts w:ascii="Times New Roman" w:hAnsi="Times New Roman" w:cs="Times New Roman"/>
+                    </w:rPr>
+                    <w:t xml:space="preserve"> </w:t>
+                  </w:r>
+                  <w:proofErr w:type="spellStart"/>
+                  <w:r>
+                    <w:rPr>
+                      <w:rFonts w:ascii="Times New Roman" w:hAnsi="Times New Roman" w:cs="Times New Roman"/>
+                    </w:rPr>
+                    <w:t>nhất</w:t>
+                  </w:r>
+                  <w:proofErr w:type="spellEnd"/>
+                  <w:r>
+                    <w:rPr>
+                      <w:rFonts w:ascii="Times New Roman" w:hAnsi="Times New Roman" w:cs="Times New Roman"/>
+                    </w:rPr>
+                    <w:t xml:space="preserve"> </w:t>
+                  </w:r>
+                  <w:proofErr w:type="spellStart"/>
+                  <w:r>
+                    <w:rPr>
+                      <w:rFonts w:ascii="Times New Roman" w:hAnsi="Times New Roman" w:cs="Times New Roman"/>
+                    </w:rPr>
+                    <w:t>một</w:t>
+                  </w:r>
+                  <w:proofErr w:type="spellEnd"/>
+                  <w:r>
+                    <w:rPr>
+                      <w:rFonts w:ascii="Times New Roman" w:hAnsi="Times New Roman" w:cs="Times New Roman"/>
+                    </w:rPr>
+                    <w:t xml:space="preserve"> </w:t>
+                  </w:r>
+                  <w:proofErr w:type="spellStart"/>
+                  <w:r>
+                    <w:rPr>
+                      <w:rFonts w:ascii="Times New Roman" w:hAnsi="Times New Roman" w:cs="Times New Roman"/>
+                    </w:rPr>
+                    <w:t>kí</w:t>
+                  </w:r>
+                  <w:proofErr w:type="spellEnd"/>
+                  <w:r>
+                    <w:rPr>
+                      <w:rFonts w:ascii="Times New Roman" w:hAnsi="Times New Roman" w:cs="Times New Roman"/>
+                    </w:rPr>
+                    <w:t xml:space="preserve"> </w:t>
+                  </w:r>
+                  <w:proofErr w:type="spellStart"/>
+                  <w:r>
+                    <w:rPr>
+                      <w:rFonts w:ascii="Times New Roman" w:hAnsi="Times New Roman" w:cs="Times New Roman"/>
+                    </w:rPr>
+                    <w:t>tự</w:t>
+                  </w:r>
+                  <w:proofErr w:type="spellEnd"/>
+                  <w:r>
+                    <w:rPr>
+                      <w:rFonts w:ascii="Times New Roman" w:hAnsi="Times New Roman" w:cs="Times New Roman"/>
+                    </w:rPr>
+                    <w:t xml:space="preserve"> </w:t>
+                  </w:r>
+                  <w:proofErr w:type="spellStart"/>
+                  <w:r>
+                    <w:rPr>
+                      <w:rFonts w:ascii="Times New Roman" w:hAnsi="Times New Roman" w:cs="Times New Roman"/>
+                    </w:rPr>
+                    <w:t>hoa</w:t>
+                  </w:r>
+                  <w:proofErr w:type="spellEnd"/>
+                  <w:r>
+                    <w:rPr>
+                      <w:rFonts w:ascii="Times New Roman" w:hAnsi="Times New Roman" w:cs="Times New Roman"/>
+                    </w:rPr>
+                    <w:t xml:space="preserve"> </w:t>
+                  </w:r>
+                  <w:proofErr w:type="spellStart"/>
+                  <w:r>
+                    <w:rPr>
+                      <w:rFonts w:ascii="Times New Roman" w:hAnsi="Times New Roman" w:cs="Times New Roman"/>
+                    </w:rPr>
+                    <w:t>và</w:t>
+                  </w:r>
+                  <w:proofErr w:type="spellEnd"/>
+                  <w:r>
+                    <w:rPr>
+                      <w:rFonts w:ascii="Times New Roman" w:hAnsi="Times New Roman" w:cs="Times New Roman"/>
+                    </w:rPr>
+                    <w:t xml:space="preserve"> </w:t>
+                  </w:r>
+                  <w:proofErr w:type="spellStart"/>
+                  <w:r>
+                    <w:rPr>
+                      <w:rFonts w:ascii="Times New Roman" w:hAnsi="Times New Roman" w:cs="Times New Roman"/>
+                    </w:rPr>
+                    <w:t>số</w:t>
+                  </w:r>
+                  <w:proofErr w:type="spellEnd"/>
                   <w:r>
                     <w:rPr>
                       <w:rFonts w:ascii="Times New Roman" w:hAnsi="Times New Roman" w:cs="Times New Roman"/>
@@ -2182,6 +2866,7 @@
                 </w:tcPr>
                 <w:p>
                   <w:pPr>
+                    <w:framePr w:hSpace="180" w:wrap="around" w:hAnchor="margin" w:y="1594"/>
                     <w:jc w:val="center"/>
                     <w:rPr>
                       <w:rFonts w:ascii="Times New Roman" w:hAnsi="Times New Roman" w:cs="Times New Roman"/>
@@ -2210,6 +2895,7 @@
                 </w:tcPr>
                 <w:p>
                   <w:pPr>
+                    <w:framePr w:hSpace="180" w:wrap="around" w:hAnchor="margin" w:y="1594"/>
                     <w:cnfStyle w:val="000000100000"/>
                     <w:rPr>
                       <w:rFonts w:ascii="Times New Roman" w:hAnsi="Times New Roman" w:cs="Times New Roman"/>
@@ -2219,7 +2905,77 @@
                     <w:rPr>
                       <w:rFonts w:ascii="Times New Roman" w:hAnsi="Times New Roman" w:cs="Times New Roman"/>
                     </w:rPr>
-                    <w:t>Guest inputted “Xác nhận mật khẩu mới” field with wrong format.</w:t>
+                    <w:t>Guest inputted “</w:t>
+                  </w:r>
+                  <w:proofErr w:type="spellStart"/>
+                  <w:r>
+                    <w:rPr>
+                      <w:rFonts w:ascii="Times New Roman" w:hAnsi="Times New Roman" w:cs="Times New Roman"/>
+                    </w:rPr>
+                    <w:t>Xác</w:t>
+                  </w:r>
+                  <w:proofErr w:type="spellEnd"/>
+                  <w:r>
+                    <w:rPr>
+                      <w:rFonts w:ascii="Times New Roman" w:hAnsi="Times New Roman" w:cs="Times New Roman"/>
+                    </w:rPr>
+                    <w:t xml:space="preserve"> </w:t>
+                  </w:r>
+                  <w:proofErr w:type="spellStart"/>
+                  <w:r>
+                    <w:rPr>
+                      <w:rFonts w:ascii="Times New Roman" w:hAnsi="Times New Roman" w:cs="Times New Roman"/>
+                    </w:rPr>
+                    <w:t>nhận</w:t>
+                  </w:r>
+                  <w:proofErr w:type="spellEnd"/>
+                  <w:r>
+                    <w:rPr>
+                      <w:rFonts w:ascii="Times New Roman" w:hAnsi="Times New Roman" w:cs="Times New Roman"/>
+                    </w:rPr>
+                    <w:t xml:space="preserve"> </w:t>
+                  </w:r>
+                  <w:proofErr w:type="spellStart"/>
+                  <w:r>
+                    <w:rPr>
+                      <w:rFonts w:ascii="Times New Roman" w:hAnsi="Times New Roman" w:cs="Times New Roman"/>
+                    </w:rPr>
+                    <w:t>mật</w:t>
+                  </w:r>
+                  <w:proofErr w:type="spellEnd"/>
+                  <w:r>
+                    <w:rPr>
+                      <w:rFonts w:ascii="Times New Roman" w:hAnsi="Times New Roman" w:cs="Times New Roman"/>
+                    </w:rPr>
+                    <w:t xml:space="preserve"> </w:t>
+                  </w:r>
+                  <w:proofErr w:type="spellStart"/>
+                  <w:r>
+                    <w:rPr>
+                      <w:rFonts w:ascii="Times New Roman" w:hAnsi="Times New Roman" w:cs="Times New Roman"/>
+                    </w:rPr>
+                    <w:t>khẩu</w:t>
+                  </w:r>
+                  <w:proofErr w:type="spellEnd"/>
+                  <w:r>
+                    <w:rPr>
+                      <w:rFonts w:ascii="Times New Roman" w:hAnsi="Times New Roman" w:cs="Times New Roman"/>
+                    </w:rPr>
+                    <w:t xml:space="preserve"> </w:t>
+                  </w:r>
+                  <w:proofErr w:type="spellStart"/>
+                  <w:r>
+                    <w:rPr>
+                      <w:rFonts w:ascii="Times New Roman" w:hAnsi="Times New Roman" w:cs="Times New Roman"/>
+                    </w:rPr>
+                    <w:t>mới</w:t>
+                  </w:r>
+                  <w:proofErr w:type="spellEnd"/>
+                  <w:r>
+                    <w:rPr>
+                      <w:rFonts w:ascii="Times New Roman" w:hAnsi="Times New Roman" w:cs="Times New Roman"/>
+                    </w:rPr>
+                    <w:t>” field with wrong format.</w:t>
                   </w:r>
                 </w:p>
               </w:tc>
@@ -2236,22 +2992,81 @@
                 </w:tcPr>
                 <w:p>
                   <w:pPr>
+                    <w:framePr w:hSpace="180" w:wrap="around" w:hAnchor="margin" w:y="1594"/>
                     <w:cnfStyle w:val="000000100000"/>
                     <w:rPr>
                       <w:rFonts w:ascii="Times New Roman" w:hAnsi="Times New Roman" w:cs="Times New Roman"/>
                     </w:rPr>
                   </w:pPr>
-                  <w:r>
-                    <w:rPr>
-                      <w:rFonts w:ascii="Times New Roman" w:hAnsi="Times New Roman" w:cs="Times New Roman"/>
-                    </w:rPr>
-                    <w:t>System show error message “</w:t>
-                  </w:r>
-                  <w:r>
-                    <w:rPr>
-                      <w:rFonts w:ascii="Times New Roman" w:hAnsi="Times New Roman" w:cs="Times New Roman"/>
-                    </w:rPr>
-                    <w:t>Mật khẩu không khớp!</w:t>
+                  <w:proofErr w:type="gramStart"/>
+                  <w:r>
+                    <w:rPr>
+                      <w:rFonts w:ascii="Times New Roman" w:hAnsi="Times New Roman" w:cs="Times New Roman"/>
+                    </w:rPr>
+                    <w:t>System show</w:t>
+                  </w:r>
+                  <w:proofErr w:type="gramEnd"/>
+                  <w:r>
+                    <w:rPr>
+                      <w:rFonts w:ascii="Times New Roman" w:hAnsi="Times New Roman" w:cs="Times New Roman"/>
+                    </w:rPr>
+                    <w:t xml:space="preserve"> error message “</w:t>
+                  </w:r>
+                  <w:proofErr w:type="spellStart"/>
+                  <w:r>
+                    <w:rPr>
+                      <w:rFonts w:ascii="Times New Roman" w:hAnsi="Times New Roman" w:cs="Times New Roman"/>
+                    </w:rPr>
+                    <w:t>Mật</w:t>
+                  </w:r>
+                  <w:proofErr w:type="spellEnd"/>
+                  <w:r>
+                    <w:rPr>
+                      <w:rFonts w:ascii="Times New Roman" w:hAnsi="Times New Roman" w:cs="Times New Roman"/>
+                    </w:rPr>
+                    <w:t xml:space="preserve"> </w:t>
+                  </w:r>
+                  <w:proofErr w:type="spellStart"/>
+                  <w:r>
+                    <w:rPr>
+                      <w:rFonts w:ascii="Times New Roman" w:hAnsi="Times New Roman" w:cs="Times New Roman"/>
+                    </w:rPr>
+                    <w:t>khẩu</w:t>
+                  </w:r>
+                  <w:proofErr w:type="spellEnd"/>
+                  <w:r>
+                    <w:rPr>
+                      <w:rFonts w:ascii="Times New Roman" w:hAnsi="Times New Roman" w:cs="Times New Roman"/>
+                    </w:rPr>
+                    <w:t xml:space="preserve"> </w:t>
+                  </w:r>
+                  <w:proofErr w:type="spellStart"/>
+                  <w:r>
+                    <w:rPr>
+                      <w:rFonts w:ascii="Times New Roman" w:hAnsi="Times New Roman" w:cs="Times New Roman"/>
+                    </w:rPr>
+                    <w:t>không</w:t>
+                  </w:r>
+                  <w:proofErr w:type="spellEnd"/>
+                  <w:r>
+                    <w:rPr>
+                      <w:rFonts w:ascii="Times New Roman" w:hAnsi="Times New Roman" w:cs="Times New Roman"/>
+                    </w:rPr>
+                    <w:t xml:space="preserve"> </w:t>
+                  </w:r>
+                  <w:proofErr w:type="spellStart"/>
+                  <w:r>
+                    <w:rPr>
+                      <w:rFonts w:ascii="Times New Roman" w:hAnsi="Times New Roman" w:cs="Times New Roman"/>
+                    </w:rPr>
+                    <w:t>khớp</w:t>
+                  </w:r>
+                  <w:proofErr w:type="spellEnd"/>
+                  <w:r>
+                    <w:rPr>
+                      <w:rFonts w:ascii="Times New Roman" w:hAnsi="Times New Roman" w:cs="Times New Roman"/>
+                    </w:rPr>
+                    <w:t>!</w:t>
                   </w:r>
                   <w:r>
                     <w:rPr>
@@ -2346,7 +3161,23 @@
                 <w:rFonts w:ascii="Times New Roman" w:hAnsi="Times New Roman" w:cs="Times New Roman"/>
                 <w:b w:val="0"/>
               </w:rPr>
-              <w:t>Guest must login to email, and click “callbackUrl”.</w:t>
+              <w:t>Guest must login to email, and click “</w:t>
+            </w:r>
+            <w:proofErr w:type="spellStart"/>
+            <w:r>
+              <w:rPr>
+                <w:rFonts w:ascii="Times New Roman" w:hAnsi="Times New Roman" w:cs="Times New Roman"/>
+                <w:b w:val="0"/>
+              </w:rPr>
+              <w:t>callbackUrl</w:t>
+            </w:r>
+            <w:proofErr w:type="spellEnd"/>
+            <w:r>
+              <w:rPr>
+                <w:rFonts w:ascii="Times New Roman" w:hAnsi="Times New Roman" w:cs="Times New Roman"/>
+                <w:b w:val="0"/>
+              </w:rPr>
+              <w:t>”.</w:t>
             </w:r>
           </w:p>
           <w:p>
@@ -2382,6 +3213,75 @@
                 <w:b w:val="0"/>
               </w:rPr>
               <w:t>.</w:t>
+            </w:r>
+          </w:p>
+          <w:p>
+            <w:pPr>
+              <w:pStyle w:val="ListParagraph"/>
+              <w:keepNext/>
+              <w:numPr>
+                <w:ilvl w:val="0"/>
+                <w:numId w:val="4"/>
+              </w:numPr>
+              <w:spacing w:after="0" w:line="240" w:lineRule="auto"/>
+              <w:rPr>
+                <w:rFonts w:ascii="Times New Roman" w:hAnsi="Times New Roman" w:cs="Times New Roman"/>
+              </w:rPr>
+            </w:pPr>
+            <w:r>
+              <w:rPr>
+                <w:rFonts w:ascii="Times New Roman" w:hAnsi="Times New Roman" w:cs="Times New Roman"/>
+                <w:b w:val="0"/>
+              </w:rPr>
+              <w:t>“</w:t>
+            </w:r>
+            <w:proofErr w:type="spellStart"/>
+            <w:r>
+              <w:rPr>
+                <w:rFonts w:ascii="Times New Roman" w:hAnsi="Times New Roman" w:cs="Times New Roman"/>
+                <w:b w:val="0"/>
+              </w:rPr>
+              <w:t>Mật</w:t>
+            </w:r>
+            <w:proofErr w:type="spellEnd"/>
+            <w:r>
+              <w:rPr>
+                <w:rFonts w:ascii="Times New Roman" w:hAnsi="Times New Roman" w:cs="Times New Roman"/>
+                <w:b w:val="0"/>
+              </w:rPr>
+              <w:t xml:space="preserve"> </w:t>
+            </w:r>
+            <w:proofErr w:type="spellStart"/>
+            <w:r>
+              <w:rPr>
+                <w:rFonts w:ascii="Times New Roman" w:hAnsi="Times New Roman" w:cs="Times New Roman"/>
+                <w:b w:val="0"/>
+              </w:rPr>
+              <w:t>khẩu</w:t>
+            </w:r>
+            <w:proofErr w:type="spellEnd"/>
+            <w:r>
+              <w:rPr>
+                <w:rFonts w:ascii="Times New Roman" w:hAnsi="Times New Roman" w:cs="Times New Roman"/>
+                <w:b w:val="0"/>
+              </w:rPr>
+              <w:t xml:space="preserve"> </w:t>
+            </w:r>
+            <w:proofErr w:type="spellStart"/>
+            <w:r>
+              <w:rPr>
+                <w:rFonts w:ascii="Times New Roman" w:hAnsi="Times New Roman" w:cs="Times New Roman"/>
+                <w:b w:val="0"/>
+              </w:rPr>
+              <w:t>mới</w:t>
+            </w:r>
+            <w:proofErr w:type="spellEnd"/>
+            <w:r>
+              <w:rPr>
+                <w:rFonts w:ascii="Times New Roman" w:hAnsi="Times New Roman" w:cs="Times New Roman"/>
+                <w:b w:val="0"/>
+              </w:rPr>
+              <w:t>”, “Email” must be inputted correctly.</w:t>
             </w:r>
           </w:p>
         </w:tc>
@@ -3194,6 +4094,37 @@
       </w:tcPr>
     </w:tblStylePr>
   </w:style>
+  <w:style w:type="paragraph" w:styleId="BalloonText">
+    <w:name w:val="Balloon Text"/>
+    <w:basedOn w:val="Normal"/>
+    <w:link w:val="BalloonTextChar"/>
+    <w:uiPriority w:val="99"/>
+    <w:semiHidden/>
+    <w:unhideWhenUsed/>
+    <w:rsid w:val="00960B4B"/>
+    <w:pPr>
+      <w:spacing w:after="0" w:line="240" w:lineRule="auto"/>
+    </w:pPr>
+    <w:rPr>
+      <w:rFonts w:ascii="Tahoma" w:hAnsi="Tahoma" w:cs="Tahoma"/>
+      <w:sz w:val="16"/>
+      <w:szCs w:val="16"/>
+    </w:rPr>
+  </w:style>
+  <w:style w:type="character" w:customStyle="1" w:styleId="BalloonTextChar">
+    <w:name w:val="Balloon Text Char"/>
+    <w:basedOn w:val="DefaultParagraphFont"/>
+    <w:link w:val="BalloonText"/>
+    <w:uiPriority w:val="99"/>
+    <w:semiHidden/>
+    <w:rsid w:val="00960B4B"/>
+    <w:rPr>
+      <w:rFonts w:ascii="Tahoma" w:eastAsiaTheme="minorHAnsi" w:hAnsi="Tahoma" w:cs="Tahoma"/>
+      <w:sz w:val="16"/>
+      <w:szCs w:val="16"/>
+      <w:lang w:eastAsia="en-US"/>
+    </w:rPr>
+  </w:style>
 </w:styles>
 </file>
 

--- a/docs/temp/Guest/Recover password.docx
+++ b/docs/temp/Guest/Recover password.docx
@@ -1,7 +1,71 @@
 
 <file path=word/document.xml><?xml version="1.0" encoding="utf-8"?>
-<w:document xmlns:ve="http://schemas.openxmlformats.org/markup-compatibility/2006" xmlns:o="urn:schemas-microsoft-com:office:office" xmlns:r="http://schemas.openxmlformats.org/officeDocument/2006/relationships" xmlns:m="http://schemas.openxmlformats.org/officeDocument/2006/math" xmlns:v="urn:schemas-microsoft-com:vml" xmlns:wp="http://schemas.openxmlformats.org/drawingml/2006/wordprocessingDrawing" xmlns:w10="urn:schemas-microsoft-com:office:word" xmlns:w="http://schemas.openxmlformats.org/wordprocessingml/2006/main" xmlns:wne="http://schemas.microsoft.com/office/word/2006/wordml">
+<w:document xmlns:wpc="http://schemas.microsoft.com/office/word/2010/wordprocessingCanvas" xmlns:mc="http://schemas.openxmlformats.org/markup-compatibility/2006" xmlns:o="urn:schemas-microsoft-com:office:office" xmlns:r="http://schemas.openxmlformats.org/officeDocument/2006/relationships" xmlns:m="http://schemas.openxmlformats.org/officeDocument/2006/math" xmlns:v="urn:schemas-microsoft-com:vml" xmlns:wp14="http://schemas.microsoft.com/office/word/2010/wordprocessingDrawing" xmlns:wp="http://schemas.openxmlformats.org/drawingml/2006/wordprocessingDrawing" xmlns:w10="urn:schemas-microsoft-com:office:word" xmlns:w="http://schemas.openxmlformats.org/wordprocessingml/2006/main" xmlns:w14="http://schemas.microsoft.com/office/word/2010/wordml" xmlns:wpg="http://schemas.microsoft.com/office/word/2010/wordprocessingGroup" xmlns:wpi="http://schemas.microsoft.com/office/word/2010/wordprocessingInk" xmlns:wne="http://schemas.microsoft.com/office/word/2006/wordml" xmlns:wps="http://schemas.microsoft.com/office/word/2010/wordprocessingShape" mc:Ignorable="w14 wp14">
   <w:body>
+    <w:p>
+      <w:r>
+        <w:rPr>
+          <w:noProof/>
+          <w:lang w:eastAsia="ja-JP"/>
+        </w:rPr>
+        <w:drawing>
+          <wp:anchor distT="0" distB="0" distL="114300" distR="114300" simplePos="0" relativeHeight="251658240" behindDoc="0" locked="0" layoutInCell="1" allowOverlap="1">
+            <wp:simplePos x="0" y="0"/>
+            <wp:positionH relativeFrom="margin">
+              <wp:posOffset>476250</wp:posOffset>
+            </wp:positionH>
+            <wp:positionV relativeFrom="margin">
+              <wp:posOffset>-457200</wp:posOffset>
+            </wp:positionV>
+            <wp:extent cx="4286250" cy="1381125"/>
+            <wp:effectExtent l="0" t="0" r="0" b="0"/>
+            <wp:wrapSquare wrapText="bothSides"/>
+            <wp:docPr id="7" name="Picture 7" descr="D:\CapstoneProject\CarRentalPortal\docs\temp\Guest\recoverpas.png"/>
+            <wp:cNvGraphicFramePr>
+              <a:graphicFrameLocks xmlns:a="http://schemas.openxmlformats.org/drawingml/2006/main" noChangeAspect="1"/>
+            </wp:cNvGraphicFramePr>
+            <a:graphic xmlns:a="http://schemas.openxmlformats.org/drawingml/2006/main">
+              <a:graphicData uri="http://schemas.openxmlformats.org/drawingml/2006/picture">
+                <pic:pic xmlns:pic="http://schemas.openxmlformats.org/drawingml/2006/picture">
+                  <pic:nvPicPr>
+                    <pic:cNvPr id="0" name="Picture 1" descr="D:\CapstoneProject\CarRentalPortal\docs\temp\Guest\recoverpas.png"/>
+                    <pic:cNvPicPr>
+                      <a:picLocks noChangeAspect="1" noChangeArrowheads="1"/>
+                    </pic:cNvPicPr>
+                  </pic:nvPicPr>
+                  <pic:blipFill>
+                    <a:blip r:embed="rId8">
+                      <a:extLst>
+                        <a:ext uri="{28A0092B-C50C-407E-A947-70E740481C1C}">
+                          <a14:useLocalDpi xmlns:a14="http://schemas.microsoft.com/office/drawing/2010/main" val="0"/>
+                        </a:ext>
+                      </a:extLst>
+                    </a:blip>
+                    <a:srcRect/>
+                    <a:stretch>
+                      <a:fillRect/>
+                    </a:stretch>
+                  </pic:blipFill>
+                  <pic:spPr bwMode="auto">
+                    <a:xfrm>
+                      <a:off x="0" y="0"/>
+                      <a:ext cx="4286250" cy="1381125"/>
+                    </a:xfrm>
+                    <a:prstGeom prst="rect">
+                      <a:avLst/>
+                    </a:prstGeom>
+                    <a:noFill/>
+                    <a:ln>
+                      <a:noFill/>
+                    </a:ln>
+                  </pic:spPr>
+                </pic:pic>
+              </a:graphicData>
+            </a:graphic>
+          </wp:anchor>
+        </w:drawing>
+      </w:r>
+    </w:p>
     <w:tbl>
       <w:tblPr>
         <w:tblStyle w:val="LightShading1"/>
@@ -13,7 +77,7 @@
           <w:insideH w:val="single" w:sz="8" w:space="0" w:color="000000" w:themeColor="text1"/>
           <w:insideV w:val="single" w:sz="8" w:space="0" w:color="000000" w:themeColor="text1"/>
         </w:tblBorders>
-        <w:tblLook w:val="04A0"/>
+        <w:tblLook w:val="04A0" w:firstRow="1" w:lastRow="0" w:firstColumn="1" w:lastColumn="0" w:noHBand="0" w:noVBand="1"/>
       </w:tblPr>
       <w:tblGrid>
         <w:gridCol w:w="2322"/>
@@ -23,11 +87,11 @@
       </w:tblGrid>
       <w:tr>
         <w:trPr>
-          <w:cnfStyle w:val="100000000000"/>
+          <w:cnfStyle w:val="100000000000" w:firstRow="1" w:lastRow="0" w:firstColumn="0" w:lastColumn="0" w:oddVBand="0" w:evenVBand="0" w:oddHBand="0" w:evenHBand="0" w:firstRowFirstColumn="0" w:firstRowLastColumn="0" w:lastRowFirstColumn="0" w:lastRowLastColumn="0"/>
         </w:trPr>
         <w:tc>
           <w:tcPr>
-            <w:cnfStyle w:val="001000000000"/>
+            <w:cnfStyle w:val="001000000000" w:firstRow="0" w:lastRow="0" w:firstColumn="1" w:lastColumn="0" w:oddVBand="0" w:evenVBand="0" w:oddHBand="0" w:evenHBand="0" w:firstRowFirstColumn="0" w:firstRowLastColumn="0" w:lastRowFirstColumn="0" w:lastRowLastColumn="0"/>
             <w:tcW w:w="8735" w:type="dxa"/>
             <w:gridSpan w:val="4"/>
             <w:tcBorders>
@@ -42,61 +106,15 @@
             <w:pPr>
               <w:rPr>
                 <w:rFonts w:ascii="Times New Roman" w:hAnsi="Times New Roman" w:cs="Times New Roman"/>
+                <w:sz w:val="24"/>
+                <w:szCs w:val="24"/>
               </w:rPr>
             </w:pPr>
             <w:r>
               <w:rPr>
                 <w:rFonts w:ascii="Times New Roman" w:hAnsi="Times New Roman" w:cs="Times New Roman"/>
-                <w:noProof/>
-                <w:lang w:eastAsia="ja-JP"/>
-              </w:rPr>
-              <w:drawing>
-                <wp:anchor distT="0" distB="0" distL="114300" distR="114300" simplePos="0" relativeHeight="251658240" behindDoc="1" locked="0" layoutInCell="1" allowOverlap="1">
-                  <wp:simplePos x="0" y="0"/>
-                  <wp:positionH relativeFrom="column">
-                    <wp:posOffset>716280</wp:posOffset>
-                  </wp:positionH>
-                  <wp:positionV relativeFrom="paragraph">
-                    <wp:posOffset>-1640205</wp:posOffset>
-                  </wp:positionV>
-                  <wp:extent cx="3642360" cy="1615440"/>
-                  <wp:effectExtent l="0" t="0" r="0" b="0"/>
-                  <wp:wrapNone/>
-                  <wp:docPr id="1" name="Picture 0" descr="recoverpas.png"/>
-                  <wp:cNvGraphicFramePr>
-                    <a:graphicFrameLocks xmlns:a="http://schemas.openxmlformats.org/drawingml/2006/main" noChangeAspect="1"/>
-                  </wp:cNvGraphicFramePr>
-                  <a:graphic xmlns:a="http://schemas.openxmlformats.org/drawingml/2006/main">
-                    <a:graphicData uri="http://schemas.openxmlformats.org/drawingml/2006/picture">
-                      <pic:pic xmlns:pic="http://schemas.openxmlformats.org/drawingml/2006/picture">
-                        <pic:nvPicPr>
-                          <pic:cNvPr id="0" name="recoverpas.png"/>
-                          <pic:cNvPicPr/>
-                        </pic:nvPicPr>
-                        <pic:blipFill>
-                          <a:blip r:embed="rId5"/>
-                          <a:stretch>
-                            <a:fillRect/>
-                          </a:stretch>
-                        </pic:blipFill>
-                        <pic:spPr>
-                          <a:xfrm>
-                            <a:off x="0" y="0"/>
-                            <a:ext cx="3642360" cy="1615440"/>
-                          </a:xfrm>
-                          <a:prstGeom prst="rect">
-                            <a:avLst/>
-                          </a:prstGeom>
-                        </pic:spPr>
-                      </pic:pic>
-                    </a:graphicData>
-                  </a:graphic>
-                </wp:anchor>
-              </w:drawing>
-            </w:r>
-            <w:r>
-              <w:rPr>
-                <w:rFonts w:ascii="Times New Roman" w:hAnsi="Times New Roman" w:cs="Times New Roman"/>
+                <w:sz w:val="24"/>
+                <w:szCs w:val="24"/>
               </w:rPr>
               <w:t>USE CASE – UG01</w:t>
             </w:r>
@@ -105,11 +123,11 @@
       </w:tr>
       <w:tr>
         <w:trPr>
-          <w:cnfStyle w:val="000000100000"/>
+          <w:cnfStyle w:val="000000100000" w:firstRow="0" w:lastRow="0" w:firstColumn="0" w:lastColumn="0" w:oddVBand="0" w:evenVBand="0" w:oddHBand="1" w:evenHBand="0" w:firstRowFirstColumn="0" w:firstRowLastColumn="0" w:lastRowFirstColumn="0" w:lastRowLastColumn="0"/>
         </w:trPr>
         <w:tc>
           <w:tcPr>
-            <w:cnfStyle w:val="001000000000"/>
+            <w:cnfStyle w:val="001000000000" w:firstRow="0" w:lastRow="0" w:firstColumn="1" w:lastColumn="0" w:oddVBand="0" w:evenVBand="0" w:oddHBand="0" w:evenHBand="0" w:firstRowFirstColumn="0" w:firstRowLastColumn="0" w:lastRowFirstColumn="0" w:lastRowLastColumn="0"/>
             <w:tcW w:w="2322" w:type="dxa"/>
             <w:tcBorders>
               <w:top w:val="single" w:sz="4" w:space="0" w:color="auto"/>
@@ -123,11 +141,15 @@
             <w:pPr>
               <w:rPr>
                 <w:rFonts w:ascii="Times New Roman" w:hAnsi="Times New Roman" w:cs="Times New Roman"/>
+                <w:sz w:val="24"/>
+                <w:szCs w:val="24"/>
               </w:rPr>
             </w:pPr>
             <w:r>
               <w:rPr>
                 <w:rFonts w:ascii="Times New Roman" w:hAnsi="Times New Roman" w:cs="Times New Roman"/>
+                <w:sz w:val="24"/>
+                <w:szCs w:val="24"/>
               </w:rPr>
               <w:t>Use Case No.</w:t>
             </w:r>
@@ -143,14 +165,18 @@
           </w:tcPr>
           <w:p>
             <w:pPr>
-              <w:cnfStyle w:val="000000100000"/>
-              <w:rPr>
-                <w:rFonts w:ascii="Times New Roman" w:hAnsi="Times New Roman" w:cs="Times New Roman"/>
+              <w:cnfStyle w:val="000000100000" w:firstRow="0" w:lastRow="0" w:firstColumn="0" w:lastColumn="0" w:oddVBand="0" w:evenVBand="0" w:oddHBand="1" w:evenHBand="0" w:firstRowFirstColumn="0" w:firstRowLastColumn="0" w:lastRowFirstColumn="0" w:lastRowLastColumn="0"/>
+              <w:rPr>
+                <w:rFonts w:ascii="Times New Roman" w:hAnsi="Times New Roman" w:cs="Times New Roman"/>
+                <w:sz w:val="24"/>
+                <w:szCs w:val="24"/>
               </w:rPr>
             </w:pPr>
             <w:r>
               <w:rPr>
                 <w:rFonts w:ascii="Times New Roman" w:hAnsi="Times New Roman" w:cs="Times New Roman"/>
+                <w:sz w:val="24"/>
+                <w:szCs w:val="24"/>
               </w:rPr>
               <w:t>UG01</w:t>
             </w:r>
@@ -166,16 +192,20 @@
           </w:tcPr>
           <w:p>
             <w:pPr>
-              <w:cnfStyle w:val="000000100000"/>
+              <w:cnfStyle w:val="000000100000" w:firstRow="0" w:lastRow="0" w:firstColumn="0" w:lastColumn="0" w:oddVBand="0" w:evenVBand="0" w:oddHBand="1" w:evenHBand="0" w:firstRowFirstColumn="0" w:firstRowLastColumn="0" w:lastRowFirstColumn="0" w:lastRowLastColumn="0"/>
               <w:rPr>
                 <w:rFonts w:ascii="Times New Roman" w:hAnsi="Times New Roman" w:cs="Times New Roman"/>
                 <w:b/>
+                <w:sz w:val="24"/>
+                <w:szCs w:val="24"/>
               </w:rPr>
             </w:pPr>
             <w:r>
               <w:rPr>
                 <w:rFonts w:ascii="Times New Roman" w:hAnsi="Times New Roman" w:cs="Times New Roman"/>
                 <w:b/>
+                <w:sz w:val="24"/>
+                <w:szCs w:val="24"/>
               </w:rPr>
               <w:t>Use Case Version</w:t>
             </w:r>
@@ -194,14 +224,18 @@
           </w:tcPr>
           <w:p>
             <w:pPr>
-              <w:cnfStyle w:val="000000100000"/>
-              <w:rPr>
-                <w:rFonts w:ascii="Times New Roman" w:hAnsi="Times New Roman" w:cs="Times New Roman"/>
+              <w:cnfStyle w:val="000000100000" w:firstRow="0" w:lastRow="0" w:firstColumn="0" w:lastColumn="0" w:oddVBand="0" w:evenVBand="0" w:oddHBand="1" w:evenHBand="0" w:firstRowFirstColumn="0" w:firstRowLastColumn="0" w:lastRowFirstColumn="0" w:lastRowLastColumn="0"/>
+              <w:rPr>
+                <w:rFonts w:ascii="Times New Roman" w:hAnsi="Times New Roman" w:cs="Times New Roman"/>
+                <w:sz w:val="24"/>
+                <w:szCs w:val="24"/>
               </w:rPr>
             </w:pPr>
             <w:r>
               <w:rPr>
                 <w:rFonts w:ascii="Times New Roman" w:hAnsi="Times New Roman" w:cs="Times New Roman"/>
+                <w:sz w:val="24"/>
+                <w:szCs w:val="24"/>
               </w:rPr>
               <w:t>2.0</w:t>
             </w:r>
@@ -211,7 +245,7 @@
       <w:tr>
         <w:tc>
           <w:tcPr>
-            <w:cnfStyle w:val="001000000000"/>
+            <w:cnfStyle w:val="001000000000" w:firstRow="0" w:lastRow="0" w:firstColumn="1" w:lastColumn="0" w:oddVBand="0" w:evenVBand="0" w:oddHBand="0" w:evenHBand="0" w:firstRowFirstColumn="0" w:firstRowLastColumn="0" w:lastRowFirstColumn="0" w:lastRowLastColumn="0"/>
             <w:tcW w:w="2322" w:type="dxa"/>
             <w:tcBorders>
               <w:top w:val="single" w:sz="4" w:space="0" w:color="auto"/>
@@ -223,11 +257,15 @@
             <w:pPr>
               <w:rPr>
                 <w:rFonts w:ascii="Times New Roman" w:hAnsi="Times New Roman" w:cs="Times New Roman"/>
+                <w:sz w:val="24"/>
+                <w:szCs w:val="24"/>
               </w:rPr>
             </w:pPr>
             <w:r>
               <w:rPr>
                 <w:rFonts w:ascii="Times New Roman" w:hAnsi="Times New Roman" w:cs="Times New Roman"/>
+                <w:sz w:val="24"/>
+                <w:szCs w:val="24"/>
               </w:rPr>
               <w:t>Use Case Name</w:t>
             </w:r>
@@ -243,14 +281,18 @@
           </w:tcPr>
           <w:p>
             <w:pPr>
-              <w:cnfStyle w:val="000000000000"/>
-              <w:rPr>
-                <w:rFonts w:ascii="Times New Roman" w:hAnsi="Times New Roman" w:cs="Times New Roman"/>
+              <w:cnfStyle w:val="000000000000" w:firstRow="0" w:lastRow="0" w:firstColumn="0" w:lastColumn="0" w:oddVBand="0" w:evenVBand="0" w:oddHBand="0" w:evenHBand="0" w:firstRowFirstColumn="0" w:firstRowLastColumn="0" w:lastRowFirstColumn="0" w:lastRowLastColumn="0"/>
+              <w:rPr>
+                <w:rFonts w:ascii="Times New Roman" w:hAnsi="Times New Roman" w:cs="Times New Roman"/>
+                <w:sz w:val="24"/>
+                <w:szCs w:val="24"/>
               </w:rPr>
             </w:pPr>
             <w:r>
               <w:rPr>
                 <w:rFonts w:ascii="Times New Roman" w:hAnsi="Times New Roman" w:cs="Times New Roman"/>
+                <w:sz w:val="24"/>
+                <w:szCs w:val="24"/>
               </w:rPr>
               <w:t>Recover password</w:t>
             </w:r>
@@ -259,11 +301,11 @@
       </w:tr>
       <w:tr>
         <w:trPr>
-          <w:cnfStyle w:val="000000100000"/>
+          <w:cnfStyle w:val="000000100000" w:firstRow="0" w:lastRow="0" w:firstColumn="0" w:lastColumn="0" w:oddVBand="0" w:evenVBand="0" w:oddHBand="1" w:evenHBand="0" w:firstRowFirstColumn="0" w:firstRowLastColumn="0" w:lastRowFirstColumn="0" w:lastRowLastColumn="0"/>
         </w:trPr>
         <w:tc>
           <w:tcPr>
-            <w:cnfStyle w:val="001000000000"/>
+            <w:cnfStyle w:val="001000000000" w:firstRow="0" w:lastRow="0" w:firstColumn="1" w:lastColumn="0" w:oddVBand="0" w:evenVBand="0" w:oddHBand="0" w:evenHBand="0" w:firstRowFirstColumn="0" w:firstRowLastColumn="0" w:lastRowFirstColumn="0" w:lastRowLastColumn="0"/>
             <w:tcW w:w="2322" w:type="dxa"/>
             <w:tcBorders>
               <w:top w:val="single" w:sz="4" w:space="0" w:color="auto"/>
@@ -277,11 +319,15 @@
             <w:pPr>
               <w:rPr>
                 <w:rFonts w:ascii="Times New Roman" w:hAnsi="Times New Roman" w:cs="Times New Roman"/>
+                <w:sz w:val="24"/>
+                <w:szCs w:val="24"/>
               </w:rPr>
             </w:pPr>
             <w:r>
               <w:rPr>
                 <w:rFonts w:ascii="Times New Roman" w:hAnsi="Times New Roman" w:cs="Times New Roman"/>
+                <w:sz w:val="24"/>
+                <w:szCs w:val="24"/>
               </w:rPr>
               <w:t>Author</w:t>
             </w:r>
@@ -301,17 +347,21 @@
           </w:tcPr>
           <w:p>
             <w:pPr>
-              <w:cnfStyle w:val="000000100000"/>
-              <w:rPr>
-                <w:rFonts w:ascii="Times New Roman" w:hAnsi="Times New Roman" w:cs="Times New Roman"/>
+              <w:cnfStyle w:val="000000100000" w:firstRow="0" w:lastRow="0" w:firstColumn="0" w:lastColumn="0" w:oddVBand="0" w:evenVBand="0" w:oddHBand="1" w:evenHBand="0" w:firstRowFirstColumn="0" w:firstRowLastColumn="0" w:lastRowFirstColumn="0" w:lastRowLastColumn="0"/>
+              <w:rPr>
+                <w:rFonts w:ascii="Times New Roman" w:hAnsi="Times New Roman" w:cs="Times New Roman"/>
+                <w:sz w:val="24"/>
+                <w:szCs w:val="24"/>
               </w:rPr>
             </w:pPr>
             <w:proofErr w:type="spellStart"/>
             <w:r>
               <w:rPr>
                 <w:rFonts w:ascii="Times New Roman" w:hAnsi="Times New Roman" w:cs="Times New Roman"/>
-              </w:rPr>
-              <w:t>Tamnt</w:t>
+                <w:sz w:val="24"/>
+                <w:szCs w:val="24"/>
+              </w:rPr>
+              <w:t>TamNT</w:t>
             </w:r>
             <w:proofErr w:type="spellEnd"/>
           </w:p>
@@ -320,7 +370,7 @@
       <w:tr>
         <w:tc>
           <w:tcPr>
-            <w:cnfStyle w:val="001000000000"/>
+            <w:cnfStyle w:val="001000000000" w:firstRow="0" w:lastRow="0" w:firstColumn="1" w:lastColumn="0" w:oddVBand="0" w:evenVBand="0" w:oddHBand="0" w:evenHBand="0" w:firstRowFirstColumn="0" w:firstRowLastColumn="0" w:lastRowFirstColumn="0" w:lastRowLastColumn="0"/>
             <w:tcW w:w="2322" w:type="dxa"/>
             <w:tcBorders>
               <w:top w:val="single" w:sz="4" w:space="0" w:color="auto"/>
@@ -332,11 +382,15 @@
             <w:pPr>
               <w:rPr>
                 <w:rFonts w:ascii="Times New Roman" w:hAnsi="Times New Roman" w:cs="Times New Roman"/>
+                <w:sz w:val="24"/>
+                <w:szCs w:val="24"/>
               </w:rPr>
             </w:pPr>
             <w:r>
               <w:rPr>
                 <w:rFonts w:ascii="Times New Roman" w:hAnsi="Times New Roman" w:cs="Times New Roman"/>
+                <w:sz w:val="24"/>
+                <w:szCs w:val="24"/>
               </w:rPr>
               <w:t>Date</w:t>
             </w:r>
@@ -353,14 +407,18 @@
           </w:tcPr>
           <w:p>
             <w:pPr>
-              <w:cnfStyle w:val="000000000000"/>
-              <w:rPr>
-                <w:rFonts w:ascii="Times New Roman" w:hAnsi="Times New Roman" w:cs="Times New Roman"/>
+              <w:cnfStyle w:val="000000000000" w:firstRow="0" w:lastRow="0" w:firstColumn="0" w:lastColumn="0" w:oddVBand="0" w:evenVBand="0" w:oddHBand="0" w:evenHBand="0" w:firstRowFirstColumn="0" w:firstRowLastColumn="0" w:lastRowFirstColumn="0" w:lastRowLastColumn="0"/>
+              <w:rPr>
+                <w:rFonts w:ascii="Times New Roman" w:hAnsi="Times New Roman" w:cs="Times New Roman"/>
+                <w:sz w:val="24"/>
+                <w:szCs w:val="24"/>
               </w:rPr>
             </w:pPr>
             <w:r>
               <w:rPr>
                 <w:rFonts w:ascii="Times New Roman" w:hAnsi="Times New Roman" w:cs="Times New Roman"/>
+                <w:sz w:val="24"/>
+                <w:szCs w:val="24"/>
               </w:rPr>
               <w:t>06/09/2016</w:t>
             </w:r>
@@ -377,16 +435,20 @@
           </w:tcPr>
           <w:p>
             <w:pPr>
-              <w:cnfStyle w:val="000000000000"/>
+              <w:cnfStyle w:val="000000000000" w:firstRow="0" w:lastRow="0" w:firstColumn="0" w:lastColumn="0" w:oddVBand="0" w:evenVBand="0" w:oddHBand="0" w:evenHBand="0" w:firstRowFirstColumn="0" w:firstRowLastColumn="0" w:lastRowFirstColumn="0" w:lastRowLastColumn="0"/>
               <w:rPr>
                 <w:rFonts w:ascii="Times New Roman" w:hAnsi="Times New Roman" w:cs="Times New Roman"/>
                 <w:b/>
+                <w:sz w:val="24"/>
+                <w:szCs w:val="24"/>
               </w:rPr>
             </w:pPr>
             <w:r>
               <w:rPr>
                 <w:rFonts w:ascii="Times New Roman" w:hAnsi="Times New Roman" w:cs="Times New Roman"/>
                 <w:b/>
+                <w:sz w:val="24"/>
+                <w:szCs w:val="24"/>
               </w:rPr>
               <w:t>Priority</w:t>
             </w:r>
@@ -403,14 +465,18 @@
           </w:tcPr>
           <w:p>
             <w:pPr>
-              <w:cnfStyle w:val="000000000000"/>
-              <w:rPr>
-                <w:rFonts w:ascii="Times New Roman" w:hAnsi="Times New Roman" w:cs="Times New Roman"/>
+              <w:cnfStyle w:val="000000000000" w:firstRow="0" w:lastRow="0" w:firstColumn="0" w:lastColumn="0" w:oddVBand="0" w:evenVBand="0" w:oddHBand="0" w:evenHBand="0" w:firstRowFirstColumn="0" w:firstRowLastColumn="0" w:lastRowFirstColumn="0" w:lastRowLastColumn="0"/>
+              <w:rPr>
+                <w:rFonts w:ascii="Times New Roman" w:hAnsi="Times New Roman" w:cs="Times New Roman"/>
+                <w:sz w:val="24"/>
+                <w:szCs w:val="24"/>
               </w:rPr>
             </w:pPr>
             <w:r>
               <w:rPr>
                 <w:rFonts w:ascii="Times New Roman" w:hAnsi="Times New Roman" w:cs="Times New Roman"/>
+                <w:sz w:val="24"/>
+                <w:szCs w:val="24"/>
               </w:rPr>
               <w:t>Normal</w:t>
             </w:r>
@@ -419,11 +485,11 @@
       </w:tr>
       <w:tr>
         <w:trPr>
-          <w:cnfStyle w:val="000000100000"/>
+          <w:cnfStyle w:val="000000100000" w:firstRow="0" w:lastRow="0" w:firstColumn="0" w:lastColumn="0" w:oddVBand="0" w:evenVBand="0" w:oddHBand="1" w:evenHBand="0" w:firstRowFirstColumn="0" w:firstRowLastColumn="0" w:lastRowFirstColumn="0" w:lastRowLastColumn="0"/>
         </w:trPr>
         <w:tc>
           <w:tcPr>
-            <w:cnfStyle w:val="001000000000"/>
+            <w:cnfStyle w:val="001000000000" w:firstRow="0" w:lastRow="0" w:firstColumn="1" w:lastColumn="0" w:oddVBand="0" w:evenVBand="0" w:oddHBand="0" w:evenHBand="0" w:firstRowFirstColumn="0" w:firstRowLastColumn="0" w:lastRowFirstColumn="0" w:lastRowLastColumn="0"/>
             <w:tcW w:w="8735" w:type="dxa"/>
             <w:gridSpan w:val="4"/>
             <w:tcBorders>
@@ -439,12 +505,14 @@
               <w:rPr>
                 <w:rFonts w:ascii="Times New Roman" w:hAnsi="Times New Roman" w:cs="Times New Roman"/>
                 <w:b w:val="0"/>
+                <w:sz w:val="24"/>
                 <w:szCs w:val="24"/>
               </w:rPr>
             </w:pPr>
             <w:r>
               <w:rPr>
                 <w:rFonts w:ascii="Times New Roman" w:hAnsi="Times New Roman" w:cs="Times New Roman"/>
+                <w:sz w:val="24"/>
                 <w:szCs w:val="24"/>
               </w:rPr>
               <w:t>Actor:</w:t>
@@ -460,6 +528,7 @@
               <w:rPr>
                 <w:rFonts w:ascii="Times New Roman" w:hAnsi="Times New Roman" w:cs="Times New Roman"/>
                 <w:b w:val="0"/>
+                <w:sz w:val="24"/>
                 <w:szCs w:val="24"/>
               </w:rPr>
             </w:pPr>
@@ -467,6 +536,7 @@
               <w:rPr>
                 <w:rFonts w:ascii="Times New Roman" w:hAnsi="Times New Roman" w:cs="Times New Roman"/>
                 <w:b w:val="0"/>
+                <w:sz w:val="24"/>
                 <w:szCs w:val="24"/>
               </w:rPr>
               <w:t>Guest</w:t>
@@ -477,12 +547,14 @@
               <w:rPr>
                 <w:rFonts w:ascii="Times New Roman" w:hAnsi="Times New Roman" w:cs="Times New Roman"/>
                 <w:b w:val="0"/>
+                <w:sz w:val="24"/>
                 <w:szCs w:val="24"/>
               </w:rPr>
             </w:pPr>
             <w:r>
               <w:rPr>
                 <w:rFonts w:ascii="Times New Roman" w:hAnsi="Times New Roman" w:cs="Times New Roman"/>
+                <w:sz w:val="24"/>
                 <w:szCs w:val="24"/>
               </w:rPr>
               <w:t>Summary:</w:t>
@@ -498,6 +570,7 @@
               <w:rPr>
                 <w:rFonts w:ascii="Times New Roman" w:hAnsi="Times New Roman" w:cs="Times New Roman"/>
                 <w:b w:val="0"/>
+                <w:sz w:val="24"/>
                 <w:szCs w:val="24"/>
               </w:rPr>
             </w:pPr>
@@ -505,48 +578,34 @@
               <w:rPr>
                 <w:rFonts w:ascii="Times New Roman" w:hAnsi="Times New Roman" w:cs="Times New Roman"/>
                 <w:b w:val="0"/>
-                <w:szCs w:val="24"/>
-              </w:rPr>
-              <w:t xml:space="preserve">This use case allows </w:t>
-            </w:r>
-            <w:proofErr w:type="gramStart"/>
-            <w:r>
-              <w:rPr>
-                <w:rFonts w:ascii="Times New Roman" w:hAnsi="Times New Roman" w:cs="Times New Roman"/>
-                <w:b w:val="0"/>
-                <w:szCs w:val="24"/>
-              </w:rPr>
-              <w:t xml:space="preserve">guest </w:t>
-            </w:r>
-            <w:r>
-              <w:rPr>
-                <w:rFonts w:ascii="Times New Roman" w:hAnsi="Times New Roman" w:cs="Times New Roman"/>
-                <w:b w:val="0"/>
-                <w:szCs w:val="24"/>
-              </w:rPr>
-              <w:t xml:space="preserve"> to</w:t>
-            </w:r>
-            <w:proofErr w:type="gramEnd"/>
-            <w:r>
-              <w:rPr>
-                <w:rFonts w:ascii="Times New Roman" w:hAnsi="Times New Roman" w:cs="Times New Roman"/>
-                <w:b w:val="0"/>
-                <w:szCs w:val="24"/>
-              </w:rPr>
-              <w:t xml:space="preserve"> </w:t>
-            </w:r>
-            <w:r>
-              <w:rPr>
-                <w:rFonts w:ascii="Times New Roman" w:hAnsi="Times New Roman" w:cs="Times New Roman"/>
-                <w:b w:val="0"/>
-                <w:szCs w:val="24"/>
-              </w:rPr>
-              <w:t xml:space="preserve">recover their password </w:t>
-            </w:r>
-            <w:r>
-              <w:rPr>
-                <w:rFonts w:ascii="Times New Roman" w:hAnsi="Times New Roman" w:cs="Times New Roman"/>
-                <w:b w:val="0"/>
+                <w:sz w:val="24"/>
+                <w:szCs w:val="24"/>
+              </w:rPr>
+              <w:t>This use case allows guest</w:t>
+            </w:r>
+            <w:r>
+              <w:rPr>
+                <w:rFonts w:ascii="Times New Roman" w:hAnsi="Times New Roman" w:cs="Times New Roman"/>
+                <w:b w:val="0"/>
+                <w:sz w:val="24"/>
+                <w:szCs w:val="24"/>
+              </w:rPr>
+              <w:t xml:space="preserve"> to </w:t>
+            </w:r>
+            <w:r>
+              <w:rPr>
+                <w:rFonts w:ascii="Times New Roman" w:hAnsi="Times New Roman" w:cs="Times New Roman"/>
+                <w:b w:val="0"/>
+                <w:sz w:val="24"/>
+                <w:szCs w:val="24"/>
+              </w:rPr>
+              <w:t>recover their password</w:t>
+            </w:r>
+            <w:r>
+              <w:rPr>
+                <w:rFonts w:ascii="Times New Roman" w:hAnsi="Times New Roman" w:cs="Times New Roman"/>
+                <w:b w:val="0"/>
+                <w:sz w:val="24"/>
                 <w:szCs w:val="24"/>
               </w:rPr>
               <w:t>.</w:t>
@@ -557,12 +616,14 @@
               <w:rPr>
                 <w:rFonts w:ascii="Times New Roman" w:hAnsi="Times New Roman" w:cs="Times New Roman"/>
                 <w:b w:val="0"/>
+                <w:sz w:val="24"/>
                 <w:szCs w:val="24"/>
               </w:rPr>
             </w:pPr>
             <w:r>
               <w:rPr>
                 <w:rFonts w:ascii="Times New Roman" w:hAnsi="Times New Roman" w:cs="Times New Roman"/>
+                <w:sz w:val="24"/>
                 <w:szCs w:val="24"/>
               </w:rPr>
               <w:t>Goal:</w:t>
@@ -578,6 +639,7 @@
               <w:rPr>
                 <w:rFonts w:ascii="Times New Roman" w:hAnsi="Times New Roman" w:cs="Times New Roman"/>
                 <w:b w:val="0"/>
+                <w:sz w:val="24"/>
                 <w:szCs w:val="24"/>
               </w:rPr>
             </w:pPr>
@@ -585,6 +647,7 @@
               <w:rPr>
                 <w:rFonts w:ascii="Times New Roman" w:hAnsi="Times New Roman" w:cs="Times New Roman"/>
                 <w:b w:val="0"/>
+                <w:sz w:val="24"/>
                 <w:szCs w:val="24"/>
               </w:rPr>
               <w:t>Guest</w:t>
@@ -593,6 +656,7 @@
               <w:rPr>
                 <w:rFonts w:ascii="Times New Roman" w:hAnsi="Times New Roman" w:cs="Times New Roman"/>
                 <w:b w:val="0"/>
+                <w:sz w:val="24"/>
                 <w:szCs w:val="24"/>
               </w:rPr>
               <w:t xml:space="preserve"> can </w:t>
@@ -601,6 +665,7 @@
               <w:rPr>
                 <w:rFonts w:ascii="Times New Roman" w:hAnsi="Times New Roman" w:cs="Times New Roman"/>
                 <w:b w:val="0"/>
+                <w:sz w:val="24"/>
                 <w:szCs w:val="24"/>
               </w:rPr>
               <w:t>recover password</w:t>
@@ -609,6 +674,7 @@
               <w:rPr>
                 <w:rFonts w:ascii="Times New Roman" w:hAnsi="Times New Roman" w:cs="Times New Roman"/>
                 <w:b w:val="0"/>
+                <w:sz w:val="24"/>
                 <w:szCs w:val="24"/>
               </w:rPr>
               <w:t xml:space="preserve"> </w:t>
@@ -617,6 +683,7 @@
               <w:rPr>
                 <w:rFonts w:ascii="Times New Roman" w:hAnsi="Times New Roman" w:cs="Times New Roman"/>
                 <w:b w:val="0"/>
+                <w:sz w:val="24"/>
                 <w:szCs w:val="24"/>
               </w:rPr>
               <w:t>to login system</w:t>
@@ -625,6 +692,7 @@
               <w:rPr>
                 <w:rFonts w:ascii="Times New Roman" w:hAnsi="Times New Roman" w:cs="Times New Roman"/>
                 <w:b w:val="0"/>
+                <w:sz w:val="24"/>
                 <w:szCs w:val="24"/>
               </w:rPr>
               <w:t>.</w:t>
@@ -635,12 +703,14 @@
               <w:rPr>
                 <w:rFonts w:ascii="Times New Roman" w:hAnsi="Times New Roman" w:cs="Times New Roman"/>
                 <w:b w:val="0"/>
+                <w:sz w:val="24"/>
                 <w:szCs w:val="24"/>
               </w:rPr>
             </w:pPr>
             <w:r>
               <w:rPr>
                 <w:rFonts w:ascii="Times New Roman" w:hAnsi="Times New Roman" w:cs="Times New Roman"/>
+                <w:sz w:val="24"/>
                 <w:szCs w:val="24"/>
               </w:rPr>
               <w:t>Preconditions:</w:t>
@@ -656,6 +726,7 @@
               <w:rPr>
                 <w:rFonts w:ascii="Times New Roman" w:hAnsi="Times New Roman" w:cs="Times New Roman"/>
                 <w:b w:val="0"/>
+                <w:sz w:val="24"/>
                 <w:szCs w:val="24"/>
               </w:rPr>
             </w:pPr>
@@ -663,6 +734,7 @@
               <w:rPr>
                 <w:rFonts w:ascii="Times New Roman" w:hAnsi="Times New Roman" w:cs="Times New Roman"/>
                 <w:b w:val="0"/>
+                <w:sz w:val="24"/>
                 <w:szCs w:val="24"/>
               </w:rPr>
               <w:t>Guest</w:t>
@@ -671,32 +743,36 @@
               <w:rPr>
                 <w:rFonts w:ascii="Times New Roman" w:hAnsi="Times New Roman" w:cs="Times New Roman"/>
                 <w:b w:val="0"/>
-                <w:szCs w:val="24"/>
-              </w:rPr>
-              <w:t xml:space="preserve"> </w:t>
-            </w:r>
-            <w:proofErr w:type="gramStart"/>
-            <w:r>
-              <w:rPr>
-                <w:rFonts w:ascii="Times New Roman" w:hAnsi="Times New Roman" w:cs="Times New Roman"/>
-                <w:b w:val="0"/>
-                <w:szCs w:val="24"/>
-              </w:rPr>
-              <w:t>account exist</w:t>
-            </w:r>
-            <w:proofErr w:type="gramEnd"/>
-            <w:r>
-              <w:rPr>
-                <w:rFonts w:ascii="Times New Roman" w:hAnsi="Times New Roman" w:cs="Times New Roman"/>
-                <w:b w:val="0"/>
-                <w:szCs w:val="24"/>
-              </w:rPr>
-              <w:t xml:space="preserve"> in the system</w:t>
-            </w:r>
-            <w:r>
-              <w:rPr>
-                <w:rFonts w:ascii="Times New Roman" w:hAnsi="Times New Roman" w:cs="Times New Roman"/>
-                <w:b w:val="0"/>
+                <w:sz w:val="24"/>
+                <w:szCs w:val="24"/>
+              </w:rPr>
+              <w:t xml:space="preserve"> has accou</w:t>
+            </w:r>
+            <w:bookmarkStart w:id="0" w:name="_GoBack"/>
+            <w:bookmarkEnd w:id="0"/>
+            <w:r>
+              <w:rPr>
+                <w:rFonts w:ascii="Times New Roman" w:hAnsi="Times New Roman" w:cs="Times New Roman"/>
+                <w:b w:val="0"/>
+                <w:sz w:val="24"/>
+                <w:szCs w:val="24"/>
+              </w:rPr>
+              <w:t xml:space="preserve">nt </w:t>
+            </w:r>
+            <w:r>
+              <w:rPr>
+                <w:rFonts w:ascii="Times New Roman" w:hAnsi="Times New Roman" w:cs="Times New Roman"/>
+                <w:b w:val="0"/>
+                <w:sz w:val="24"/>
+                <w:szCs w:val="24"/>
+              </w:rPr>
+              <w:t>exist in the system</w:t>
+            </w:r>
+            <w:r>
+              <w:rPr>
+                <w:rFonts w:ascii="Times New Roman" w:hAnsi="Times New Roman" w:cs="Times New Roman"/>
+                <w:b w:val="0"/>
+                <w:sz w:val="24"/>
                 <w:szCs w:val="24"/>
               </w:rPr>
               <w:t>.</w:t>
@@ -707,12 +783,14 @@
               <w:rPr>
                 <w:rFonts w:ascii="Times New Roman" w:hAnsi="Times New Roman" w:cs="Times New Roman"/>
                 <w:b w:val="0"/>
+                <w:sz w:val="24"/>
                 <w:szCs w:val="24"/>
               </w:rPr>
             </w:pPr>
             <w:r>
               <w:rPr>
                 <w:rFonts w:ascii="Times New Roman" w:hAnsi="Times New Roman" w:cs="Times New Roman"/>
+                <w:sz w:val="24"/>
                 <w:szCs w:val="24"/>
               </w:rPr>
               <w:t>Triggers:</w:t>
@@ -728,6 +806,7 @@
               <w:rPr>
                 <w:rFonts w:ascii="Times New Roman" w:hAnsi="Times New Roman" w:cs="Times New Roman"/>
                 <w:b w:val="0"/>
+                <w:sz w:val="24"/>
                 <w:szCs w:val="24"/>
               </w:rPr>
             </w:pPr>
@@ -735,6 +814,7 @@
               <w:rPr>
                 <w:rFonts w:ascii="Times New Roman" w:hAnsi="Times New Roman" w:cs="Times New Roman"/>
                 <w:b w:val="0"/>
+                <w:sz w:val="24"/>
                 <w:szCs w:val="24"/>
               </w:rPr>
               <w:t>Guest</w:t>
@@ -743,6 +823,7 @@
               <w:rPr>
                 <w:rFonts w:ascii="Times New Roman" w:hAnsi="Times New Roman" w:cs="Times New Roman"/>
                 <w:b w:val="0"/>
+                <w:sz w:val="24"/>
                 <w:szCs w:val="24"/>
               </w:rPr>
               <w:t xml:space="preserve"> click “</w:t>
@@ -752,6 +833,7 @@
               <w:rPr>
                 <w:rFonts w:ascii="Times New Roman" w:hAnsi="Times New Roman" w:cs="Times New Roman"/>
                 <w:b w:val="0"/>
+                <w:sz w:val="24"/>
                 <w:szCs w:val="24"/>
               </w:rPr>
               <w:t>Quên</w:t>
@@ -761,6 +843,7 @@
               <w:rPr>
                 <w:rFonts w:ascii="Times New Roman" w:hAnsi="Times New Roman" w:cs="Times New Roman"/>
                 <w:b w:val="0"/>
+                <w:sz w:val="24"/>
                 <w:szCs w:val="24"/>
               </w:rPr>
               <w:t xml:space="preserve"> </w:t>
@@ -770,6 +853,7 @@
               <w:rPr>
                 <w:rFonts w:ascii="Times New Roman" w:hAnsi="Times New Roman" w:cs="Times New Roman"/>
                 <w:b w:val="0"/>
+                <w:sz w:val="24"/>
                 <w:szCs w:val="24"/>
               </w:rPr>
               <w:t>mật</w:t>
@@ -779,6 +863,7 @@
               <w:rPr>
                 <w:rFonts w:ascii="Times New Roman" w:hAnsi="Times New Roman" w:cs="Times New Roman"/>
                 <w:b w:val="0"/>
+                <w:sz w:val="24"/>
                 <w:szCs w:val="24"/>
               </w:rPr>
               <w:t xml:space="preserve"> </w:t>
@@ -788,6 +873,7 @@
               <w:rPr>
                 <w:rFonts w:ascii="Times New Roman" w:hAnsi="Times New Roman" w:cs="Times New Roman"/>
                 <w:b w:val="0"/>
+                <w:sz w:val="24"/>
                 <w:szCs w:val="24"/>
               </w:rPr>
               <w:t>khẩu</w:t>
@@ -797,6 +883,7 @@
               <w:rPr>
                 <w:rFonts w:ascii="Times New Roman" w:hAnsi="Times New Roman" w:cs="Times New Roman"/>
                 <w:b w:val="0"/>
+                <w:sz w:val="24"/>
                 <w:szCs w:val="24"/>
               </w:rPr>
               <w:t xml:space="preserve">” </w:t>
@@ -805,6 +892,7 @@
               <w:rPr>
                 <w:rFonts w:ascii="Times New Roman" w:hAnsi="Times New Roman" w:cs="Times New Roman"/>
                 <w:b w:val="0"/>
+                <w:sz w:val="24"/>
                 <w:szCs w:val="24"/>
               </w:rPr>
               <w:t>link</w:t>
@@ -813,6 +901,7 @@
               <w:rPr>
                 <w:rFonts w:ascii="Times New Roman" w:hAnsi="Times New Roman" w:cs="Times New Roman"/>
                 <w:b w:val="0"/>
+                <w:sz w:val="24"/>
                 <w:szCs w:val="24"/>
               </w:rPr>
               <w:t xml:space="preserve"> in “</w:t>
@@ -821,6 +910,7 @@
               <w:rPr>
                 <w:rFonts w:ascii="Times New Roman" w:hAnsi="Times New Roman" w:cs="Times New Roman"/>
                 <w:b w:val="0"/>
+                <w:sz w:val="24"/>
                 <w:szCs w:val="24"/>
               </w:rPr>
               <w:t>Login</w:t>
@@ -829,6 +919,7 @@
               <w:rPr>
                 <w:rFonts w:ascii="Times New Roman" w:hAnsi="Times New Roman" w:cs="Times New Roman"/>
                 <w:b w:val="0"/>
+                <w:sz w:val="24"/>
                 <w:szCs w:val="24"/>
               </w:rPr>
               <w:t xml:space="preserve">” </w:t>
@@ -837,6 +928,7 @@
               <w:rPr>
                 <w:rFonts w:ascii="Times New Roman" w:hAnsi="Times New Roman" w:cs="Times New Roman"/>
                 <w:b w:val="0"/>
+                <w:sz w:val="24"/>
                 <w:szCs w:val="24"/>
               </w:rPr>
               <w:t>popup</w:t>
@@ -845,6 +937,7 @@
               <w:rPr>
                 <w:rFonts w:ascii="Times New Roman" w:hAnsi="Times New Roman" w:cs="Times New Roman"/>
                 <w:b w:val="0"/>
+                <w:sz w:val="24"/>
                 <w:szCs w:val="24"/>
               </w:rPr>
               <w:t>.</w:t>
@@ -855,12 +948,14 @@
               <w:rPr>
                 <w:rFonts w:ascii="Times New Roman" w:hAnsi="Times New Roman" w:cs="Times New Roman"/>
                 <w:b w:val="0"/>
+                <w:sz w:val="24"/>
                 <w:szCs w:val="24"/>
               </w:rPr>
             </w:pPr>
             <w:r>
               <w:rPr>
                 <w:rFonts w:ascii="Times New Roman" w:hAnsi="Times New Roman" w:cs="Times New Roman"/>
+                <w:sz w:val="24"/>
                 <w:szCs w:val="24"/>
               </w:rPr>
               <w:t>Post Conditions:</w:t>
@@ -876,12 +971,14 @@
               <w:rPr>
                 <w:rFonts w:ascii="Times New Roman" w:hAnsi="Times New Roman" w:cs="Times New Roman"/>
                 <w:b w:val="0"/>
+                <w:sz w:val="24"/>
                 <w:szCs w:val="24"/>
               </w:rPr>
             </w:pPr>
             <w:r>
               <w:rPr>
                 <w:rFonts w:ascii="Times New Roman" w:hAnsi="Times New Roman" w:cs="Times New Roman"/>
+                <w:sz w:val="24"/>
                 <w:szCs w:val="24"/>
               </w:rPr>
               <w:t>Success</w:t>
@@ -890,6 +987,7 @@
               <w:rPr>
                 <w:rFonts w:ascii="Times New Roman" w:hAnsi="Times New Roman" w:cs="Times New Roman"/>
                 <w:b w:val="0"/>
+                <w:sz w:val="24"/>
                 <w:szCs w:val="24"/>
               </w:rPr>
               <w:t xml:space="preserve">: </w:t>
@@ -898,6 +996,7 @@
               <w:rPr>
                 <w:rFonts w:ascii="Times New Roman" w:hAnsi="Times New Roman" w:cs="Times New Roman"/>
                 <w:b w:val="0"/>
+                <w:sz w:val="24"/>
                 <w:szCs w:val="24"/>
               </w:rPr>
               <w:t xml:space="preserve">System </w:t>
@@ -906,6 +1005,7 @@
               <w:rPr>
                 <w:rFonts w:ascii="Times New Roman" w:hAnsi="Times New Roman" w:cs="Times New Roman"/>
                 <w:b w:val="0"/>
+                <w:sz w:val="24"/>
                 <w:szCs w:val="24"/>
               </w:rPr>
               <w:t>will send mail to recover password</w:t>
@@ -914,17 +1014,10 @@
               <w:rPr>
                 <w:rFonts w:ascii="Times New Roman" w:hAnsi="Times New Roman" w:cs="Times New Roman"/>
                 <w:b w:val="0"/>
-                <w:szCs w:val="24"/>
-              </w:rPr>
-              <w:t xml:space="preserve"> then a</w:t>
-            </w:r>
-            <w:r>
-              <w:rPr>
-                <w:rFonts w:ascii="Times New Roman" w:hAnsi="Times New Roman" w:cs="Times New Roman"/>
-                <w:b w:val="0"/>
-                <w:szCs w:val="24"/>
-              </w:rPr>
-              <w:t>uthenticate user’s password will be changed.</w:t>
+                <w:sz w:val="24"/>
+                <w:szCs w:val="24"/>
+              </w:rPr>
+              <w:t xml:space="preserve"> then authenticate user’s password will be changed.</w:t>
             </w:r>
           </w:p>
           <w:p>
@@ -937,12 +1030,14 @@
               <w:rPr>
                 <w:rFonts w:ascii="Times New Roman" w:hAnsi="Times New Roman" w:cs="Times New Roman"/>
                 <w:b w:val="0"/>
+                <w:sz w:val="24"/>
                 <w:szCs w:val="24"/>
               </w:rPr>
             </w:pPr>
             <w:r>
               <w:rPr>
                 <w:rFonts w:ascii="Times New Roman" w:hAnsi="Times New Roman" w:cs="Times New Roman"/>
+                <w:sz w:val="24"/>
                 <w:szCs w:val="24"/>
               </w:rPr>
               <w:t>Fail</w:t>
@@ -951,6 +1046,7 @@
               <w:rPr>
                 <w:rFonts w:ascii="Times New Roman" w:hAnsi="Times New Roman" w:cs="Times New Roman"/>
                 <w:b w:val="0"/>
+                <w:sz w:val="24"/>
                 <w:szCs w:val="24"/>
               </w:rPr>
               <w:t>: Show error message.</w:t>
@@ -961,11 +1057,15 @@
               <w:spacing w:before="120" w:after="120"/>
               <w:rPr>
                 <w:rFonts w:ascii="Times New Roman" w:hAnsi="Times New Roman" w:cs="Times New Roman"/>
+                <w:sz w:val="24"/>
+                <w:szCs w:val="24"/>
               </w:rPr>
             </w:pPr>
             <w:r>
               <w:rPr>
                 <w:rFonts w:ascii="Times New Roman" w:hAnsi="Times New Roman" w:cs="Times New Roman"/>
+                <w:sz w:val="24"/>
+                <w:szCs w:val="24"/>
               </w:rPr>
               <w:t>Main Success Scenario:</w:t>
             </w:r>
@@ -981,7 +1081,7 @@
                 <w:insideV w:val="single" w:sz="8" w:space="0" w:color="000000" w:themeColor="text1"/>
               </w:tblBorders>
               <w:shd w:val="clear" w:color="auto" w:fill="FFFFFF" w:themeFill="background1"/>
-              <w:tblLook w:val="04A0"/>
+              <w:tblLook w:val="04A0" w:firstRow="1" w:lastRow="0" w:firstColumn="1" w:lastColumn="0" w:noHBand="0" w:noVBand="1"/>
             </w:tblPr>
             <w:tblGrid>
               <w:gridCol w:w="1247"/>
@@ -990,11 +1090,11 @@
             </w:tblGrid>
             <w:tr>
               <w:trPr>
-                <w:cnfStyle w:val="100000000000"/>
+                <w:cnfStyle w:val="100000000000" w:firstRow="1" w:lastRow="0" w:firstColumn="0" w:lastColumn="0" w:oddVBand="0" w:evenVBand="0" w:oddHBand="0" w:evenHBand="0" w:firstRowFirstColumn="0" w:firstRowLastColumn="0" w:lastRowFirstColumn="0" w:lastRowLastColumn="0"/>
               </w:trPr>
               <w:tc>
                 <w:tcPr>
-                  <w:cnfStyle w:val="001000000000"/>
+                  <w:cnfStyle w:val="001000000000" w:firstRow="0" w:lastRow="0" w:firstColumn="1" w:lastColumn="0" w:oddVBand="0" w:evenVBand="0" w:oddHBand="0" w:evenHBand="0" w:firstRowFirstColumn="0" w:firstRowLastColumn="0" w:lastRowFirstColumn="0" w:lastRowLastColumn="0"/>
                   <w:tcW w:w="1247" w:type="dxa"/>
                   <w:tcBorders>
                     <w:top w:val="none" w:sz="0" w:space="0" w:color="auto"/>
@@ -1011,12 +1111,16 @@
                     <w:rPr>
                       <w:rFonts w:ascii="Times New Roman" w:hAnsi="Times New Roman" w:cs="Times New Roman"/>
                       <w:b w:val="0"/>
+                      <w:sz w:val="24"/>
+                      <w:szCs w:val="24"/>
                     </w:rPr>
                   </w:pPr>
                   <w:r>
                     <w:rPr>
                       <w:rFonts w:ascii="Times New Roman" w:hAnsi="Times New Roman" w:cs="Times New Roman"/>
                       <w:b w:val="0"/>
+                      <w:sz w:val="24"/>
+                      <w:szCs w:val="24"/>
                     </w:rPr>
                     <w:t>Step</w:t>
                   </w:r>
@@ -1037,16 +1141,20 @@
                   <w:pPr>
                     <w:framePr w:hSpace="180" w:wrap="around" w:hAnchor="margin" w:y="1594"/>
                     <w:jc w:val="center"/>
-                    <w:cnfStyle w:val="100000000000"/>
+                    <w:cnfStyle w:val="100000000000" w:firstRow="1" w:lastRow="0" w:firstColumn="0" w:lastColumn="0" w:oddVBand="0" w:evenVBand="0" w:oddHBand="0" w:evenHBand="0" w:firstRowFirstColumn="0" w:firstRowLastColumn="0" w:lastRowFirstColumn="0" w:lastRowLastColumn="0"/>
                     <w:rPr>
                       <w:rFonts w:ascii="Times New Roman" w:hAnsi="Times New Roman" w:cs="Times New Roman"/>
                       <w:b w:val="0"/>
+                      <w:sz w:val="24"/>
+                      <w:szCs w:val="24"/>
                     </w:rPr>
                   </w:pPr>
                   <w:r>
                     <w:rPr>
                       <w:rFonts w:ascii="Times New Roman" w:hAnsi="Times New Roman" w:cs="Times New Roman"/>
                       <w:b w:val="0"/>
+                      <w:sz w:val="24"/>
+                      <w:szCs w:val="24"/>
                     </w:rPr>
                     <w:t>Actor Action</w:t>
                   </w:r>
@@ -1067,16 +1175,20 @@
                   <w:pPr>
                     <w:framePr w:hSpace="180" w:wrap="around" w:hAnchor="margin" w:y="1594"/>
                     <w:jc w:val="center"/>
-                    <w:cnfStyle w:val="100000000000"/>
+                    <w:cnfStyle w:val="100000000000" w:firstRow="1" w:lastRow="0" w:firstColumn="0" w:lastColumn="0" w:oddVBand="0" w:evenVBand="0" w:oddHBand="0" w:evenHBand="0" w:firstRowFirstColumn="0" w:firstRowLastColumn="0" w:lastRowFirstColumn="0" w:lastRowLastColumn="0"/>
                     <w:rPr>
                       <w:rFonts w:ascii="Times New Roman" w:hAnsi="Times New Roman" w:cs="Times New Roman"/>
                       <w:b w:val="0"/>
+                      <w:sz w:val="24"/>
+                      <w:szCs w:val="24"/>
                     </w:rPr>
                   </w:pPr>
                   <w:r>
                     <w:rPr>
                       <w:rFonts w:ascii="Times New Roman" w:hAnsi="Times New Roman" w:cs="Times New Roman"/>
                       <w:b w:val="0"/>
+                      <w:sz w:val="24"/>
+                      <w:szCs w:val="24"/>
                     </w:rPr>
                     <w:t>System Response</w:t>
                   </w:r>
@@ -1085,11 +1197,11 @@
             </w:tr>
             <w:tr>
               <w:trPr>
-                <w:cnfStyle w:val="000000100000"/>
+                <w:cnfStyle w:val="000000100000" w:firstRow="0" w:lastRow="0" w:firstColumn="0" w:lastColumn="0" w:oddVBand="0" w:evenVBand="0" w:oddHBand="1" w:evenHBand="0" w:firstRowFirstColumn="0" w:firstRowLastColumn="0" w:lastRowFirstColumn="0" w:lastRowLastColumn="0"/>
               </w:trPr>
               <w:tc>
                 <w:tcPr>
-                  <w:cnfStyle w:val="001000000000"/>
+                  <w:cnfStyle w:val="001000000000" w:firstRow="0" w:lastRow="0" w:firstColumn="1" w:lastColumn="0" w:oddVBand="0" w:evenVBand="0" w:oddHBand="0" w:evenHBand="0" w:firstRowFirstColumn="0" w:firstRowLastColumn="0" w:lastRowFirstColumn="0" w:lastRowLastColumn="0"/>
                   <w:tcW w:w="1247" w:type="dxa"/>
                   <w:tcBorders>
                     <w:left w:val="none" w:sz="0" w:space="0" w:color="auto"/>
@@ -1104,12 +1216,16 @@
                     <w:rPr>
                       <w:rFonts w:ascii="Times New Roman" w:hAnsi="Times New Roman" w:cs="Times New Roman"/>
                       <w:b w:val="0"/>
+                      <w:sz w:val="24"/>
+                      <w:szCs w:val="24"/>
                     </w:rPr>
                   </w:pPr>
                   <w:r>
                     <w:rPr>
                       <w:rFonts w:ascii="Times New Roman" w:hAnsi="Times New Roman" w:cs="Times New Roman"/>
                       <w:b w:val="0"/>
+                      <w:sz w:val="24"/>
+                      <w:szCs w:val="24"/>
                     </w:rPr>
                     <w:t>1</w:t>
                   </w:r>
@@ -1127,14 +1243,18 @@
                 <w:p>
                   <w:pPr>
                     <w:framePr w:hSpace="180" w:wrap="around" w:hAnchor="margin" w:y="1594"/>
-                    <w:cnfStyle w:val="000000100000"/>
-                    <w:rPr>
-                      <w:rFonts w:ascii="Times New Roman" w:hAnsi="Times New Roman" w:cs="Times New Roman"/>
+                    <w:cnfStyle w:val="000000100000" w:firstRow="0" w:lastRow="0" w:firstColumn="0" w:lastColumn="0" w:oddVBand="0" w:evenVBand="0" w:oddHBand="1" w:evenHBand="0" w:firstRowFirstColumn="0" w:firstRowLastColumn="0" w:lastRowFirstColumn="0" w:lastRowLastColumn="0"/>
+                    <w:rPr>
+                      <w:rFonts w:ascii="Times New Roman" w:hAnsi="Times New Roman" w:cs="Times New Roman"/>
+                      <w:sz w:val="24"/>
+                      <w:szCs w:val="24"/>
                     </w:rPr>
                   </w:pPr>
                   <w:r>
                     <w:rPr>
                       <w:rFonts w:ascii="Times New Roman" w:hAnsi="Times New Roman" w:cs="Times New Roman"/>
+                      <w:sz w:val="24"/>
+                      <w:szCs w:val="24"/>
                     </w:rPr>
                     <w:t>Guest click “</w:t>
                   </w:r>
@@ -1142,6 +1262,8 @@
                   <w:r>
                     <w:rPr>
                       <w:rFonts w:ascii="Times New Roman" w:hAnsi="Times New Roman" w:cs="Times New Roman"/>
+                      <w:sz w:val="24"/>
+                      <w:szCs w:val="24"/>
                     </w:rPr>
                     <w:t>Quên</w:t>
                   </w:r>
@@ -1149,6 +1271,8 @@
                   <w:r>
                     <w:rPr>
                       <w:rFonts w:ascii="Times New Roman" w:hAnsi="Times New Roman" w:cs="Times New Roman"/>
+                      <w:sz w:val="24"/>
+                      <w:szCs w:val="24"/>
                     </w:rPr>
                     <w:t xml:space="preserve"> </w:t>
                   </w:r>
@@ -1156,6 +1280,8 @@
                   <w:r>
                     <w:rPr>
                       <w:rFonts w:ascii="Times New Roman" w:hAnsi="Times New Roman" w:cs="Times New Roman"/>
+                      <w:sz w:val="24"/>
+                      <w:szCs w:val="24"/>
                     </w:rPr>
                     <w:t>mật</w:t>
                   </w:r>
@@ -1163,6 +1289,8 @@
                   <w:r>
                     <w:rPr>
                       <w:rFonts w:ascii="Times New Roman" w:hAnsi="Times New Roman" w:cs="Times New Roman"/>
+                      <w:sz w:val="24"/>
+                      <w:szCs w:val="24"/>
                     </w:rPr>
                     <w:t xml:space="preserve"> </w:t>
                   </w:r>
@@ -1170,6 +1298,8 @@
                   <w:r>
                     <w:rPr>
                       <w:rFonts w:ascii="Times New Roman" w:hAnsi="Times New Roman" w:cs="Times New Roman"/>
+                      <w:sz w:val="24"/>
+                      <w:szCs w:val="24"/>
                     </w:rPr>
                     <w:t>khẩu</w:t>
                   </w:r>
@@ -1177,18 +1307,24 @@
                   <w:r>
                     <w:rPr>
                       <w:rFonts w:ascii="Times New Roman" w:hAnsi="Times New Roman" w:cs="Times New Roman"/>
+                      <w:sz w:val="24"/>
+                      <w:szCs w:val="24"/>
                     </w:rPr>
                     <w:t xml:space="preserve">” </w:t>
                   </w:r>
                   <w:r>
                     <w:rPr>
                       <w:rFonts w:ascii="Times New Roman" w:hAnsi="Times New Roman" w:cs="Times New Roman"/>
+                      <w:sz w:val="24"/>
+                      <w:szCs w:val="24"/>
                     </w:rPr>
                     <w:t>Link</w:t>
                   </w:r>
                   <w:r>
                     <w:rPr>
                       <w:rFonts w:ascii="Times New Roman" w:hAnsi="Times New Roman" w:cs="Times New Roman"/>
+                      <w:sz w:val="24"/>
+                      <w:szCs w:val="24"/>
                     </w:rPr>
                     <w:t>.</w:t>
                   </w:r>
@@ -1207,9 +1343,11 @@
                   <w:pPr>
                     <w:framePr w:hSpace="180" w:wrap="around" w:hAnchor="margin" w:y="1594"/>
                     <w:jc w:val="left"/>
-                    <w:cnfStyle w:val="000000100000"/>
-                    <w:rPr>
-                      <w:rFonts w:ascii="Times New Roman" w:hAnsi="Times New Roman" w:cs="Times New Roman"/>
+                    <w:cnfStyle w:val="000000100000" w:firstRow="0" w:lastRow="0" w:firstColumn="0" w:lastColumn="0" w:oddVBand="0" w:evenVBand="0" w:oddHBand="1" w:evenHBand="0" w:firstRowFirstColumn="0" w:firstRowLastColumn="0" w:lastRowFirstColumn="0" w:lastRowLastColumn="0"/>
+                    <w:rPr>
+                      <w:rFonts w:ascii="Times New Roman" w:hAnsi="Times New Roman" w:cs="Times New Roman"/>
+                      <w:sz w:val="24"/>
+                      <w:szCs w:val="24"/>
                     </w:rPr>
                   </w:pPr>
                 </w:p>
@@ -1217,14 +1355,18 @@
                   <w:pPr>
                     <w:framePr w:hSpace="180" w:wrap="around" w:hAnchor="margin" w:y="1594"/>
                     <w:jc w:val="left"/>
-                    <w:cnfStyle w:val="000000100000"/>
-                    <w:rPr>
-                      <w:rFonts w:ascii="Times New Roman" w:hAnsi="Times New Roman" w:cs="Times New Roman"/>
+                    <w:cnfStyle w:val="000000100000" w:firstRow="0" w:lastRow="0" w:firstColumn="0" w:lastColumn="0" w:oddVBand="0" w:evenVBand="0" w:oddHBand="1" w:evenHBand="0" w:firstRowFirstColumn="0" w:firstRowLastColumn="0" w:lastRowFirstColumn="0" w:lastRowLastColumn="0"/>
+                    <w:rPr>
+                      <w:rFonts w:ascii="Times New Roman" w:hAnsi="Times New Roman" w:cs="Times New Roman"/>
+                      <w:sz w:val="24"/>
+                      <w:szCs w:val="24"/>
                     </w:rPr>
                   </w:pPr>
                   <w:r>
                     <w:rPr>
                       <w:rFonts w:ascii="Times New Roman" w:hAnsi="Times New Roman" w:cs="Times New Roman"/>
+                      <w:sz w:val="24"/>
+                      <w:szCs w:val="24"/>
                     </w:rPr>
                     <w:t>System show popup requires identity information :</w:t>
                   </w:r>
@@ -1240,26 +1382,34 @@
                     <w:spacing w:after="0" w:line="240" w:lineRule="auto"/>
                     <w:ind w:left="288" w:hanging="144"/>
                     <w:jc w:val="left"/>
-                    <w:cnfStyle w:val="000000100000"/>
-                    <w:rPr>
-                      <w:rFonts w:ascii="Times New Roman" w:hAnsi="Times New Roman" w:cs="Times New Roman"/>
+                    <w:cnfStyle w:val="000000100000" w:firstRow="0" w:lastRow="0" w:firstColumn="0" w:lastColumn="0" w:oddVBand="0" w:evenVBand="0" w:oddHBand="1" w:evenHBand="0" w:firstRowFirstColumn="0" w:firstRowLastColumn="0" w:lastRowFirstColumn="0" w:lastRowLastColumn="0"/>
+                    <w:rPr>
+                      <w:rFonts w:ascii="Times New Roman" w:hAnsi="Times New Roman" w:cs="Times New Roman"/>
+                      <w:sz w:val="24"/>
+                      <w:szCs w:val="24"/>
                     </w:rPr>
                   </w:pPr>
                   <w:r>
                     <w:rPr>
                       <w:rFonts w:ascii="Times New Roman" w:hAnsi="Times New Roman" w:cs="Times New Roman"/>
+                      <w:sz w:val="24"/>
+                      <w:szCs w:val="24"/>
                     </w:rPr>
                     <w:t>Email</w:t>
                   </w:r>
                   <w:r>
                     <w:rPr>
                       <w:rFonts w:ascii="Times New Roman" w:hAnsi="Times New Roman" w:cs="Times New Roman"/>
+                      <w:sz w:val="24"/>
+                      <w:szCs w:val="24"/>
                     </w:rPr>
                     <w:t xml:space="preserve">: </w:t>
                   </w:r>
                   <w:r>
                     <w:rPr>
                       <w:rFonts w:ascii="Times New Roman" w:hAnsi="Times New Roman" w:cs="Times New Roman"/>
+                      <w:sz w:val="24"/>
+                      <w:szCs w:val="24"/>
                     </w:rPr>
                     <w:t>Email format, required.</w:t>
                   </w:r>
@@ -1271,9 +1421,11 @@
                     <w:spacing w:after="0" w:line="240" w:lineRule="auto"/>
                     <w:ind w:left="288"/>
                     <w:jc w:val="left"/>
-                    <w:cnfStyle w:val="000000100000"/>
-                    <w:rPr>
-                      <w:rFonts w:ascii="Times New Roman" w:hAnsi="Times New Roman" w:cs="Times New Roman"/>
+                    <w:cnfStyle w:val="000000100000" w:firstRow="0" w:lastRow="0" w:firstColumn="0" w:lastColumn="0" w:oddVBand="0" w:evenVBand="0" w:oddHBand="1" w:evenHBand="0" w:firstRowFirstColumn="0" w:firstRowLastColumn="0" w:lastRowFirstColumn="0" w:lastRowLastColumn="0"/>
+                    <w:rPr>
+                      <w:rFonts w:ascii="Times New Roman" w:hAnsi="Times New Roman" w:cs="Times New Roman"/>
+                      <w:sz w:val="24"/>
+                      <w:szCs w:val="24"/>
                     </w:rPr>
                   </w:pPr>
                 </w:p>
@@ -1282,7 +1434,7 @@
             <w:tr>
               <w:tc>
                 <w:tcPr>
-                  <w:cnfStyle w:val="001000000000"/>
+                  <w:cnfStyle w:val="001000000000" w:firstRow="0" w:lastRow="0" w:firstColumn="1" w:lastColumn="0" w:oddVBand="0" w:evenVBand="0" w:oddHBand="0" w:evenHBand="0" w:firstRowFirstColumn="0" w:firstRowLastColumn="0" w:lastRowFirstColumn="0" w:lastRowLastColumn="0"/>
                   <w:tcW w:w="1247" w:type="dxa"/>
                   <w:tcBorders>
                     <w:bottom w:val="single" w:sz="4" w:space="0" w:color="auto"/>
@@ -1296,12 +1448,16 @@
                     <w:rPr>
                       <w:rFonts w:ascii="Times New Roman" w:hAnsi="Times New Roman" w:cs="Times New Roman"/>
                       <w:b w:val="0"/>
+                      <w:sz w:val="24"/>
+                      <w:szCs w:val="24"/>
                     </w:rPr>
                   </w:pPr>
                   <w:r>
                     <w:rPr>
                       <w:rFonts w:ascii="Times New Roman" w:hAnsi="Times New Roman" w:cs="Times New Roman"/>
                       <w:b w:val="0"/>
+                      <w:sz w:val="24"/>
+                      <w:szCs w:val="24"/>
                     </w:rPr>
                     <w:t>2</w:t>
                   </w:r>
@@ -1319,26 +1475,34 @@
                   <w:pPr>
                     <w:framePr w:hSpace="180" w:wrap="around" w:hAnchor="margin" w:y="1594"/>
                     <w:jc w:val="left"/>
-                    <w:cnfStyle w:val="000000000000"/>
-                    <w:rPr>
-                      <w:rFonts w:ascii="Times New Roman" w:hAnsi="Times New Roman" w:cs="Times New Roman"/>
+                    <w:cnfStyle w:val="000000000000" w:firstRow="0" w:lastRow="0" w:firstColumn="0" w:lastColumn="0" w:oddVBand="0" w:evenVBand="0" w:oddHBand="0" w:evenHBand="0" w:firstRowFirstColumn="0" w:firstRowLastColumn="0" w:lastRowFirstColumn="0" w:lastRowLastColumn="0"/>
+                    <w:rPr>
+                      <w:rFonts w:ascii="Times New Roman" w:hAnsi="Times New Roman" w:cs="Times New Roman"/>
+                      <w:sz w:val="24"/>
+                      <w:szCs w:val="24"/>
                     </w:rPr>
                   </w:pPr>
                   <w:r>
                     <w:rPr>
                       <w:rFonts w:ascii="Times New Roman" w:hAnsi="Times New Roman" w:cs="Times New Roman"/>
+                      <w:sz w:val="24"/>
+                      <w:szCs w:val="24"/>
                     </w:rPr>
                     <w:t xml:space="preserve">Guest inputs </w:t>
                   </w:r>
                   <w:r>
                     <w:rPr>
                       <w:rFonts w:ascii="Times New Roman" w:hAnsi="Times New Roman" w:cs="Times New Roman"/>
+                      <w:sz w:val="24"/>
+                      <w:szCs w:val="24"/>
                     </w:rPr>
                     <w:t>email field</w:t>
                   </w:r>
                   <w:r>
                     <w:rPr>
                       <w:rFonts w:ascii="Times New Roman" w:hAnsi="Times New Roman" w:cs="Times New Roman"/>
+                      <w:sz w:val="24"/>
+                      <w:szCs w:val="24"/>
                     </w:rPr>
                     <w:t>.</w:t>
                   </w:r>
@@ -1355,9 +1519,11 @@
                 <w:p>
                   <w:pPr>
                     <w:framePr w:hSpace="180" w:wrap="around" w:hAnchor="margin" w:y="1594"/>
-                    <w:cnfStyle w:val="000000000000"/>
-                    <w:rPr>
-                      <w:rFonts w:ascii="Times New Roman" w:hAnsi="Times New Roman" w:cs="Times New Roman"/>
+                    <w:cnfStyle w:val="000000000000" w:firstRow="0" w:lastRow="0" w:firstColumn="0" w:lastColumn="0" w:oddVBand="0" w:evenVBand="0" w:oddHBand="0" w:evenHBand="0" w:firstRowFirstColumn="0" w:firstRowLastColumn="0" w:lastRowFirstColumn="0" w:lastRowLastColumn="0"/>
+                    <w:rPr>
+                      <w:rFonts w:ascii="Times New Roman" w:hAnsi="Times New Roman" w:cs="Times New Roman"/>
+                      <w:sz w:val="24"/>
+                      <w:szCs w:val="24"/>
                     </w:rPr>
                   </w:pPr>
                 </w:p>
@@ -1365,11 +1531,11 @@
             </w:tr>
             <w:tr>
               <w:trPr>
-                <w:cnfStyle w:val="000000100000"/>
+                <w:cnfStyle w:val="000000100000" w:firstRow="0" w:lastRow="0" w:firstColumn="0" w:lastColumn="0" w:oddVBand="0" w:evenVBand="0" w:oddHBand="1" w:evenHBand="0" w:firstRowFirstColumn="0" w:firstRowLastColumn="0" w:lastRowFirstColumn="0" w:lastRowLastColumn="0"/>
               </w:trPr>
               <w:tc>
                 <w:tcPr>
-                  <w:cnfStyle w:val="001000000000"/>
+                  <w:cnfStyle w:val="001000000000" w:firstRow="0" w:lastRow="0" w:firstColumn="1" w:lastColumn="0" w:oddVBand="0" w:evenVBand="0" w:oddHBand="0" w:evenHBand="0" w:firstRowFirstColumn="0" w:firstRowLastColumn="0" w:lastRowFirstColumn="0" w:lastRowLastColumn="0"/>
                   <w:tcW w:w="1247" w:type="dxa"/>
                   <w:tcBorders>
                     <w:top w:val="single" w:sz="4" w:space="0" w:color="auto"/>
@@ -1386,12 +1552,16 @@
                     <w:rPr>
                       <w:rFonts w:ascii="Times New Roman" w:hAnsi="Times New Roman" w:cs="Times New Roman"/>
                       <w:b w:val="0"/>
+                      <w:sz w:val="24"/>
+                      <w:szCs w:val="24"/>
                     </w:rPr>
                   </w:pPr>
                   <w:r>
                     <w:rPr>
                       <w:rFonts w:ascii="Times New Roman" w:hAnsi="Times New Roman" w:cs="Times New Roman"/>
                       <w:b w:val="0"/>
+                      <w:sz w:val="24"/>
+                      <w:szCs w:val="24"/>
                     </w:rPr>
                     <w:t>3</w:t>
                   </w:r>
@@ -1412,20 +1582,26 @@
                   <w:pPr>
                     <w:framePr w:hSpace="180" w:wrap="around" w:hAnchor="margin" w:y="1594"/>
                     <w:jc w:val="left"/>
-                    <w:cnfStyle w:val="000000100000"/>
-                    <w:rPr>
-                      <w:rFonts w:ascii="Times New Roman" w:hAnsi="Times New Roman" w:cs="Times New Roman"/>
+                    <w:cnfStyle w:val="000000100000" w:firstRow="0" w:lastRow="0" w:firstColumn="0" w:lastColumn="0" w:oddVBand="0" w:evenVBand="0" w:oddHBand="1" w:evenHBand="0" w:firstRowFirstColumn="0" w:firstRowLastColumn="0" w:lastRowFirstColumn="0" w:lastRowLastColumn="0"/>
+                    <w:rPr>
+                      <w:rFonts w:ascii="Times New Roman" w:hAnsi="Times New Roman" w:cs="Times New Roman"/>
+                      <w:sz w:val="24"/>
+                      <w:szCs w:val="24"/>
                     </w:rPr>
                   </w:pPr>
                   <w:r>
                     <w:rPr>
                       <w:rFonts w:ascii="Times New Roman" w:hAnsi="Times New Roman" w:cs="Times New Roman"/>
+                      <w:sz w:val="24"/>
+                      <w:szCs w:val="24"/>
                     </w:rPr>
                     <w:t>Guest sends command to</w:t>
                   </w:r>
                   <w:r>
                     <w:rPr>
                       <w:rFonts w:ascii="Times New Roman" w:hAnsi="Times New Roman" w:cs="Times New Roman"/>
+                      <w:sz w:val="24"/>
+                      <w:szCs w:val="24"/>
                     </w:rPr>
                     <w:t xml:space="preserve"> system</w:t>
                   </w:r>
@@ -1445,36 +1621,37 @@
                 <w:p>
                   <w:pPr>
                     <w:framePr w:hSpace="180" w:wrap="around" w:hAnchor="margin" w:y="1594"/>
-                    <w:cnfStyle w:val="000000100000"/>
-                    <w:rPr>
-                      <w:rFonts w:ascii="Times New Roman" w:hAnsi="Times New Roman" w:cs="Times New Roman"/>
+                    <w:cnfStyle w:val="000000100000" w:firstRow="0" w:lastRow="0" w:firstColumn="0" w:lastColumn="0" w:oddVBand="0" w:evenVBand="0" w:oddHBand="1" w:evenHBand="0" w:firstRowFirstColumn="0" w:firstRowLastColumn="0" w:lastRowFirstColumn="0" w:lastRowLastColumn="0"/>
+                    <w:rPr>
+                      <w:rFonts w:ascii="Times New Roman" w:hAnsi="Times New Roman" w:cs="Times New Roman"/>
+                      <w:sz w:val="24"/>
+                      <w:szCs w:val="24"/>
                     </w:rPr>
                   </w:pPr>
                 </w:p>
                 <w:p>
                   <w:pPr>
                     <w:framePr w:hSpace="180" w:wrap="around" w:hAnchor="margin" w:y="1594"/>
-                    <w:cnfStyle w:val="000000100000"/>
-                    <w:rPr>
-                      <w:rFonts w:ascii="Times New Roman" w:hAnsi="Times New Roman" w:cs="Times New Roman"/>
+                    <w:cnfStyle w:val="000000100000" w:firstRow="0" w:lastRow="0" w:firstColumn="0" w:lastColumn="0" w:oddVBand="0" w:evenVBand="0" w:oddHBand="1" w:evenHBand="0" w:firstRowFirstColumn="0" w:firstRowLastColumn="0" w:lastRowFirstColumn="0" w:lastRowLastColumn="0"/>
+                    <w:rPr>
+                      <w:rFonts w:ascii="Times New Roman" w:hAnsi="Times New Roman" w:cs="Times New Roman"/>
+                      <w:sz w:val="24"/>
+                      <w:szCs w:val="24"/>
                     </w:rPr>
                   </w:pPr>
                   <w:r>
                     <w:rPr>
                       <w:rFonts w:ascii="Times New Roman" w:hAnsi="Times New Roman" w:cs="Times New Roman"/>
-                    </w:rPr>
-                    <w:t xml:space="preserve">System will send email to inputted </w:t>
-                  </w:r>
-                  <w:r>
-                    <w:rPr>
-                      <w:rFonts w:ascii="Times New Roman" w:hAnsi="Times New Roman" w:cs="Times New Roman"/>
-                    </w:rPr>
-                    <w:lastRenderedPageBreak/>
-                    <w:t>email for recover password</w:t>
-                  </w:r>
-                  <w:r>
-                    <w:rPr>
-                      <w:rFonts w:ascii="Times New Roman" w:hAnsi="Times New Roman" w:cs="Times New Roman"/>
+                      <w:sz w:val="24"/>
+                      <w:szCs w:val="24"/>
+                    </w:rPr>
+                    <w:t>System will send email to inputted email for recover password</w:t>
+                  </w:r>
+                  <w:r>
+                    <w:rPr>
+                      <w:rFonts w:ascii="Times New Roman" w:hAnsi="Times New Roman" w:cs="Times New Roman"/>
+                      <w:sz w:val="24"/>
+                      <w:szCs w:val="24"/>
                     </w:rPr>
                     <w:t xml:space="preserve"> and show popup with panel “</w:t>
                   </w:r>
@@ -1482,6 +1659,8 @@
                   <w:r>
                     <w:rPr>
                       <w:rFonts w:ascii="Times New Roman" w:hAnsi="Times New Roman" w:cs="Times New Roman"/>
+                      <w:sz w:val="24"/>
+                      <w:szCs w:val="24"/>
                     </w:rPr>
                     <w:t>Xin</w:t>
                   </w:r>
@@ -1489,6 +1668,8 @@
                   <w:r>
                     <w:rPr>
                       <w:rFonts w:ascii="Times New Roman" w:hAnsi="Times New Roman" w:cs="Times New Roman"/>
+                      <w:sz w:val="24"/>
+                      <w:szCs w:val="24"/>
                     </w:rPr>
                     <w:t xml:space="preserve"> </w:t>
                   </w:r>
@@ -1496,6 +1677,8 @@
                   <w:r>
                     <w:rPr>
                       <w:rFonts w:ascii="Times New Roman" w:hAnsi="Times New Roman" w:cs="Times New Roman"/>
+                      <w:sz w:val="24"/>
+                      <w:szCs w:val="24"/>
                     </w:rPr>
                     <w:t>vui</w:t>
                   </w:r>
@@ -1503,6 +1686,8 @@
                   <w:r>
                     <w:rPr>
                       <w:rFonts w:ascii="Times New Roman" w:hAnsi="Times New Roman" w:cs="Times New Roman"/>
+                      <w:sz w:val="24"/>
+                      <w:szCs w:val="24"/>
                     </w:rPr>
                     <w:t xml:space="preserve"> </w:t>
                   </w:r>
@@ -1510,6 +1695,8 @@
                   <w:r>
                     <w:rPr>
                       <w:rFonts w:ascii="Times New Roman" w:hAnsi="Times New Roman" w:cs="Times New Roman"/>
+                      <w:sz w:val="24"/>
+                      <w:szCs w:val="24"/>
                     </w:rPr>
                     <w:t>lòng</w:t>
                   </w:r>
@@ -1517,6 +1704,8 @@
                   <w:r>
                     <w:rPr>
                       <w:rFonts w:ascii="Times New Roman" w:hAnsi="Times New Roman" w:cs="Times New Roman"/>
+                      <w:sz w:val="24"/>
+                      <w:szCs w:val="24"/>
                     </w:rPr>
                     <w:t xml:space="preserve"> </w:t>
                   </w:r>
@@ -1524,6 +1713,8 @@
                   <w:r>
                     <w:rPr>
                       <w:rFonts w:ascii="Times New Roman" w:hAnsi="Times New Roman" w:cs="Times New Roman"/>
+                      <w:sz w:val="24"/>
+                      <w:szCs w:val="24"/>
                     </w:rPr>
                     <w:t>kiểm</w:t>
                   </w:r>
@@ -1531,6 +1722,8 @@
                   <w:r>
                     <w:rPr>
                       <w:rFonts w:ascii="Times New Roman" w:hAnsi="Times New Roman" w:cs="Times New Roman"/>
+                      <w:sz w:val="24"/>
+                      <w:szCs w:val="24"/>
                     </w:rPr>
                     <w:t xml:space="preserve"> </w:t>
                   </w:r>
@@ -1538,6 +1731,8 @@
                   <w:r>
                     <w:rPr>
                       <w:rFonts w:ascii="Times New Roman" w:hAnsi="Times New Roman" w:cs="Times New Roman"/>
+                      <w:sz w:val="24"/>
+                      <w:szCs w:val="24"/>
                     </w:rPr>
                     <w:t>tra</w:t>
                   </w:r>
@@ -1545,6 +1740,8 @@
                   <w:r>
                     <w:rPr>
                       <w:rFonts w:ascii="Times New Roman" w:hAnsi="Times New Roman" w:cs="Times New Roman"/>
+                      <w:sz w:val="24"/>
+                      <w:szCs w:val="24"/>
                     </w:rPr>
                     <w:t xml:space="preserve"> email </w:t>
                   </w:r>
@@ -1552,6 +1749,8 @@
                   <w:r>
                     <w:rPr>
                       <w:rFonts w:ascii="Times New Roman" w:hAnsi="Times New Roman" w:cs="Times New Roman"/>
+                      <w:sz w:val="24"/>
+                      <w:szCs w:val="24"/>
                     </w:rPr>
                     <w:t>để</w:t>
                   </w:r>
@@ -1559,6 +1758,8 @@
                   <w:r>
                     <w:rPr>
                       <w:rFonts w:ascii="Times New Roman" w:hAnsi="Times New Roman" w:cs="Times New Roman"/>
+                      <w:sz w:val="24"/>
+                      <w:szCs w:val="24"/>
                     </w:rPr>
                     <w:t xml:space="preserve"> reset password”</w:t>
                   </w:r>
@@ -1566,9 +1767,11 @@
                 <w:p>
                   <w:pPr>
                     <w:framePr w:hSpace="180" w:wrap="around" w:hAnchor="margin" w:y="1594"/>
-                    <w:cnfStyle w:val="000000100000"/>
-                    <w:rPr>
-                      <w:rFonts w:ascii="Times New Roman" w:hAnsi="Times New Roman" w:cs="Times New Roman"/>
+                    <w:cnfStyle w:val="000000100000" w:firstRow="0" w:lastRow="0" w:firstColumn="0" w:lastColumn="0" w:oddVBand="0" w:evenVBand="0" w:oddHBand="1" w:evenHBand="0" w:firstRowFirstColumn="0" w:firstRowLastColumn="0" w:lastRowFirstColumn="0" w:lastRowLastColumn="0"/>
+                    <w:rPr>
+                      <w:rFonts w:ascii="Times New Roman" w:hAnsi="Times New Roman" w:cs="Times New Roman"/>
+                      <w:sz w:val="24"/>
+                      <w:szCs w:val="24"/>
                     </w:rPr>
                   </w:pPr>
                 </w:p>
@@ -1577,7 +1780,7 @@
             <w:tr>
               <w:tc>
                 <w:tcPr>
-                  <w:cnfStyle w:val="001000000000"/>
+                  <w:cnfStyle w:val="001000000000" w:firstRow="0" w:lastRow="0" w:firstColumn="1" w:lastColumn="0" w:oddVBand="0" w:evenVBand="0" w:oddHBand="0" w:evenHBand="0" w:firstRowFirstColumn="0" w:firstRowLastColumn="0" w:lastRowFirstColumn="0" w:lastRowLastColumn="0"/>
                   <w:tcW w:w="1247" w:type="dxa"/>
                   <w:tcBorders>
                     <w:top w:val="single" w:sz="4" w:space="0" w:color="auto"/>
@@ -1594,12 +1797,16 @@
                     <w:rPr>
                       <w:rFonts w:ascii="Times New Roman" w:hAnsi="Times New Roman" w:cs="Times New Roman"/>
                       <w:b w:val="0"/>
+                      <w:sz w:val="24"/>
+                      <w:szCs w:val="24"/>
                     </w:rPr>
                   </w:pPr>
                   <w:r>
                     <w:rPr>
                       <w:rFonts w:ascii="Times New Roman" w:hAnsi="Times New Roman" w:cs="Times New Roman"/>
                       <w:b w:val="0"/>
+                      <w:sz w:val="24"/>
+                      <w:szCs w:val="24"/>
                     </w:rPr>
                     <w:lastRenderedPageBreak/>
                     <w:t>4</w:t>
@@ -1621,14 +1828,18 @@
                   <w:pPr>
                     <w:framePr w:hSpace="180" w:wrap="around" w:hAnchor="margin" w:y="1594"/>
                     <w:jc w:val="left"/>
-                    <w:cnfStyle w:val="000000000000"/>
-                    <w:rPr>
-                      <w:rFonts w:ascii="Times New Roman" w:hAnsi="Times New Roman" w:cs="Times New Roman"/>
+                    <w:cnfStyle w:val="000000000000" w:firstRow="0" w:lastRow="0" w:firstColumn="0" w:lastColumn="0" w:oddVBand="0" w:evenVBand="0" w:oddHBand="0" w:evenHBand="0" w:firstRowFirstColumn="0" w:firstRowLastColumn="0" w:lastRowFirstColumn="0" w:lastRowLastColumn="0"/>
+                    <w:rPr>
+                      <w:rFonts w:ascii="Times New Roman" w:hAnsi="Times New Roman" w:cs="Times New Roman"/>
+                      <w:sz w:val="24"/>
+                      <w:szCs w:val="24"/>
                     </w:rPr>
                   </w:pPr>
                   <w:r>
                     <w:rPr>
                       <w:rFonts w:ascii="Times New Roman" w:hAnsi="Times New Roman" w:cs="Times New Roman"/>
+                      <w:sz w:val="24"/>
+                      <w:szCs w:val="24"/>
                     </w:rPr>
                     <w:t>Guest click link “</w:t>
                   </w:r>
@@ -1636,6 +1847,8 @@
                   <w:r>
                     <w:rPr>
                       <w:rFonts w:ascii="Times New Roman" w:hAnsi="Times New Roman" w:cs="Times New Roman"/>
+                      <w:sz w:val="24"/>
+                      <w:szCs w:val="24"/>
                     </w:rPr>
                     <w:t>callbackURL</w:t>
                   </w:r>
@@ -1643,6 +1856,8 @@
                   <w:r>
                     <w:rPr>
                       <w:rFonts w:ascii="Times New Roman" w:hAnsi="Times New Roman" w:cs="Times New Roman"/>
+                      <w:sz w:val="24"/>
+                      <w:szCs w:val="24"/>
                     </w:rPr>
                     <w:t>” from their email.</w:t>
                   </w:r>
@@ -1663,9 +1878,11 @@
                   <w:pPr>
                     <w:framePr w:hSpace="180" w:wrap="around" w:hAnchor="margin" w:y="1594"/>
                     <w:jc w:val="left"/>
-                    <w:cnfStyle w:val="000000000000"/>
-                    <w:rPr>
-                      <w:rFonts w:ascii="Times New Roman" w:hAnsi="Times New Roman" w:cs="Times New Roman"/>
+                    <w:cnfStyle w:val="000000000000" w:firstRow="0" w:lastRow="0" w:firstColumn="0" w:lastColumn="0" w:oddVBand="0" w:evenVBand="0" w:oddHBand="0" w:evenHBand="0" w:firstRowFirstColumn="0" w:firstRowLastColumn="0" w:lastRowFirstColumn="0" w:lastRowLastColumn="0"/>
+                    <w:rPr>
+                      <w:rFonts w:ascii="Times New Roman" w:hAnsi="Times New Roman" w:cs="Times New Roman"/>
+                      <w:sz w:val="24"/>
+                      <w:szCs w:val="24"/>
                     </w:rPr>
                   </w:pPr>
                 </w:p>
@@ -1673,9 +1890,11 @@
                   <w:pPr>
                     <w:framePr w:hSpace="180" w:wrap="around" w:hAnchor="margin" w:y="1594"/>
                     <w:jc w:val="left"/>
-                    <w:cnfStyle w:val="000000000000"/>
-                    <w:rPr>
-                      <w:rFonts w:ascii="Times New Roman" w:hAnsi="Times New Roman" w:cs="Times New Roman"/>
+                    <w:cnfStyle w:val="000000000000" w:firstRow="0" w:lastRow="0" w:firstColumn="0" w:lastColumn="0" w:oddVBand="0" w:evenVBand="0" w:oddHBand="0" w:evenHBand="0" w:firstRowFirstColumn="0" w:firstRowLastColumn="0" w:lastRowFirstColumn="0" w:lastRowLastColumn="0"/>
+                    <w:rPr>
+                      <w:rFonts w:ascii="Times New Roman" w:hAnsi="Times New Roman" w:cs="Times New Roman"/>
+                      <w:sz w:val="24"/>
+                      <w:szCs w:val="24"/>
                     </w:rPr>
                   </w:pPr>
                 </w:p>
@@ -1683,14 +1902,18 @@
                   <w:pPr>
                     <w:framePr w:hSpace="180" w:wrap="around" w:hAnchor="margin" w:y="1594"/>
                     <w:jc w:val="left"/>
-                    <w:cnfStyle w:val="000000000000"/>
-                    <w:rPr>
-                      <w:rFonts w:ascii="Times New Roman" w:hAnsi="Times New Roman" w:cs="Times New Roman"/>
+                    <w:cnfStyle w:val="000000000000" w:firstRow="0" w:lastRow="0" w:firstColumn="0" w:lastColumn="0" w:oddVBand="0" w:evenVBand="0" w:oddHBand="0" w:evenHBand="0" w:firstRowFirstColumn="0" w:firstRowLastColumn="0" w:lastRowFirstColumn="0" w:lastRowLastColumn="0"/>
+                    <w:rPr>
+                      <w:rFonts w:ascii="Times New Roman" w:hAnsi="Times New Roman" w:cs="Times New Roman"/>
+                      <w:sz w:val="24"/>
+                      <w:szCs w:val="24"/>
                     </w:rPr>
                   </w:pPr>
                   <w:r>
                     <w:rPr>
                       <w:rFonts w:ascii="Times New Roman" w:hAnsi="Times New Roman" w:cs="Times New Roman"/>
+                      <w:sz w:val="24"/>
+                      <w:szCs w:val="24"/>
                     </w:rPr>
                     <w:t>System show popup requires identity information :</w:t>
                   </w:r>
@@ -1706,28 +1929,20 @@
                     <w:spacing w:after="0" w:line="240" w:lineRule="auto"/>
                     <w:ind w:left="288" w:hanging="144"/>
                     <w:jc w:val="left"/>
-                    <w:cnfStyle w:val="000000000000"/>
-                    <w:rPr>
-                      <w:rFonts w:ascii="Times New Roman" w:hAnsi="Times New Roman" w:cs="Times New Roman"/>
+                    <w:cnfStyle w:val="000000000000" w:firstRow="0" w:lastRow="0" w:firstColumn="0" w:lastColumn="0" w:oddVBand="0" w:evenVBand="0" w:oddHBand="0" w:evenHBand="0" w:firstRowFirstColumn="0" w:firstRowLastColumn="0" w:lastRowFirstColumn="0" w:lastRowLastColumn="0"/>
+                    <w:rPr>
+                      <w:rFonts w:ascii="Times New Roman" w:hAnsi="Times New Roman" w:cs="Times New Roman"/>
+                      <w:sz w:val="24"/>
+                      <w:szCs w:val="24"/>
                     </w:rPr>
                   </w:pPr>
                   <w:r>
                     <w:rPr>
                       <w:rFonts w:ascii="Times New Roman" w:hAnsi="Times New Roman" w:cs="Times New Roman"/>
-                    </w:rPr>
-                    <w:t>“Email”</w:t>
-                  </w:r>
-                  <w:r>
-                    <w:rPr>
-                      <w:rFonts w:ascii="Times New Roman" w:hAnsi="Times New Roman" w:cs="Times New Roman"/>
-                    </w:rPr>
-                    <w:t xml:space="preserve">: </w:t>
-                  </w:r>
-                  <w:r>
-                    <w:rPr>
-                      <w:rFonts w:ascii="Times New Roman" w:hAnsi="Times New Roman" w:cs="Times New Roman"/>
-                    </w:rPr>
-                    <w:t>Email format, required.</w:t>
+                      <w:sz w:val="24"/>
+                      <w:szCs w:val="24"/>
+                    </w:rPr>
+                    <w:t>“Email”: Email format, required.</w:t>
                   </w:r>
                 </w:p>
                 <w:p>
@@ -1741,14 +1956,18 @@
                     <w:spacing w:after="0" w:line="240" w:lineRule="auto"/>
                     <w:ind w:left="288" w:hanging="144"/>
                     <w:jc w:val="left"/>
-                    <w:cnfStyle w:val="000000000000"/>
-                    <w:rPr>
-                      <w:rFonts w:ascii="Times New Roman" w:hAnsi="Times New Roman" w:cs="Times New Roman"/>
+                    <w:cnfStyle w:val="000000000000" w:firstRow="0" w:lastRow="0" w:firstColumn="0" w:lastColumn="0" w:oddVBand="0" w:evenVBand="0" w:oddHBand="0" w:evenHBand="0" w:firstRowFirstColumn="0" w:firstRowLastColumn="0" w:lastRowFirstColumn="0" w:lastRowLastColumn="0"/>
+                    <w:rPr>
+                      <w:rFonts w:ascii="Times New Roman" w:hAnsi="Times New Roman" w:cs="Times New Roman"/>
+                      <w:sz w:val="24"/>
+                      <w:szCs w:val="24"/>
                     </w:rPr>
                   </w:pPr>
                   <w:r>
                     <w:rPr>
                       <w:rFonts w:ascii="Times New Roman" w:hAnsi="Times New Roman" w:cs="Times New Roman"/>
+                      <w:sz w:val="24"/>
+                      <w:szCs w:val="24"/>
                     </w:rPr>
                     <w:t>“</w:t>
                   </w:r>
@@ -1756,6 +1975,8 @@
                   <w:r>
                     <w:rPr>
                       <w:rFonts w:ascii="Times New Roman" w:hAnsi="Times New Roman" w:cs="Times New Roman"/>
+                      <w:sz w:val="24"/>
+                      <w:szCs w:val="24"/>
                     </w:rPr>
                     <w:t>Mật</w:t>
                   </w:r>
@@ -1763,6 +1984,8 @@
                   <w:r>
                     <w:rPr>
                       <w:rFonts w:ascii="Times New Roman" w:hAnsi="Times New Roman" w:cs="Times New Roman"/>
+                      <w:sz w:val="24"/>
+                      <w:szCs w:val="24"/>
                     </w:rPr>
                     <w:t xml:space="preserve"> </w:t>
                   </w:r>
@@ -1770,6 +1993,8 @@
                   <w:r>
                     <w:rPr>
                       <w:rFonts w:ascii="Times New Roman" w:hAnsi="Times New Roman" w:cs="Times New Roman"/>
+                      <w:sz w:val="24"/>
+                      <w:szCs w:val="24"/>
                     </w:rPr>
                     <w:t>khẩu</w:t>
                   </w:r>
@@ -1777,6 +2002,8 @@
                   <w:r>
                     <w:rPr>
                       <w:rFonts w:ascii="Times New Roman" w:hAnsi="Times New Roman" w:cs="Times New Roman"/>
+                      <w:sz w:val="24"/>
+                      <w:szCs w:val="24"/>
                     </w:rPr>
                     <w:t xml:space="preserve"> </w:t>
                   </w:r>
@@ -1784,6 +2011,8 @@
                   <w:r>
                     <w:rPr>
                       <w:rFonts w:ascii="Times New Roman" w:hAnsi="Times New Roman" w:cs="Times New Roman"/>
+                      <w:sz w:val="24"/>
+                      <w:szCs w:val="24"/>
                     </w:rPr>
                     <w:t>mới</w:t>
                   </w:r>
@@ -1791,6 +2020,8 @@
                   <w:r>
                     <w:rPr>
                       <w:rFonts w:ascii="Times New Roman" w:hAnsi="Times New Roman" w:cs="Times New Roman"/>
+                      <w:sz w:val="24"/>
+                      <w:szCs w:val="24"/>
                     </w:rPr>
                     <w:t>”: length 6-30, least 1 upper case and numeric.</w:t>
                   </w:r>
@@ -1806,14 +2037,18 @@
                     <w:spacing w:after="0" w:line="240" w:lineRule="auto"/>
                     <w:ind w:left="288" w:hanging="144"/>
                     <w:jc w:val="left"/>
-                    <w:cnfStyle w:val="000000000000"/>
-                    <w:rPr>
-                      <w:rFonts w:ascii="Times New Roman" w:hAnsi="Times New Roman" w:cs="Times New Roman"/>
+                    <w:cnfStyle w:val="000000000000" w:firstRow="0" w:lastRow="0" w:firstColumn="0" w:lastColumn="0" w:oddVBand="0" w:evenVBand="0" w:oddHBand="0" w:evenHBand="0" w:firstRowFirstColumn="0" w:firstRowLastColumn="0" w:lastRowFirstColumn="0" w:lastRowLastColumn="0"/>
+                    <w:rPr>
+                      <w:rFonts w:ascii="Times New Roman" w:hAnsi="Times New Roman" w:cs="Times New Roman"/>
+                      <w:sz w:val="24"/>
+                      <w:szCs w:val="24"/>
                     </w:rPr>
                   </w:pPr>
                   <w:r>
                     <w:rPr>
                       <w:rFonts w:ascii="Times New Roman" w:hAnsi="Times New Roman" w:cs="Times New Roman"/>
+                      <w:sz w:val="24"/>
+                      <w:szCs w:val="24"/>
                     </w:rPr>
                     <w:t>“</w:t>
                   </w:r>
@@ -1821,6 +2056,8 @@
                   <w:r>
                     <w:rPr>
                       <w:rFonts w:ascii="Times New Roman" w:hAnsi="Times New Roman" w:cs="Times New Roman"/>
+                      <w:sz w:val="24"/>
+                      <w:szCs w:val="24"/>
                     </w:rPr>
                     <w:t>Xác</w:t>
                   </w:r>
@@ -1828,6 +2065,8 @@
                   <w:r>
                     <w:rPr>
                       <w:rFonts w:ascii="Times New Roman" w:hAnsi="Times New Roman" w:cs="Times New Roman"/>
+                      <w:sz w:val="24"/>
+                      <w:szCs w:val="24"/>
                     </w:rPr>
                     <w:t xml:space="preserve"> </w:t>
                   </w:r>
@@ -1835,6 +2074,8 @@
                   <w:r>
                     <w:rPr>
                       <w:rFonts w:ascii="Times New Roman" w:hAnsi="Times New Roman" w:cs="Times New Roman"/>
+                      <w:sz w:val="24"/>
+                      <w:szCs w:val="24"/>
                     </w:rPr>
                     <w:t>nhận</w:t>
                   </w:r>
@@ -1842,6 +2083,8 @@
                   <w:r>
                     <w:rPr>
                       <w:rFonts w:ascii="Times New Roman" w:hAnsi="Times New Roman" w:cs="Times New Roman"/>
+                      <w:sz w:val="24"/>
+                      <w:szCs w:val="24"/>
                     </w:rPr>
                     <w:t xml:space="preserve"> </w:t>
                   </w:r>
@@ -1849,6 +2092,8 @@
                   <w:r>
                     <w:rPr>
                       <w:rFonts w:ascii="Times New Roman" w:hAnsi="Times New Roman" w:cs="Times New Roman"/>
+                      <w:sz w:val="24"/>
+                      <w:szCs w:val="24"/>
                     </w:rPr>
                     <w:t>mật</w:t>
                   </w:r>
@@ -1856,6 +2101,8 @@
                   <w:r>
                     <w:rPr>
                       <w:rFonts w:ascii="Times New Roman" w:hAnsi="Times New Roman" w:cs="Times New Roman"/>
+                      <w:sz w:val="24"/>
+                      <w:szCs w:val="24"/>
                     </w:rPr>
                     <w:t xml:space="preserve"> </w:t>
                   </w:r>
@@ -1863,6 +2110,8 @@
                   <w:r>
                     <w:rPr>
                       <w:rFonts w:ascii="Times New Roman" w:hAnsi="Times New Roman" w:cs="Times New Roman"/>
+                      <w:sz w:val="24"/>
+                      <w:szCs w:val="24"/>
                     </w:rPr>
                     <w:t>khẩu</w:t>
                   </w:r>
@@ -1870,6 +2119,8 @@
                   <w:r>
                     <w:rPr>
                       <w:rFonts w:ascii="Times New Roman" w:hAnsi="Times New Roman" w:cs="Times New Roman"/>
+                      <w:sz w:val="24"/>
+                      <w:szCs w:val="24"/>
                     </w:rPr>
                     <w:t xml:space="preserve"> </w:t>
                   </w:r>
@@ -1877,6 +2128,8 @@
                   <w:r>
                     <w:rPr>
                       <w:rFonts w:ascii="Times New Roman" w:hAnsi="Times New Roman" w:cs="Times New Roman"/>
+                      <w:sz w:val="24"/>
+                      <w:szCs w:val="24"/>
                     </w:rPr>
                     <w:t>mới</w:t>
                   </w:r>
@@ -1884,6 +2137,8 @@
                   <w:r>
                     <w:rPr>
                       <w:rFonts w:ascii="Times New Roman" w:hAnsi="Times New Roman" w:cs="Times New Roman"/>
+                      <w:sz w:val="24"/>
+                      <w:szCs w:val="24"/>
                     </w:rPr>
                     <w:t xml:space="preserve">”: </w:t>
                   </w:r>
@@ -1891,6 +2146,8 @@
                   <w:r>
                     <w:rPr>
                       <w:rFonts w:ascii="Times New Roman" w:hAnsi="Times New Roman" w:cs="Times New Roman"/>
+                      <w:sz w:val="24"/>
+                      <w:szCs w:val="24"/>
                     </w:rPr>
                     <w:t>Macthed</w:t>
                   </w:r>
@@ -1898,6 +2155,8 @@
                   <w:r>
                     <w:rPr>
                       <w:rFonts w:ascii="Times New Roman" w:hAnsi="Times New Roman" w:cs="Times New Roman"/>
+                      <w:sz w:val="24"/>
+                      <w:szCs w:val="24"/>
                     </w:rPr>
                     <w:t xml:space="preserve"> with “</w:t>
                   </w:r>
@@ -1905,6 +2164,8 @@
                   <w:r>
                     <w:rPr>
                       <w:rFonts w:ascii="Times New Roman" w:hAnsi="Times New Roman" w:cs="Times New Roman"/>
+                      <w:sz w:val="24"/>
+                      <w:szCs w:val="24"/>
                     </w:rPr>
                     <w:t>mật</w:t>
                   </w:r>
@@ -1912,6 +2173,8 @@
                   <w:r>
                     <w:rPr>
                       <w:rFonts w:ascii="Times New Roman" w:hAnsi="Times New Roman" w:cs="Times New Roman"/>
+                      <w:sz w:val="24"/>
+                      <w:szCs w:val="24"/>
                     </w:rPr>
                     <w:t xml:space="preserve"> </w:t>
                   </w:r>
@@ -1919,6 +2182,8 @@
                   <w:r>
                     <w:rPr>
                       <w:rFonts w:ascii="Times New Roman" w:hAnsi="Times New Roman" w:cs="Times New Roman"/>
+                      <w:sz w:val="24"/>
+                      <w:szCs w:val="24"/>
                     </w:rPr>
                     <w:t>khẩu</w:t>
                   </w:r>
@@ -1926,6 +2191,8 @@
                   <w:r>
                     <w:rPr>
                       <w:rFonts w:ascii="Times New Roman" w:hAnsi="Times New Roman" w:cs="Times New Roman"/>
+                      <w:sz w:val="24"/>
+                      <w:szCs w:val="24"/>
                     </w:rPr>
                     <w:t xml:space="preserve"> </w:t>
                   </w:r>
@@ -1933,6 +2200,8 @@
                   <w:r>
                     <w:rPr>
                       <w:rFonts w:ascii="Times New Roman" w:hAnsi="Times New Roman" w:cs="Times New Roman"/>
+                      <w:sz w:val="24"/>
+                      <w:szCs w:val="24"/>
                     </w:rPr>
                     <w:t>mới</w:t>
                   </w:r>
@@ -1940,6 +2209,8 @@
                   <w:r>
                     <w:rPr>
                       <w:rFonts w:ascii="Times New Roman" w:hAnsi="Times New Roman" w:cs="Times New Roman"/>
+                      <w:sz w:val="24"/>
+                      <w:szCs w:val="24"/>
                     </w:rPr>
                     <w:t>”</w:t>
                   </w:r>
@@ -1947,9 +2218,11 @@
                 <w:p>
                   <w:pPr>
                     <w:framePr w:hSpace="180" w:wrap="around" w:hAnchor="margin" w:y="1594"/>
-                    <w:cnfStyle w:val="000000000000"/>
-                    <w:rPr>
-                      <w:rFonts w:ascii="Times New Roman" w:hAnsi="Times New Roman" w:cs="Times New Roman"/>
+                    <w:cnfStyle w:val="000000000000" w:firstRow="0" w:lastRow="0" w:firstColumn="0" w:lastColumn="0" w:oddVBand="0" w:evenVBand="0" w:oddHBand="0" w:evenHBand="0" w:firstRowFirstColumn="0" w:firstRowLastColumn="0" w:lastRowFirstColumn="0" w:lastRowLastColumn="0"/>
+                    <w:rPr>
+                      <w:rFonts w:ascii="Times New Roman" w:hAnsi="Times New Roman" w:cs="Times New Roman"/>
+                      <w:sz w:val="24"/>
+                      <w:szCs w:val="24"/>
                     </w:rPr>
                   </w:pPr>
                 </w:p>
@@ -1957,11 +2230,11 @@
             </w:tr>
             <w:tr>
               <w:trPr>
-                <w:cnfStyle w:val="000000100000"/>
+                <w:cnfStyle w:val="000000100000" w:firstRow="0" w:lastRow="0" w:firstColumn="0" w:lastColumn="0" w:oddVBand="0" w:evenVBand="0" w:oddHBand="1" w:evenHBand="0" w:firstRowFirstColumn="0" w:firstRowLastColumn="0" w:lastRowFirstColumn="0" w:lastRowLastColumn="0"/>
               </w:trPr>
               <w:tc>
                 <w:tcPr>
-                  <w:cnfStyle w:val="001000000000"/>
+                  <w:cnfStyle w:val="001000000000" w:firstRow="0" w:lastRow="0" w:firstColumn="1" w:lastColumn="0" w:oddVBand="0" w:evenVBand="0" w:oddHBand="0" w:evenHBand="0" w:firstRowFirstColumn="0" w:firstRowLastColumn="0" w:lastRowFirstColumn="0" w:lastRowLastColumn="0"/>
                   <w:tcW w:w="1247" w:type="dxa"/>
                   <w:tcBorders>
                     <w:top w:val="single" w:sz="4" w:space="0" w:color="auto"/>
@@ -1978,12 +2251,16 @@
                     <w:rPr>
                       <w:rFonts w:ascii="Times New Roman" w:hAnsi="Times New Roman" w:cs="Times New Roman"/>
                       <w:b w:val="0"/>
+                      <w:sz w:val="24"/>
+                      <w:szCs w:val="24"/>
                     </w:rPr>
                   </w:pPr>
                   <w:r>
                     <w:rPr>
                       <w:rFonts w:ascii="Times New Roman" w:hAnsi="Times New Roman" w:cs="Times New Roman"/>
                       <w:b w:val="0"/>
+                      <w:sz w:val="24"/>
+                      <w:szCs w:val="24"/>
                     </w:rPr>
                     <w:t>5</w:t>
                   </w:r>
@@ -2004,32 +2281,26 @@
                   <w:pPr>
                     <w:framePr w:hSpace="180" w:wrap="around" w:hAnchor="margin" w:y="1594"/>
                     <w:jc w:val="left"/>
-                    <w:cnfStyle w:val="000000100000"/>
-                    <w:rPr>
-                      <w:rFonts w:ascii="Times New Roman" w:hAnsi="Times New Roman" w:cs="Times New Roman"/>
+                    <w:cnfStyle w:val="000000100000" w:firstRow="0" w:lastRow="0" w:firstColumn="0" w:lastColumn="0" w:oddVBand="0" w:evenVBand="0" w:oddHBand="1" w:evenHBand="0" w:firstRowFirstColumn="0" w:firstRowLastColumn="0" w:lastRowFirstColumn="0" w:lastRowLastColumn="0"/>
+                    <w:rPr>
+                      <w:rFonts w:ascii="Times New Roman" w:hAnsi="Times New Roman" w:cs="Times New Roman"/>
+                      <w:sz w:val="24"/>
+                      <w:szCs w:val="24"/>
                     </w:rPr>
                   </w:pPr>
                   <w:r>
                     <w:rPr>
                       <w:rFonts w:ascii="Times New Roman" w:hAnsi="Times New Roman" w:cs="Times New Roman"/>
-                    </w:rPr>
-                    <w:t xml:space="preserve">Guest click link “Click here to continue” in the </w:t>
-                  </w:r>
-                  <w:r>
-                    <w:rPr>
-                      <w:rFonts w:ascii="Times New Roman" w:hAnsi="Times New Roman" w:cs="Times New Roman"/>
-                    </w:rPr>
-                    <w:t>success</w:t>
-                  </w:r>
-                  <w:r>
-                    <w:rPr>
-                      <w:rFonts w:ascii="Times New Roman" w:hAnsi="Times New Roman" w:cs="Times New Roman"/>
-                    </w:rPr>
-                    <w:t xml:space="preserve"> popup</w:t>
-                  </w:r>
-                  <w:r>
-                    <w:rPr>
-                      <w:rFonts w:ascii="Times New Roman" w:hAnsi="Times New Roman" w:cs="Times New Roman"/>
+                      <w:sz w:val="24"/>
+                      <w:szCs w:val="24"/>
+                    </w:rPr>
+                    <w:t>Guest click link “Click here to continue” in the success popup</w:t>
+                  </w:r>
+                  <w:r>
+                    <w:rPr>
+                      <w:rFonts w:ascii="Times New Roman" w:hAnsi="Times New Roman" w:cs="Times New Roman"/>
+                      <w:sz w:val="24"/>
+                      <w:szCs w:val="24"/>
                     </w:rPr>
                     <w:t>.</w:t>
                   </w:r>
@@ -2049,38 +2320,48 @@
                 <w:p>
                   <w:pPr>
                     <w:framePr w:hSpace="180" w:wrap="around" w:hAnchor="margin" w:y="1594"/>
-                    <w:cnfStyle w:val="000000100000"/>
-                    <w:rPr>
-                      <w:rFonts w:ascii="Times New Roman" w:hAnsi="Times New Roman" w:cs="Times New Roman"/>
+                    <w:cnfStyle w:val="000000100000" w:firstRow="0" w:lastRow="0" w:firstColumn="0" w:lastColumn="0" w:oddVBand="0" w:evenVBand="0" w:oddHBand="1" w:evenHBand="0" w:firstRowFirstColumn="0" w:firstRowLastColumn="0" w:lastRowFirstColumn="0" w:lastRowLastColumn="0"/>
+                    <w:rPr>
+                      <w:rFonts w:ascii="Times New Roman" w:hAnsi="Times New Roman" w:cs="Times New Roman"/>
+                      <w:sz w:val="24"/>
+                      <w:szCs w:val="24"/>
                     </w:rPr>
                   </w:pPr>
                 </w:p>
                 <w:p>
                   <w:pPr>
                     <w:framePr w:hSpace="180" w:wrap="around" w:hAnchor="margin" w:y="1594"/>
-                    <w:cnfStyle w:val="000000100000"/>
-                    <w:rPr>
-                      <w:rFonts w:ascii="Times New Roman" w:hAnsi="Times New Roman" w:cs="Times New Roman"/>
+                    <w:cnfStyle w:val="000000100000" w:firstRow="0" w:lastRow="0" w:firstColumn="0" w:lastColumn="0" w:oddVBand="0" w:evenVBand="0" w:oddHBand="1" w:evenHBand="0" w:firstRowFirstColumn="0" w:firstRowLastColumn="0" w:lastRowFirstColumn="0" w:lastRowLastColumn="0"/>
+                    <w:rPr>
+                      <w:rFonts w:ascii="Times New Roman" w:hAnsi="Times New Roman" w:cs="Times New Roman"/>
+                      <w:sz w:val="24"/>
+                      <w:szCs w:val="24"/>
                     </w:rPr>
                   </w:pPr>
                 </w:p>
                 <w:p>
                   <w:pPr>
                     <w:framePr w:hSpace="180" w:wrap="around" w:hAnchor="margin" w:y="1594"/>
-                    <w:cnfStyle w:val="000000100000"/>
-                    <w:rPr>
-                      <w:rFonts w:ascii="Times New Roman" w:hAnsi="Times New Roman" w:cs="Times New Roman"/>
+                    <w:cnfStyle w:val="000000100000" w:firstRow="0" w:lastRow="0" w:firstColumn="0" w:lastColumn="0" w:oddVBand="0" w:evenVBand="0" w:oddHBand="1" w:evenHBand="0" w:firstRowFirstColumn="0" w:firstRowLastColumn="0" w:lastRowFirstColumn="0" w:lastRowLastColumn="0"/>
+                    <w:rPr>
+                      <w:rFonts w:ascii="Times New Roman" w:hAnsi="Times New Roman" w:cs="Times New Roman"/>
+                      <w:sz w:val="24"/>
+                      <w:szCs w:val="24"/>
                     </w:rPr>
                   </w:pPr>
                   <w:r>
                     <w:rPr>
                       <w:rFonts w:ascii="Times New Roman" w:hAnsi="Times New Roman" w:cs="Times New Roman"/>
+                      <w:sz w:val="24"/>
+                      <w:szCs w:val="24"/>
                     </w:rPr>
                     <w:t>Redirect to Login page</w:t>
                   </w:r>
                   <w:r>
                     <w:rPr>
                       <w:rFonts w:ascii="Times New Roman" w:hAnsi="Times New Roman" w:cs="Times New Roman"/>
+                      <w:sz w:val="24"/>
+                      <w:szCs w:val="24"/>
                     </w:rPr>
                     <w:t xml:space="preserve"> with new password.</w:t>
                   </w:r>
@@ -2094,11 +2375,15 @@
               <w:rPr>
                 <w:rFonts w:ascii="Times New Roman" w:hAnsi="Times New Roman" w:cs="Times New Roman"/>
                 <w:b w:val="0"/>
+                <w:sz w:val="24"/>
+                <w:szCs w:val="24"/>
               </w:rPr>
             </w:pPr>
             <w:r>
               <w:rPr>
                 <w:rFonts w:ascii="Times New Roman" w:hAnsi="Times New Roman" w:cs="Times New Roman"/>
+                <w:sz w:val="24"/>
+                <w:szCs w:val="24"/>
               </w:rPr>
               <w:t>Alternative Scenario:</w:t>
             </w:r>
@@ -2106,6 +2391,8 @@
               <w:rPr>
                 <w:rFonts w:ascii="Times New Roman" w:hAnsi="Times New Roman" w:cs="Times New Roman"/>
                 <w:b w:val="0"/>
+                <w:sz w:val="24"/>
+                <w:szCs w:val="24"/>
               </w:rPr>
               <w:t xml:space="preserve"> N/A</w:t>
             </w:r>
@@ -2116,11 +2403,15 @@
               <w:rPr>
                 <w:rFonts w:ascii="Times New Roman" w:hAnsi="Times New Roman" w:cs="Times New Roman"/>
                 <w:b w:val="0"/>
+                <w:sz w:val="24"/>
+                <w:szCs w:val="24"/>
               </w:rPr>
             </w:pPr>
             <w:r>
               <w:rPr>
                 <w:rFonts w:ascii="Times New Roman" w:hAnsi="Times New Roman" w:cs="Times New Roman"/>
+                <w:sz w:val="24"/>
+                <w:szCs w:val="24"/>
               </w:rPr>
               <w:t>Exceptions:</w:t>
             </w:r>
@@ -2136,7 +2427,7 @@
                 <w:insideV w:val="single" w:sz="8" w:space="0" w:color="000000" w:themeColor="text1"/>
               </w:tblBorders>
               <w:shd w:val="clear" w:color="auto" w:fill="FFFFFF" w:themeFill="background1"/>
-              <w:tblLook w:val="04A0"/>
+              <w:tblLook w:val="04A0" w:firstRow="1" w:lastRow="0" w:firstColumn="1" w:lastColumn="0" w:noHBand="0" w:noVBand="1"/>
             </w:tblPr>
             <w:tblGrid>
               <w:gridCol w:w="1232"/>
@@ -2145,11 +2436,11 @@
             </w:tblGrid>
             <w:tr>
               <w:trPr>
-                <w:cnfStyle w:val="100000000000"/>
+                <w:cnfStyle w:val="100000000000" w:firstRow="1" w:lastRow="0" w:firstColumn="0" w:lastColumn="0" w:oddVBand="0" w:evenVBand="0" w:oddHBand="0" w:evenHBand="0" w:firstRowFirstColumn="0" w:firstRowLastColumn="0" w:lastRowFirstColumn="0" w:lastRowLastColumn="0"/>
               </w:trPr>
               <w:tc>
                 <w:tcPr>
-                  <w:cnfStyle w:val="001000000000"/>
+                  <w:cnfStyle w:val="001000000000" w:firstRow="0" w:lastRow="0" w:firstColumn="1" w:lastColumn="0" w:oddVBand="0" w:evenVBand="0" w:oddHBand="0" w:evenHBand="0" w:firstRowFirstColumn="0" w:firstRowLastColumn="0" w:lastRowFirstColumn="0" w:lastRowLastColumn="0"/>
                   <w:tcW w:w="1232" w:type="dxa"/>
                   <w:tcBorders>
                     <w:top w:val="none" w:sz="0" w:space="0" w:color="auto"/>
@@ -2166,12 +2457,16 @@
                     <w:rPr>
                       <w:rFonts w:ascii="Times New Roman" w:hAnsi="Times New Roman" w:cs="Times New Roman"/>
                       <w:b w:val="0"/>
+                      <w:sz w:val="24"/>
+                      <w:szCs w:val="24"/>
                     </w:rPr>
                   </w:pPr>
                   <w:r>
                     <w:rPr>
                       <w:rFonts w:ascii="Times New Roman" w:hAnsi="Times New Roman" w:cs="Times New Roman"/>
                       <w:b w:val="0"/>
+                      <w:sz w:val="24"/>
+                      <w:szCs w:val="24"/>
                     </w:rPr>
                     <w:t>No</w:t>
                   </w:r>
@@ -2192,16 +2487,20 @@
                   <w:pPr>
                     <w:framePr w:hSpace="180" w:wrap="around" w:hAnchor="margin" w:y="1594"/>
                     <w:jc w:val="center"/>
-                    <w:cnfStyle w:val="100000000000"/>
+                    <w:cnfStyle w:val="100000000000" w:firstRow="1" w:lastRow="0" w:firstColumn="0" w:lastColumn="0" w:oddVBand="0" w:evenVBand="0" w:oddHBand="0" w:evenHBand="0" w:firstRowFirstColumn="0" w:firstRowLastColumn="0" w:lastRowFirstColumn="0" w:lastRowLastColumn="0"/>
                     <w:rPr>
                       <w:rFonts w:ascii="Times New Roman" w:hAnsi="Times New Roman" w:cs="Times New Roman"/>
                       <w:b w:val="0"/>
+                      <w:sz w:val="24"/>
+                      <w:szCs w:val="24"/>
                     </w:rPr>
                   </w:pPr>
                   <w:r>
                     <w:rPr>
                       <w:rFonts w:ascii="Times New Roman" w:hAnsi="Times New Roman" w:cs="Times New Roman"/>
                       <w:b w:val="0"/>
+                      <w:sz w:val="24"/>
+                      <w:szCs w:val="24"/>
                     </w:rPr>
                     <w:t>Actor Action</w:t>
                   </w:r>
@@ -2222,16 +2521,20 @@
                   <w:pPr>
                     <w:framePr w:hSpace="180" w:wrap="around" w:hAnchor="margin" w:y="1594"/>
                     <w:jc w:val="center"/>
-                    <w:cnfStyle w:val="100000000000"/>
+                    <w:cnfStyle w:val="100000000000" w:firstRow="1" w:lastRow="0" w:firstColumn="0" w:lastColumn="0" w:oddVBand="0" w:evenVBand="0" w:oddHBand="0" w:evenHBand="0" w:firstRowFirstColumn="0" w:firstRowLastColumn="0" w:lastRowFirstColumn="0" w:lastRowLastColumn="0"/>
                     <w:rPr>
                       <w:rFonts w:ascii="Times New Roman" w:hAnsi="Times New Roman" w:cs="Times New Roman"/>
                       <w:b w:val="0"/>
+                      <w:sz w:val="24"/>
+                      <w:szCs w:val="24"/>
                     </w:rPr>
                   </w:pPr>
                   <w:r>
                     <w:rPr>
                       <w:rFonts w:ascii="Times New Roman" w:hAnsi="Times New Roman" w:cs="Times New Roman"/>
                       <w:b w:val="0"/>
+                      <w:sz w:val="24"/>
+                      <w:szCs w:val="24"/>
                     </w:rPr>
                     <w:t>System Response</w:t>
                   </w:r>
@@ -2240,11 +2543,11 @@
             </w:tr>
             <w:tr>
               <w:trPr>
-                <w:cnfStyle w:val="000000100000"/>
+                <w:cnfStyle w:val="000000100000" w:firstRow="0" w:lastRow="0" w:firstColumn="0" w:lastColumn="0" w:oddVBand="0" w:evenVBand="0" w:oddHBand="1" w:evenHBand="0" w:firstRowFirstColumn="0" w:firstRowLastColumn="0" w:lastRowFirstColumn="0" w:lastRowLastColumn="0"/>
               </w:trPr>
               <w:tc>
                 <w:tcPr>
-                  <w:cnfStyle w:val="001000000000"/>
+                  <w:cnfStyle w:val="001000000000" w:firstRow="0" w:lastRow="0" w:firstColumn="1" w:lastColumn="0" w:oddVBand="0" w:evenVBand="0" w:oddHBand="0" w:evenHBand="0" w:firstRowFirstColumn="0" w:firstRowLastColumn="0" w:lastRowFirstColumn="0" w:lastRowLastColumn="0"/>
                   <w:tcW w:w="1232" w:type="dxa"/>
                   <w:tcBorders>
                     <w:left w:val="none" w:sz="0" w:space="0" w:color="auto"/>
@@ -2259,12 +2562,16 @@
                     <w:rPr>
                       <w:rFonts w:ascii="Times New Roman" w:hAnsi="Times New Roman" w:cs="Times New Roman"/>
                       <w:b w:val="0"/>
+                      <w:sz w:val="24"/>
+                      <w:szCs w:val="24"/>
                     </w:rPr>
                   </w:pPr>
                   <w:r>
                     <w:rPr>
                       <w:rFonts w:ascii="Times New Roman" w:hAnsi="Times New Roman" w:cs="Times New Roman"/>
                       <w:b w:val="0"/>
+                      <w:sz w:val="24"/>
+                      <w:szCs w:val="24"/>
                     </w:rPr>
                     <w:t>1</w:t>
                   </w:r>
@@ -2282,20 +2589,26 @@
                 <w:p>
                   <w:pPr>
                     <w:framePr w:hSpace="180" w:wrap="around" w:hAnchor="margin" w:y="1594"/>
-                    <w:cnfStyle w:val="000000100000"/>
-                    <w:rPr>
-                      <w:rFonts w:ascii="Times New Roman" w:hAnsi="Times New Roman" w:cs="Times New Roman"/>
+                    <w:cnfStyle w:val="000000100000" w:firstRow="0" w:lastRow="0" w:firstColumn="0" w:lastColumn="0" w:oddVBand="0" w:evenVBand="0" w:oddHBand="1" w:evenHBand="0" w:firstRowFirstColumn="0" w:firstRowLastColumn="0" w:lastRowFirstColumn="0" w:lastRowLastColumn="0"/>
+                    <w:rPr>
+                      <w:rFonts w:ascii="Times New Roman" w:hAnsi="Times New Roman" w:cs="Times New Roman"/>
+                      <w:sz w:val="24"/>
+                      <w:szCs w:val="24"/>
                     </w:rPr>
                   </w:pPr>
                   <w:r>
                     <w:rPr>
                       <w:rFonts w:ascii="Times New Roman" w:hAnsi="Times New Roman" w:cs="Times New Roman"/>
+                      <w:sz w:val="24"/>
+                      <w:szCs w:val="24"/>
                     </w:rPr>
                     <w:t>Guest missed to input “Email</w:t>
                   </w:r>
                   <w:r>
                     <w:rPr>
                       <w:rFonts w:ascii="Times New Roman" w:hAnsi="Times New Roman" w:cs="Times New Roman"/>
+                      <w:sz w:val="24"/>
+                      <w:szCs w:val="24"/>
                     </w:rPr>
                     <w:t>” field</w:t>
                   </w:r>
@@ -2313,26 +2626,34 @@
                 <w:p>
                   <w:pPr>
                     <w:framePr w:hSpace="180" w:wrap="around" w:hAnchor="margin" w:y="1594"/>
-                    <w:cnfStyle w:val="000000100000"/>
-                    <w:rPr>
-                      <w:rFonts w:ascii="Times New Roman" w:hAnsi="Times New Roman" w:cs="Times New Roman"/>
+                    <w:cnfStyle w:val="000000100000" w:firstRow="0" w:lastRow="0" w:firstColumn="0" w:lastColumn="0" w:oddVBand="0" w:evenVBand="0" w:oddHBand="1" w:evenHBand="0" w:firstRowFirstColumn="0" w:firstRowLastColumn="0" w:lastRowFirstColumn="0" w:lastRowLastColumn="0"/>
+                    <w:rPr>
+                      <w:rFonts w:ascii="Times New Roman" w:hAnsi="Times New Roman" w:cs="Times New Roman"/>
+                      <w:sz w:val="24"/>
+                      <w:szCs w:val="24"/>
                     </w:rPr>
                   </w:pPr>
                   <w:r>
                     <w:rPr>
                       <w:rFonts w:ascii="Times New Roman" w:hAnsi="Times New Roman" w:cs="Times New Roman"/>
+                      <w:sz w:val="24"/>
+                      <w:szCs w:val="24"/>
                     </w:rPr>
                     <w:t>System show error message “</w:t>
                   </w:r>
                   <w:r>
                     <w:rPr>
                       <w:rFonts w:ascii="Times New Roman" w:hAnsi="Times New Roman" w:cs="Times New Roman"/>
+                      <w:sz w:val="24"/>
+                      <w:szCs w:val="24"/>
                     </w:rPr>
                     <w:t>The email field is required</w:t>
                   </w:r>
                   <w:r>
                     <w:rPr>
                       <w:rFonts w:ascii="Times New Roman" w:hAnsi="Times New Roman" w:cs="Times New Roman"/>
+                      <w:sz w:val="24"/>
+                      <w:szCs w:val="24"/>
                     </w:rPr>
                     <w:t>”</w:t>
                   </w:r>
@@ -2342,7 +2663,7 @@
             <w:tr>
               <w:tc>
                 <w:tcPr>
-                  <w:cnfStyle w:val="001000000000"/>
+                  <w:cnfStyle w:val="001000000000" w:firstRow="0" w:lastRow="0" w:firstColumn="1" w:lastColumn="0" w:oddVBand="0" w:evenVBand="0" w:oddHBand="0" w:evenHBand="0" w:firstRowFirstColumn="0" w:firstRowLastColumn="0" w:lastRowFirstColumn="0" w:lastRowLastColumn="0"/>
                   <w:tcW w:w="1232" w:type="dxa"/>
                   <w:tcBorders>
                     <w:bottom w:val="single" w:sz="4" w:space="0" w:color="auto"/>
@@ -2356,12 +2677,16 @@
                     <w:rPr>
                       <w:rFonts w:ascii="Times New Roman" w:hAnsi="Times New Roman" w:cs="Times New Roman"/>
                       <w:b w:val="0"/>
+                      <w:sz w:val="24"/>
+                      <w:szCs w:val="24"/>
                     </w:rPr>
                   </w:pPr>
                   <w:r>
                     <w:rPr>
                       <w:rFonts w:ascii="Times New Roman" w:hAnsi="Times New Roman" w:cs="Times New Roman"/>
                       <w:b w:val="0"/>
+                      <w:sz w:val="24"/>
+                      <w:szCs w:val="24"/>
                     </w:rPr>
                     <w:t>2</w:t>
                   </w:r>
@@ -2378,14 +2703,18 @@
                 <w:p>
                   <w:pPr>
                     <w:framePr w:hSpace="180" w:wrap="around" w:hAnchor="margin" w:y="1594"/>
-                    <w:cnfStyle w:val="000000000000"/>
-                    <w:rPr>
-                      <w:rFonts w:ascii="Times New Roman" w:hAnsi="Times New Roman" w:cs="Times New Roman"/>
+                    <w:cnfStyle w:val="000000000000" w:firstRow="0" w:lastRow="0" w:firstColumn="0" w:lastColumn="0" w:oddVBand="0" w:evenVBand="0" w:oddHBand="0" w:evenHBand="0" w:firstRowFirstColumn="0" w:firstRowLastColumn="0" w:lastRowFirstColumn="0" w:lastRowLastColumn="0"/>
+                    <w:rPr>
+                      <w:rFonts w:ascii="Times New Roman" w:hAnsi="Times New Roman" w:cs="Times New Roman"/>
+                      <w:sz w:val="24"/>
+                      <w:szCs w:val="24"/>
                     </w:rPr>
                   </w:pPr>
                   <w:r>
                     <w:rPr>
                       <w:rFonts w:ascii="Times New Roman" w:hAnsi="Times New Roman" w:cs="Times New Roman"/>
+                      <w:sz w:val="24"/>
+                      <w:szCs w:val="24"/>
                     </w:rPr>
                     <w:t>Guest inputted email with wrong formatting for email</w:t>
                   </w:r>
@@ -2402,26 +2731,34 @@
                 <w:p>
                   <w:pPr>
                     <w:framePr w:hSpace="180" w:wrap="around" w:hAnchor="margin" w:y="1594"/>
-                    <w:cnfStyle w:val="000000000000"/>
-                    <w:rPr>
-                      <w:rFonts w:ascii="Times New Roman" w:hAnsi="Times New Roman" w:cs="Times New Roman"/>
+                    <w:cnfStyle w:val="000000000000" w:firstRow="0" w:lastRow="0" w:firstColumn="0" w:lastColumn="0" w:oddVBand="0" w:evenVBand="0" w:oddHBand="0" w:evenHBand="0" w:firstRowFirstColumn="0" w:firstRowLastColumn="0" w:lastRowFirstColumn="0" w:lastRowLastColumn="0"/>
+                    <w:rPr>
+                      <w:rFonts w:ascii="Times New Roman" w:hAnsi="Times New Roman" w:cs="Times New Roman"/>
+                      <w:sz w:val="24"/>
+                      <w:szCs w:val="24"/>
                     </w:rPr>
                   </w:pPr>
                   <w:r>
                     <w:rPr>
                       <w:rFonts w:ascii="Times New Roman" w:hAnsi="Times New Roman" w:cs="Times New Roman"/>
+                      <w:sz w:val="24"/>
+                      <w:szCs w:val="24"/>
                     </w:rPr>
                     <w:t>System show error message “</w:t>
                   </w:r>
                   <w:r>
                     <w:rPr>
                       <w:rFonts w:ascii="Times New Roman" w:hAnsi="Times New Roman" w:cs="Times New Roman"/>
+                      <w:sz w:val="24"/>
+                      <w:szCs w:val="24"/>
                     </w:rPr>
                     <w:t>The email is not a valid e-mail address</w:t>
                   </w:r>
                   <w:r>
                     <w:rPr>
                       <w:rFonts w:ascii="Times New Roman" w:hAnsi="Times New Roman" w:cs="Times New Roman"/>
+                      <w:sz w:val="24"/>
+                      <w:szCs w:val="24"/>
                     </w:rPr>
                     <w:t>”</w:t>
                   </w:r>
@@ -2430,11 +2767,11 @@
             </w:tr>
             <w:tr>
               <w:trPr>
-                <w:cnfStyle w:val="000000100000"/>
+                <w:cnfStyle w:val="000000100000" w:firstRow="0" w:lastRow="0" w:firstColumn="0" w:lastColumn="0" w:oddVBand="0" w:evenVBand="0" w:oddHBand="1" w:evenHBand="0" w:firstRowFirstColumn="0" w:firstRowLastColumn="0" w:lastRowFirstColumn="0" w:lastRowLastColumn="0"/>
               </w:trPr>
               <w:tc>
                 <w:tcPr>
-                  <w:cnfStyle w:val="001000000000"/>
+                  <w:cnfStyle w:val="001000000000" w:firstRow="0" w:lastRow="0" w:firstColumn="1" w:lastColumn="0" w:oddVBand="0" w:evenVBand="0" w:oddHBand="0" w:evenHBand="0" w:firstRowFirstColumn="0" w:firstRowLastColumn="0" w:lastRowFirstColumn="0" w:lastRowLastColumn="0"/>
                   <w:tcW w:w="1232" w:type="dxa"/>
                   <w:tcBorders>
                     <w:top w:val="single" w:sz="4" w:space="0" w:color="auto"/>
@@ -2451,12 +2788,16 @@
                     <w:rPr>
                       <w:rFonts w:ascii="Times New Roman" w:hAnsi="Times New Roman" w:cs="Times New Roman"/>
                       <w:b w:val="0"/>
+                      <w:sz w:val="24"/>
+                      <w:szCs w:val="24"/>
                     </w:rPr>
                   </w:pPr>
                   <w:r>
                     <w:rPr>
                       <w:rFonts w:ascii="Times New Roman" w:hAnsi="Times New Roman" w:cs="Times New Roman"/>
                       <w:b w:val="0"/>
+                      <w:sz w:val="24"/>
+                      <w:szCs w:val="24"/>
                     </w:rPr>
                     <w:t>3</w:t>
                   </w:r>
@@ -2476,38 +2817,50 @@
                 <w:p>
                   <w:pPr>
                     <w:framePr w:hSpace="180" w:wrap="around" w:hAnchor="margin" w:y="1594"/>
-                    <w:cnfStyle w:val="000000100000"/>
-                    <w:rPr>
-                      <w:rFonts w:ascii="Times New Roman" w:hAnsi="Times New Roman" w:cs="Times New Roman"/>
+                    <w:cnfStyle w:val="000000100000" w:firstRow="0" w:lastRow="0" w:firstColumn="0" w:lastColumn="0" w:oddVBand="0" w:evenVBand="0" w:oddHBand="1" w:evenHBand="0" w:firstRowFirstColumn="0" w:firstRowLastColumn="0" w:lastRowFirstColumn="0" w:lastRowLastColumn="0"/>
+                    <w:rPr>
+                      <w:rFonts w:ascii="Times New Roman" w:hAnsi="Times New Roman" w:cs="Times New Roman"/>
+                      <w:sz w:val="24"/>
+                      <w:szCs w:val="24"/>
                     </w:rPr>
                   </w:pPr>
                   <w:r>
                     <w:rPr>
                       <w:rFonts w:ascii="Times New Roman" w:hAnsi="Times New Roman" w:cs="Times New Roman"/>
+                      <w:sz w:val="24"/>
+                      <w:szCs w:val="24"/>
                     </w:rPr>
                     <w:t xml:space="preserve">Guest </w:t>
                   </w:r>
                   <w:r>
                     <w:rPr>
                       <w:rFonts w:ascii="Times New Roman" w:hAnsi="Times New Roman" w:cs="Times New Roman"/>
+                      <w:sz w:val="24"/>
+                      <w:szCs w:val="24"/>
                     </w:rPr>
                     <w:t xml:space="preserve">inputted email that has not </w:t>
                   </w:r>
                   <w:r>
                     <w:rPr>
                       <w:rFonts w:ascii="Times New Roman" w:hAnsi="Times New Roman" w:cs="Times New Roman"/>
+                      <w:sz w:val="24"/>
+                      <w:szCs w:val="24"/>
                     </w:rPr>
                     <w:t xml:space="preserve">signed </w:t>
                   </w:r>
                   <w:r>
                     <w:rPr>
                       <w:rFonts w:ascii="Times New Roman" w:hAnsi="Times New Roman" w:cs="Times New Roman"/>
+                      <w:sz w:val="24"/>
+                      <w:szCs w:val="24"/>
                     </w:rPr>
                     <w:t>up.</w:t>
                   </w:r>
                   <w:r>
                     <w:rPr>
                       <w:rFonts w:ascii="Times New Roman" w:hAnsi="Times New Roman" w:cs="Times New Roman"/>
+                      <w:sz w:val="24"/>
+                      <w:szCs w:val="24"/>
                     </w:rPr>
                     <w:t xml:space="preserve"> </w:t>
                   </w:r>
@@ -2527,38 +2880,50 @@
                 <w:p>
                   <w:pPr>
                     <w:framePr w:hSpace="180" w:wrap="around" w:hAnchor="margin" w:y="1594"/>
-                    <w:cnfStyle w:val="000000100000"/>
-                    <w:rPr>
-                      <w:rFonts w:ascii="Times New Roman" w:hAnsi="Times New Roman" w:cs="Times New Roman"/>
+                    <w:cnfStyle w:val="000000100000" w:firstRow="0" w:lastRow="0" w:firstColumn="0" w:lastColumn="0" w:oddVBand="0" w:evenVBand="0" w:oddHBand="1" w:evenHBand="0" w:firstRowFirstColumn="0" w:firstRowLastColumn="0" w:lastRowFirstColumn="0" w:lastRowLastColumn="0"/>
+                    <w:rPr>
+                      <w:rFonts w:ascii="Times New Roman" w:hAnsi="Times New Roman" w:cs="Times New Roman"/>
+                      <w:sz w:val="24"/>
+                      <w:szCs w:val="24"/>
                     </w:rPr>
                   </w:pPr>
                   <w:r>
                     <w:rPr>
                       <w:rFonts w:ascii="Times New Roman" w:hAnsi="Times New Roman" w:cs="Times New Roman"/>
+                      <w:sz w:val="24"/>
+                      <w:szCs w:val="24"/>
                     </w:rPr>
                     <w:t xml:space="preserve">System shows </w:t>
                   </w:r>
                   <w:r>
                     <w:rPr>
                       <w:rFonts w:ascii="Times New Roman" w:hAnsi="Times New Roman" w:cs="Times New Roman"/>
+                      <w:sz w:val="24"/>
+                      <w:szCs w:val="24"/>
                     </w:rPr>
                     <w:t>pop up</w:t>
                   </w:r>
                   <w:r>
                     <w:rPr>
                       <w:rFonts w:ascii="Times New Roman" w:hAnsi="Times New Roman" w:cs="Times New Roman"/>
+                      <w:sz w:val="24"/>
+                      <w:szCs w:val="24"/>
                     </w:rPr>
                     <w:t xml:space="preserve"> </w:t>
                   </w:r>
                   <w:r>
                     <w:rPr>
                       <w:rFonts w:ascii="Times New Roman" w:hAnsi="Times New Roman" w:cs="Times New Roman"/>
+                      <w:sz w:val="24"/>
+                      <w:szCs w:val="24"/>
                     </w:rPr>
                     <w:t>with this email</w:t>
                   </w:r>
                   <w:r>
                     <w:rPr>
                       <w:rFonts w:ascii="Times New Roman" w:hAnsi="Times New Roman" w:cs="Times New Roman"/>
+                      <w:sz w:val="24"/>
+                      <w:szCs w:val="24"/>
                     </w:rPr>
                     <w:t>.</w:t>
                   </w:r>
@@ -2568,7 +2933,7 @@
             <w:tr>
               <w:tc>
                 <w:tcPr>
-                  <w:cnfStyle w:val="001000000000"/>
+                  <w:cnfStyle w:val="001000000000" w:firstRow="0" w:lastRow="0" w:firstColumn="1" w:lastColumn="0" w:oddVBand="0" w:evenVBand="0" w:oddHBand="0" w:evenHBand="0" w:firstRowFirstColumn="0" w:firstRowLastColumn="0" w:lastRowFirstColumn="0" w:lastRowLastColumn="0"/>
                   <w:tcW w:w="1232" w:type="dxa"/>
                   <w:tcBorders>
                     <w:top w:val="single" w:sz="4" w:space="0" w:color="auto"/>
@@ -2585,14 +2950,17 @@
                     <w:rPr>
                       <w:rFonts w:ascii="Times New Roman" w:hAnsi="Times New Roman" w:cs="Times New Roman"/>
                       <w:b w:val="0"/>
+                      <w:sz w:val="24"/>
+                      <w:szCs w:val="24"/>
                     </w:rPr>
                   </w:pPr>
                   <w:r>
                     <w:rPr>
                       <w:rFonts w:ascii="Times New Roman" w:hAnsi="Times New Roman" w:cs="Times New Roman"/>
                       <w:b w:val="0"/>
-                    </w:rPr>
-                    <w:lastRenderedPageBreak/>
+                      <w:sz w:val="24"/>
+                      <w:szCs w:val="24"/>
+                    </w:rPr>
                     <w:t>4</w:t>
                   </w:r>
                 </w:p>
@@ -2611,14 +2979,18 @@
                 <w:p>
                   <w:pPr>
                     <w:framePr w:hSpace="180" w:wrap="around" w:hAnchor="margin" w:y="1594"/>
-                    <w:cnfStyle w:val="000000000000"/>
-                    <w:rPr>
-                      <w:rFonts w:ascii="Times New Roman" w:hAnsi="Times New Roman" w:cs="Times New Roman"/>
+                    <w:cnfStyle w:val="000000000000" w:firstRow="0" w:lastRow="0" w:firstColumn="0" w:lastColumn="0" w:oddVBand="0" w:evenVBand="0" w:oddHBand="0" w:evenHBand="0" w:firstRowFirstColumn="0" w:firstRowLastColumn="0" w:lastRowFirstColumn="0" w:lastRowLastColumn="0"/>
+                    <w:rPr>
+                      <w:rFonts w:ascii="Times New Roman" w:hAnsi="Times New Roman" w:cs="Times New Roman"/>
+                      <w:sz w:val="24"/>
+                      <w:szCs w:val="24"/>
                     </w:rPr>
                   </w:pPr>
                   <w:r>
                     <w:rPr>
                       <w:rFonts w:ascii="Times New Roman" w:hAnsi="Times New Roman" w:cs="Times New Roman"/>
+                      <w:sz w:val="24"/>
+                      <w:szCs w:val="24"/>
                     </w:rPr>
                     <w:t>Guest inputted “</w:t>
                   </w:r>
@@ -2626,6 +2998,8 @@
                   <w:r>
                     <w:rPr>
                       <w:rFonts w:ascii="Times New Roman" w:hAnsi="Times New Roman" w:cs="Times New Roman"/>
+                      <w:sz w:val="24"/>
+                      <w:szCs w:val="24"/>
                     </w:rPr>
                     <w:t>Mật</w:t>
                   </w:r>
@@ -2633,6 +3007,8 @@
                   <w:r>
                     <w:rPr>
                       <w:rFonts w:ascii="Times New Roman" w:hAnsi="Times New Roman" w:cs="Times New Roman"/>
+                      <w:sz w:val="24"/>
+                      <w:szCs w:val="24"/>
                     </w:rPr>
                     <w:t xml:space="preserve"> </w:t>
                   </w:r>
@@ -2640,6 +3016,8 @@
                   <w:r>
                     <w:rPr>
                       <w:rFonts w:ascii="Times New Roman" w:hAnsi="Times New Roman" w:cs="Times New Roman"/>
+                      <w:sz w:val="24"/>
+                      <w:szCs w:val="24"/>
                     </w:rPr>
                     <w:t>khẩu</w:t>
                   </w:r>
@@ -2647,6 +3025,8 @@
                   <w:r>
                     <w:rPr>
                       <w:rFonts w:ascii="Times New Roman" w:hAnsi="Times New Roman" w:cs="Times New Roman"/>
+                      <w:sz w:val="24"/>
+                      <w:szCs w:val="24"/>
                     </w:rPr>
                     <w:t xml:space="preserve"> </w:t>
                   </w:r>
@@ -2654,6 +3034,8 @@
                   <w:r>
                     <w:rPr>
                       <w:rFonts w:ascii="Times New Roman" w:hAnsi="Times New Roman" w:cs="Times New Roman"/>
+                      <w:sz w:val="24"/>
+                      <w:szCs w:val="24"/>
                     </w:rPr>
                     <w:t>mới</w:t>
                   </w:r>
@@ -2661,6 +3043,8 @@
                   <w:r>
                     <w:rPr>
                       <w:rFonts w:ascii="Times New Roman" w:hAnsi="Times New Roman" w:cs="Times New Roman"/>
+                      <w:sz w:val="24"/>
+                      <w:szCs w:val="24"/>
                     </w:rPr>
                     <w:t>” field with wrong format.</w:t>
                   </w:r>
@@ -2680,21 +3064,43 @@
                 <w:p>
                   <w:pPr>
                     <w:framePr w:hSpace="180" w:wrap="around" w:hAnchor="margin" w:y="1594"/>
-                    <w:cnfStyle w:val="000000000000"/>
-                    <w:rPr>
-                      <w:rFonts w:ascii="Times New Roman" w:hAnsi="Times New Roman" w:cs="Times New Roman"/>
+                    <w:cnfStyle w:val="000000000000" w:firstRow="0" w:lastRow="0" w:firstColumn="0" w:lastColumn="0" w:oddVBand="0" w:evenVBand="0" w:oddHBand="0" w:evenHBand="0" w:firstRowFirstColumn="0" w:firstRowLastColumn="0" w:lastRowFirstColumn="0" w:lastRowLastColumn="0"/>
+                    <w:rPr>
+                      <w:rFonts w:ascii="Times New Roman" w:hAnsi="Times New Roman" w:cs="Times New Roman"/>
+                      <w:sz w:val="24"/>
+                      <w:szCs w:val="24"/>
                     </w:rPr>
                   </w:pPr>
                   <w:r>
                     <w:rPr>
                       <w:rFonts w:ascii="Times New Roman" w:hAnsi="Times New Roman" w:cs="Times New Roman"/>
-                    </w:rPr>
-                    <w:t>System show error message “</w:t>
+                      <w:sz w:val="24"/>
+                      <w:szCs w:val="24"/>
+                    </w:rPr>
+                    <w:t>System show</w:t>
+                  </w:r>
+                  <w:r>
+                    <w:rPr>
+                      <w:rFonts w:ascii="Times New Roman" w:hAnsi="Times New Roman" w:cs="Times New Roman"/>
+                      <w:sz w:val="24"/>
+                      <w:szCs w:val="24"/>
+                    </w:rPr>
+                    <w:t>s</w:t>
+                  </w:r>
+                  <w:r>
+                    <w:rPr>
+                      <w:rFonts w:ascii="Times New Roman" w:hAnsi="Times New Roman" w:cs="Times New Roman"/>
+                      <w:sz w:val="24"/>
+                      <w:szCs w:val="24"/>
+                    </w:rPr>
+                    <w:t xml:space="preserve"> error message “</w:t>
                   </w:r>
                   <w:proofErr w:type="spellStart"/>
                   <w:r>
                     <w:rPr>
                       <w:rFonts w:ascii="Times New Roman" w:hAnsi="Times New Roman" w:cs="Times New Roman"/>
+                      <w:sz w:val="24"/>
+                      <w:szCs w:val="24"/>
                     </w:rPr>
                     <w:t>Mật</w:t>
                   </w:r>
@@ -2702,6 +3108,8 @@
                   <w:r>
                     <w:rPr>
                       <w:rFonts w:ascii="Times New Roman" w:hAnsi="Times New Roman" w:cs="Times New Roman"/>
+                      <w:sz w:val="24"/>
+                      <w:szCs w:val="24"/>
                     </w:rPr>
                     <w:t xml:space="preserve"> </w:t>
                   </w:r>
@@ -2709,6 +3117,8 @@
                   <w:r>
                     <w:rPr>
                       <w:rFonts w:ascii="Times New Roman" w:hAnsi="Times New Roman" w:cs="Times New Roman"/>
+                      <w:sz w:val="24"/>
+                      <w:szCs w:val="24"/>
                     </w:rPr>
                     <w:t>khẩu</w:t>
                   </w:r>
@@ -2716,6 +3126,8 @@
                   <w:r>
                     <w:rPr>
                       <w:rFonts w:ascii="Times New Roman" w:hAnsi="Times New Roman" w:cs="Times New Roman"/>
+                      <w:sz w:val="24"/>
+                      <w:szCs w:val="24"/>
                     </w:rPr>
                     <w:t xml:space="preserve"> </w:t>
                   </w:r>
@@ -2723,6 +3135,8 @@
                   <w:r>
                     <w:rPr>
                       <w:rFonts w:ascii="Times New Roman" w:hAnsi="Times New Roman" w:cs="Times New Roman"/>
+                      <w:sz w:val="24"/>
+                      <w:szCs w:val="24"/>
                     </w:rPr>
                     <w:t>chứa</w:t>
                   </w:r>
@@ -2730,6 +3144,8 @@
                   <w:r>
                     <w:rPr>
                       <w:rFonts w:ascii="Times New Roman" w:hAnsi="Times New Roman" w:cs="Times New Roman"/>
+                      <w:sz w:val="24"/>
+                      <w:szCs w:val="24"/>
                     </w:rPr>
                     <w:t xml:space="preserve"> </w:t>
                   </w:r>
@@ -2737,6 +3153,8 @@
                   <w:r>
                     <w:rPr>
                       <w:rFonts w:ascii="Times New Roman" w:hAnsi="Times New Roman" w:cs="Times New Roman"/>
+                      <w:sz w:val="24"/>
+                      <w:szCs w:val="24"/>
                     </w:rPr>
                     <w:t>ít</w:t>
                   </w:r>
@@ -2744,6 +3162,8 @@
                   <w:r>
                     <w:rPr>
                       <w:rFonts w:ascii="Times New Roman" w:hAnsi="Times New Roman" w:cs="Times New Roman"/>
+                      <w:sz w:val="24"/>
+                      <w:szCs w:val="24"/>
                     </w:rPr>
                     <w:t xml:space="preserve"> </w:t>
                   </w:r>
@@ -2751,6 +3171,8 @@
                   <w:r>
                     <w:rPr>
                       <w:rFonts w:ascii="Times New Roman" w:hAnsi="Times New Roman" w:cs="Times New Roman"/>
+                      <w:sz w:val="24"/>
+                      <w:szCs w:val="24"/>
                     </w:rPr>
                     <w:t>nhất</w:t>
                   </w:r>
@@ -2758,6 +3180,8 @@
                   <w:r>
                     <w:rPr>
                       <w:rFonts w:ascii="Times New Roman" w:hAnsi="Times New Roman" w:cs="Times New Roman"/>
+                      <w:sz w:val="24"/>
+                      <w:szCs w:val="24"/>
                     </w:rPr>
                     <w:t xml:space="preserve"> </w:t>
                   </w:r>
@@ -2765,6 +3189,8 @@
                   <w:r>
                     <w:rPr>
                       <w:rFonts w:ascii="Times New Roman" w:hAnsi="Times New Roman" w:cs="Times New Roman"/>
+                      <w:sz w:val="24"/>
+                      <w:szCs w:val="24"/>
                     </w:rPr>
                     <w:t>một</w:t>
                   </w:r>
@@ -2772,6 +3198,8 @@
                   <w:r>
                     <w:rPr>
                       <w:rFonts w:ascii="Times New Roman" w:hAnsi="Times New Roman" w:cs="Times New Roman"/>
+                      <w:sz w:val="24"/>
+                      <w:szCs w:val="24"/>
                     </w:rPr>
                     <w:t xml:space="preserve"> </w:t>
                   </w:r>
@@ -2779,6 +3207,8 @@
                   <w:r>
                     <w:rPr>
                       <w:rFonts w:ascii="Times New Roman" w:hAnsi="Times New Roman" w:cs="Times New Roman"/>
+                      <w:sz w:val="24"/>
+                      <w:szCs w:val="24"/>
                     </w:rPr>
                     <w:t>kí</w:t>
                   </w:r>
@@ -2786,6 +3216,8 @@
                   <w:r>
                     <w:rPr>
                       <w:rFonts w:ascii="Times New Roman" w:hAnsi="Times New Roman" w:cs="Times New Roman"/>
+                      <w:sz w:val="24"/>
+                      <w:szCs w:val="24"/>
                     </w:rPr>
                     <w:t xml:space="preserve"> </w:t>
                   </w:r>
@@ -2793,6 +3225,8 @@
                   <w:r>
                     <w:rPr>
                       <w:rFonts w:ascii="Times New Roman" w:hAnsi="Times New Roman" w:cs="Times New Roman"/>
+                      <w:sz w:val="24"/>
+                      <w:szCs w:val="24"/>
                     </w:rPr>
                     <w:t>tự</w:t>
                   </w:r>
@@ -2800,6 +3234,8 @@
                   <w:r>
                     <w:rPr>
                       <w:rFonts w:ascii="Times New Roman" w:hAnsi="Times New Roman" w:cs="Times New Roman"/>
+                      <w:sz w:val="24"/>
+                      <w:szCs w:val="24"/>
                     </w:rPr>
                     <w:t xml:space="preserve"> </w:t>
                   </w:r>
@@ -2807,6 +3243,8 @@
                   <w:r>
                     <w:rPr>
                       <w:rFonts w:ascii="Times New Roman" w:hAnsi="Times New Roman" w:cs="Times New Roman"/>
+                      <w:sz w:val="24"/>
+                      <w:szCs w:val="24"/>
                     </w:rPr>
                     <w:t>hoa</w:t>
                   </w:r>
@@ -2814,6 +3252,8 @@
                   <w:r>
                     <w:rPr>
                       <w:rFonts w:ascii="Times New Roman" w:hAnsi="Times New Roman" w:cs="Times New Roman"/>
+                      <w:sz w:val="24"/>
+                      <w:szCs w:val="24"/>
                     </w:rPr>
                     <w:t xml:space="preserve"> </w:t>
                   </w:r>
@@ -2821,6 +3261,8 @@
                   <w:r>
                     <w:rPr>
                       <w:rFonts w:ascii="Times New Roman" w:hAnsi="Times New Roman" w:cs="Times New Roman"/>
+                      <w:sz w:val="24"/>
+                      <w:szCs w:val="24"/>
                     </w:rPr>
                     <w:t>và</w:t>
                   </w:r>
@@ -2828,6 +3270,8 @@
                   <w:r>
                     <w:rPr>
                       <w:rFonts w:ascii="Times New Roman" w:hAnsi="Times New Roman" w:cs="Times New Roman"/>
+                      <w:sz w:val="24"/>
+                      <w:szCs w:val="24"/>
                     </w:rPr>
                     <w:t xml:space="preserve"> </w:t>
                   </w:r>
@@ -2835,6 +3279,8 @@
                   <w:r>
                     <w:rPr>
                       <w:rFonts w:ascii="Times New Roman" w:hAnsi="Times New Roman" w:cs="Times New Roman"/>
+                      <w:sz w:val="24"/>
+                      <w:szCs w:val="24"/>
                     </w:rPr>
                     <w:t>số</w:t>
                   </w:r>
@@ -2842,6 +3288,8 @@
                   <w:r>
                     <w:rPr>
                       <w:rFonts w:ascii="Times New Roman" w:hAnsi="Times New Roman" w:cs="Times New Roman"/>
+                      <w:sz w:val="24"/>
+                      <w:szCs w:val="24"/>
                     </w:rPr>
                     <w:t>”</w:t>
                   </w:r>
@@ -2850,11 +3298,11 @@
             </w:tr>
             <w:tr>
               <w:trPr>
-                <w:cnfStyle w:val="000000100000"/>
+                <w:cnfStyle w:val="000000100000" w:firstRow="0" w:lastRow="0" w:firstColumn="0" w:lastColumn="0" w:oddVBand="0" w:evenVBand="0" w:oddHBand="1" w:evenHBand="0" w:firstRowFirstColumn="0" w:firstRowLastColumn="0" w:lastRowFirstColumn="0" w:lastRowLastColumn="0"/>
               </w:trPr>
               <w:tc>
                 <w:tcPr>
-                  <w:cnfStyle w:val="001000000000"/>
+                  <w:cnfStyle w:val="001000000000" w:firstRow="0" w:lastRow="0" w:firstColumn="1" w:lastColumn="0" w:oddVBand="0" w:evenVBand="0" w:oddHBand="0" w:evenHBand="0" w:firstRowFirstColumn="0" w:firstRowLastColumn="0" w:lastRowFirstColumn="0" w:lastRowLastColumn="0"/>
                   <w:tcW w:w="1232" w:type="dxa"/>
                   <w:tcBorders>
                     <w:top w:val="single" w:sz="4" w:space="0" w:color="auto"/>
@@ -2871,12 +3319,16 @@
                     <w:rPr>
                       <w:rFonts w:ascii="Times New Roman" w:hAnsi="Times New Roman" w:cs="Times New Roman"/>
                       <w:b w:val="0"/>
+                      <w:sz w:val="24"/>
+                      <w:szCs w:val="24"/>
                     </w:rPr>
                   </w:pPr>
                   <w:r>
                     <w:rPr>
                       <w:rFonts w:ascii="Times New Roman" w:hAnsi="Times New Roman" w:cs="Times New Roman"/>
                       <w:b w:val="0"/>
+                      <w:sz w:val="24"/>
+                      <w:szCs w:val="24"/>
                     </w:rPr>
                     <w:t>5</w:t>
                   </w:r>
@@ -2896,14 +3348,18 @@
                 <w:p>
                   <w:pPr>
                     <w:framePr w:hSpace="180" w:wrap="around" w:hAnchor="margin" w:y="1594"/>
-                    <w:cnfStyle w:val="000000100000"/>
-                    <w:rPr>
-                      <w:rFonts w:ascii="Times New Roman" w:hAnsi="Times New Roman" w:cs="Times New Roman"/>
+                    <w:cnfStyle w:val="000000100000" w:firstRow="0" w:lastRow="0" w:firstColumn="0" w:lastColumn="0" w:oddVBand="0" w:evenVBand="0" w:oddHBand="1" w:evenHBand="0" w:firstRowFirstColumn="0" w:firstRowLastColumn="0" w:lastRowFirstColumn="0" w:lastRowLastColumn="0"/>
+                    <w:rPr>
+                      <w:rFonts w:ascii="Times New Roman" w:hAnsi="Times New Roman" w:cs="Times New Roman"/>
+                      <w:sz w:val="24"/>
+                      <w:szCs w:val="24"/>
                     </w:rPr>
                   </w:pPr>
                   <w:r>
                     <w:rPr>
                       <w:rFonts w:ascii="Times New Roman" w:hAnsi="Times New Roman" w:cs="Times New Roman"/>
+                      <w:sz w:val="24"/>
+                      <w:szCs w:val="24"/>
                     </w:rPr>
                     <w:t>Guest inputted “</w:t>
                   </w:r>
@@ -2911,6 +3367,8 @@
                   <w:r>
                     <w:rPr>
                       <w:rFonts w:ascii="Times New Roman" w:hAnsi="Times New Roman" w:cs="Times New Roman"/>
+                      <w:sz w:val="24"/>
+                      <w:szCs w:val="24"/>
                     </w:rPr>
                     <w:t>Xác</w:t>
                   </w:r>
@@ -2918,6 +3376,8 @@
                   <w:r>
                     <w:rPr>
                       <w:rFonts w:ascii="Times New Roman" w:hAnsi="Times New Roman" w:cs="Times New Roman"/>
+                      <w:sz w:val="24"/>
+                      <w:szCs w:val="24"/>
                     </w:rPr>
                     <w:t xml:space="preserve"> </w:t>
                   </w:r>
@@ -2925,6 +3385,8 @@
                   <w:r>
                     <w:rPr>
                       <w:rFonts w:ascii="Times New Roman" w:hAnsi="Times New Roman" w:cs="Times New Roman"/>
+                      <w:sz w:val="24"/>
+                      <w:szCs w:val="24"/>
                     </w:rPr>
                     <w:t>nhận</w:t>
                   </w:r>
@@ -2932,6 +3394,8 @@
                   <w:r>
                     <w:rPr>
                       <w:rFonts w:ascii="Times New Roman" w:hAnsi="Times New Roman" w:cs="Times New Roman"/>
+                      <w:sz w:val="24"/>
+                      <w:szCs w:val="24"/>
                     </w:rPr>
                     <w:t xml:space="preserve"> </w:t>
                   </w:r>
@@ -2939,6 +3403,8 @@
                   <w:r>
                     <w:rPr>
                       <w:rFonts w:ascii="Times New Roman" w:hAnsi="Times New Roman" w:cs="Times New Roman"/>
+                      <w:sz w:val="24"/>
+                      <w:szCs w:val="24"/>
                     </w:rPr>
                     <w:t>mật</w:t>
                   </w:r>
@@ -2946,6 +3412,8 @@
                   <w:r>
                     <w:rPr>
                       <w:rFonts w:ascii="Times New Roman" w:hAnsi="Times New Roman" w:cs="Times New Roman"/>
+                      <w:sz w:val="24"/>
+                      <w:szCs w:val="24"/>
                     </w:rPr>
                     <w:t xml:space="preserve"> </w:t>
                   </w:r>
@@ -2953,6 +3421,8 @@
                   <w:r>
                     <w:rPr>
                       <w:rFonts w:ascii="Times New Roman" w:hAnsi="Times New Roman" w:cs="Times New Roman"/>
+                      <w:sz w:val="24"/>
+                      <w:szCs w:val="24"/>
                     </w:rPr>
                     <w:t>khẩu</w:t>
                   </w:r>
@@ -2960,6 +3430,8 @@
                   <w:r>
                     <w:rPr>
                       <w:rFonts w:ascii="Times New Roman" w:hAnsi="Times New Roman" w:cs="Times New Roman"/>
+                      <w:sz w:val="24"/>
+                      <w:szCs w:val="24"/>
                     </w:rPr>
                     <w:t xml:space="preserve"> </w:t>
                   </w:r>
@@ -2967,6 +3439,8 @@
                   <w:r>
                     <w:rPr>
                       <w:rFonts w:ascii="Times New Roman" w:hAnsi="Times New Roman" w:cs="Times New Roman"/>
+                      <w:sz w:val="24"/>
+                      <w:szCs w:val="24"/>
                     </w:rPr>
                     <w:t>mới</w:t>
                   </w:r>
@@ -2974,6 +3448,8 @@
                   <w:r>
                     <w:rPr>
                       <w:rFonts w:ascii="Times New Roman" w:hAnsi="Times New Roman" w:cs="Times New Roman"/>
+                      <w:sz w:val="24"/>
+                      <w:szCs w:val="24"/>
                     </w:rPr>
                     <w:t>” field with wrong format.</w:t>
                   </w:r>
@@ -2993,22 +3469,42 @@
                 <w:p>
                   <w:pPr>
                     <w:framePr w:hSpace="180" w:wrap="around" w:hAnchor="margin" w:y="1594"/>
-                    <w:cnfStyle w:val="000000100000"/>
-                    <w:rPr>
-                      <w:rFonts w:ascii="Times New Roman" w:hAnsi="Times New Roman" w:cs="Times New Roman"/>
+                    <w:cnfStyle w:val="000000100000" w:firstRow="0" w:lastRow="0" w:firstColumn="0" w:lastColumn="0" w:oddVBand="0" w:evenVBand="0" w:oddHBand="1" w:evenHBand="0" w:firstRowFirstColumn="0" w:firstRowLastColumn="0" w:lastRowFirstColumn="0" w:lastRowLastColumn="0"/>
+                    <w:rPr>
+                      <w:rFonts w:ascii="Times New Roman" w:hAnsi="Times New Roman" w:cs="Times New Roman"/>
+                      <w:sz w:val="24"/>
+                      <w:szCs w:val="24"/>
                     </w:rPr>
                   </w:pPr>
-                  <w:proofErr w:type="gramStart"/>
-                  <w:r>
-                    <w:rPr>
-                      <w:rFonts w:ascii="Times New Roman" w:hAnsi="Times New Roman" w:cs="Times New Roman"/>
-                    </w:rPr>
-                    <w:t>System show</w:t>
-                  </w:r>
-                  <w:proofErr w:type="gramEnd"/>
-                  <w:r>
-                    <w:rPr>
-                      <w:rFonts w:ascii="Times New Roman" w:hAnsi="Times New Roman" w:cs="Times New Roman"/>
+                  <w:r>
+                    <w:rPr>
+                      <w:rFonts w:ascii="Times New Roman" w:hAnsi="Times New Roman" w:cs="Times New Roman"/>
+                      <w:sz w:val="24"/>
+                      <w:szCs w:val="24"/>
+                    </w:rPr>
+                    <w:t xml:space="preserve">System </w:t>
+                  </w:r>
+                  <w:r>
+                    <w:rPr>
+                      <w:rFonts w:ascii="Times New Roman" w:hAnsi="Times New Roman" w:cs="Times New Roman"/>
+                      <w:sz w:val="24"/>
+                      <w:szCs w:val="24"/>
+                    </w:rPr>
+                    <w:t>show</w:t>
+                  </w:r>
+                  <w:r>
+                    <w:rPr>
+                      <w:rFonts w:ascii="Times New Roman" w:hAnsi="Times New Roman" w:cs="Times New Roman"/>
+                      <w:sz w:val="24"/>
+                      <w:szCs w:val="24"/>
+                    </w:rPr>
+                    <w:t>s</w:t>
+                  </w:r>
+                  <w:r>
+                    <w:rPr>
+                      <w:rFonts w:ascii="Times New Roman" w:hAnsi="Times New Roman" w:cs="Times New Roman"/>
+                      <w:sz w:val="24"/>
+                      <w:szCs w:val="24"/>
                     </w:rPr>
                     <w:t xml:space="preserve"> error message “</w:t>
                   </w:r>
@@ -3016,6 +3512,8 @@
                   <w:r>
                     <w:rPr>
                       <w:rFonts w:ascii="Times New Roman" w:hAnsi="Times New Roman" w:cs="Times New Roman"/>
+                      <w:sz w:val="24"/>
+                      <w:szCs w:val="24"/>
                     </w:rPr>
                     <w:t>Mật</w:t>
                   </w:r>
@@ -3023,6 +3521,8 @@
                   <w:r>
                     <w:rPr>
                       <w:rFonts w:ascii="Times New Roman" w:hAnsi="Times New Roman" w:cs="Times New Roman"/>
+                      <w:sz w:val="24"/>
+                      <w:szCs w:val="24"/>
                     </w:rPr>
                     <w:t xml:space="preserve"> </w:t>
                   </w:r>
@@ -3030,6 +3530,8 @@
                   <w:r>
                     <w:rPr>
                       <w:rFonts w:ascii="Times New Roman" w:hAnsi="Times New Roman" w:cs="Times New Roman"/>
+                      <w:sz w:val="24"/>
+                      <w:szCs w:val="24"/>
                     </w:rPr>
                     <w:t>khẩu</w:t>
                   </w:r>
@@ -3037,6 +3539,8 @@
                   <w:r>
                     <w:rPr>
                       <w:rFonts w:ascii="Times New Roman" w:hAnsi="Times New Roman" w:cs="Times New Roman"/>
+                      <w:sz w:val="24"/>
+                      <w:szCs w:val="24"/>
                     </w:rPr>
                     <w:t xml:space="preserve"> </w:t>
                   </w:r>
@@ -3044,6 +3548,8 @@
                   <w:r>
                     <w:rPr>
                       <w:rFonts w:ascii="Times New Roman" w:hAnsi="Times New Roman" w:cs="Times New Roman"/>
+                      <w:sz w:val="24"/>
+                      <w:szCs w:val="24"/>
                     </w:rPr>
                     <w:t>không</w:t>
                   </w:r>
@@ -3051,6 +3557,8 @@
                   <w:r>
                     <w:rPr>
                       <w:rFonts w:ascii="Times New Roman" w:hAnsi="Times New Roman" w:cs="Times New Roman"/>
+                      <w:sz w:val="24"/>
+                      <w:szCs w:val="24"/>
                     </w:rPr>
                     <w:t xml:space="preserve"> </w:t>
                   </w:r>
@@ -3058,6 +3566,8 @@
                   <w:r>
                     <w:rPr>
                       <w:rFonts w:ascii="Times New Roman" w:hAnsi="Times New Roman" w:cs="Times New Roman"/>
+                      <w:sz w:val="24"/>
+                      <w:szCs w:val="24"/>
                     </w:rPr>
                     <w:t>khớp</w:t>
                   </w:r>
@@ -3065,14 +3575,10 @@
                   <w:r>
                     <w:rPr>
                       <w:rFonts w:ascii="Times New Roman" w:hAnsi="Times New Roman" w:cs="Times New Roman"/>
-                    </w:rPr>
-                    <w:t>!</w:t>
-                  </w:r>
-                  <w:r>
-                    <w:rPr>
-                      <w:rFonts w:ascii="Times New Roman" w:hAnsi="Times New Roman" w:cs="Times New Roman"/>
-                    </w:rPr>
-                    <w:t>”</w:t>
+                      <w:sz w:val="24"/>
+                      <w:szCs w:val="24"/>
+                    </w:rPr>
+                    <w:t>!”</w:t>
                   </w:r>
                 </w:p>
               </w:tc>
@@ -3084,11 +3590,15 @@
               <w:rPr>
                 <w:rFonts w:ascii="Times New Roman" w:hAnsi="Times New Roman" w:cs="Times New Roman"/>
                 <w:b w:val="0"/>
+                <w:sz w:val="24"/>
+                <w:szCs w:val="24"/>
               </w:rPr>
             </w:pPr>
             <w:r>
               <w:rPr>
                 <w:rFonts w:ascii="Times New Roman" w:hAnsi="Times New Roman" w:cs="Times New Roman"/>
+                <w:sz w:val="24"/>
+                <w:szCs w:val="24"/>
               </w:rPr>
               <w:t>Relationships:</w:t>
             </w:r>
@@ -3096,6 +3606,8 @@
               <w:rPr>
                 <w:rFonts w:ascii="Times New Roman" w:hAnsi="Times New Roman" w:cs="Times New Roman"/>
                 <w:b w:val="0"/>
+                <w:sz w:val="24"/>
+                <w:szCs w:val="24"/>
               </w:rPr>
               <w:t xml:space="preserve"> N/A</w:t>
             </w:r>
@@ -3106,11 +3618,15 @@
               <w:rPr>
                 <w:rFonts w:ascii="Times New Roman" w:hAnsi="Times New Roman" w:cs="Times New Roman"/>
                 <w:b w:val="0"/>
+                <w:sz w:val="24"/>
+                <w:szCs w:val="24"/>
               </w:rPr>
             </w:pPr>
             <w:r>
               <w:rPr>
                 <w:rFonts w:ascii="Times New Roman" w:hAnsi="Times New Roman" w:cs="Times New Roman"/>
+                <w:sz w:val="24"/>
+                <w:szCs w:val="24"/>
               </w:rPr>
               <w:t>Business Rules:</w:t>
             </w:r>
@@ -3126,19 +3642,35 @@
               <w:spacing w:after="0" w:line="240" w:lineRule="auto"/>
               <w:rPr>
                 <w:rFonts w:ascii="Times New Roman" w:hAnsi="Times New Roman" w:cs="Times New Roman"/>
+                <w:sz w:val="24"/>
+                <w:szCs w:val="24"/>
               </w:rPr>
             </w:pPr>
             <w:r>
               <w:rPr>
                 <w:rFonts w:ascii="Times New Roman" w:hAnsi="Times New Roman" w:cs="Times New Roman"/>
                 <w:b w:val="0"/>
-              </w:rPr>
-              <w:t>After input the email, system will send email with link to recover password for this email</w:t>
-            </w:r>
-            <w:r>
-              <w:rPr>
-                <w:rFonts w:ascii="Times New Roman" w:hAnsi="Times New Roman" w:cs="Times New Roman"/>
-                <w:b w:val="0"/>
+                <w:sz w:val="24"/>
+                <w:szCs w:val="24"/>
+              </w:rPr>
+              <w:t xml:space="preserve">After input the email, system will send email with link to recover </w:t>
+            </w:r>
+            <w:r>
+              <w:rPr>
+                <w:rFonts w:ascii="Times New Roman" w:hAnsi="Times New Roman" w:cs="Times New Roman"/>
+                <w:b w:val="0"/>
+                <w:sz w:val="24"/>
+                <w:szCs w:val="24"/>
+              </w:rPr>
+              <w:lastRenderedPageBreak/>
+              <w:t>password for this email</w:t>
+            </w:r>
+            <w:r>
+              <w:rPr>
+                <w:rFonts w:ascii="Times New Roman" w:hAnsi="Times New Roman" w:cs="Times New Roman"/>
+                <w:b w:val="0"/>
+                <w:sz w:val="24"/>
+                <w:szCs w:val="24"/>
               </w:rPr>
               <w:t>.</w:t>
             </w:r>
@@ -3154,12 +3686,16 @@
               <w:spacing w:after="0" w:line="240" w:lineRule="auto"/>
               <w:rPr>
                 <w:rFonts w:ascii="Times New Roman" w:hAnsi="Times New Roman" w:cs="Times New Roman"/>
+                <w:sz w:val="24"/>
+                <w:szCs w:val="24"/>
               </w:rPr>
             </w:pPr>
             <w:r>
               <w:rPr>
                 <w:rFonts w:ascii="Times New Roman" w:hAnsi="Times New Roman" w:cs="Times New Roman"/>
                 <w:b w:val="0"/>
+                <w:sz w:val="24"/>
+                <w:szCs w:val="24"/>
               </w:rPr>
               <w:t>Guest must login to email, and click “</w:t>
             </w:r>
@@ -3168,6 +3704,8 @@
               <w:rPr>
                 <w:rFonts w:ascii="Times New Roman" w:hAnsi="Times New Roman" w:cs="Times New Roman"/>
                 <w:b w:val="0"/>
+                <w:sz w:val="24"/>
+                <w:szCs w:val="24"/>
               </w:rPr>
               <w:t>callbackUrl</w:t>
             </w:r>
@@ -3176,6 +3714,8 @@
               <w:rPr>
                 <w:rFonts w:ascii="Times New Roman" w:hAnsi="Times New Roman" w:cs="Times New Roman"/>
                 <w:b w:val="0"/>
+                <w:sz w:val="24"/>
+                <w:szCs w:val="24"/>
               </w:rPr>
               <w:t>”.</w:t>
             </w:r>
@@ -3191,12 +3731,16 @@
               <w:spacing w:after="0" w:line="240" w:lineRule="auto"/>
               <w:rPr>
                 <w:rFonts w:ascii="Times New Roman" w:hAnsi="Times New Roman" w:cs="Times New Roman"/>
+                <w:sz w:val="24"/>
+                <w:szCs w:val="24"/>
               </w:rPr>
             </w:pPr>
             <w:r>
               <w:rPr>
                 <w:rFonts w:ascii="Times New Roman" w:hAnsi="Times New Roman" w:cs="Times New Roman"/>
                 <w:b w:val="0"/>
+                <w:sz w:val="24"/>
+                <w:szCs w:val="24"/>
               </w:rPr>
               <w:t xml:space="preserve">“Email” must be </w:t>
             </w:r>
@@ -3204,6 +3748,8 @@
               <w:rPr>
                 <w:rFonts w:ascii="Times New Roman" w:hAnsi="Times New Roman" w:cs="Times New Roman"/>
                 <w:b w:val="0"/>
+                <w:sz w:val="24"/>
+                <w:szCs w:val="24"/>
               </w:rPr>
               <w:t>signed</w:t>
             </w:r>
@@ -3211,6 +3757,8 @@
               <w:rPr>
                 <w:rFonts w:ascii="Times New Roman" w:hAnsi="Times New Roman" w:cs="Times New Roman"/>
                 <w:b w:val="0"/>
+                <w:sz w:val="24"/>
+                <w:szCs w:val="24"/>
               </w:rPr>
               <w:t>.</w:t>
             </w:r>
@@ -3226,12 +3774,16 @@
               <w:spacing w:after="0" w:line="240" w:lineRule="auto"/>
               <w:rPr>
                 <w:rFonts w:ascii="Times New Roman" w:hAnsi="Times New Roman" w:cs="Times New Roman"/>
+                <w:sz w:val="24"/>
+                <w:szCs w:val="24"/>
               </w:rPr>
             </w:pPr>
             <w:r>
               <w:rPr>
                 <w:rFonts w:ascii="Times New Roman" w:hAnsi="Times New Roman" w:cs="Times New Roman"/>
                 <w:b w:val="0"/>
+                <w:sz w:val="24"/>
+                <w:szCs w:val="24"/>
               </w:rPr>
               <w:t>“</w:t>
             </w:r>
@@ -3240,6 +3792,8 @@
               <w:rPr>
                 <w:rFonts w:ascii="Times New Roman" w:hAnsi="Times New Roman" w:cs="Times New Roman"/>
                 <w:b w:val="0"/>
+                <w:sz w:val="24"/>
+                <w:szCs w:val="24"/>
               </w:rPr>
               <w:t>Mật</w:t>
             </w:r>
@@ -3248,6 +3802,8 @@
               <w:rPr>
                 <w:rFonts w:ascii="Times New Roman" w:hAnsi="Times New Roman" w:cs="Times New Roman"/>
                 <w:b w:val="0"/>
+                <w:sz w:val="24"/>
+                <w:szCs w:val="24"/>
               </w:rPr>
               <w:t xml:space="preserve"> </w:t>
             </w:r>
@@ -3256,6 +3812,8 @@
               <w:rPr>
                 <w:rFonts w:ascii="Times New Roman" w:hAnsi="Times New Roman" w:cs="Times New Roman"/>
                 <w:b w:val="0"/>
+                <w:sz w:val="24"/>
+                <w:szCs w:val="24"/>
               </w:rPr>
               <w:t>khẩu</w:t>
             </w:r>
@@ -3264,6 +3822,8 @@
               <w:rPr>
                 <w:rFonts w:ascii="Times New Roman" w:hAnsi="Times New Roman" w:cs="Times New Roman"/>
                 <w:b w:val="0"/>
+                <w:sz w:val="24"/>
+                <w:szCs w:val="24"/>
               </w:rPr>
               <w:t xml:space="preserve"> </w:t>
             </w:r>
@@ -3272,6 +3832,8 @@
               <w:rPr>
                 <w:rFonts w:ascii="Times New Roman" w:hAnsi="Times New Roman" w:cs="Times New Roman"/>
                 <w:b w:val="0"/>
+                <w:sz w:val="24"/>
+                <w:szCs w:val="24"/>
               </w:rPr>
               <w:t>mới</w:t>
             </w:r>
@@ -3280,6 +3842,8 @@
               <w:rPr>
                 <w:rFonts w:ascii="Times New Roman" w:hAnsi="Times New Roman" w:cs="Times New Roman"/>
                 <w:b w:val="0"/>
+                <w:sz w:val="24"/>
+                <w:szCs w:val="24"/>
               </w:rPr>
               <w:t>”, “Email” must be inputted correctly.</w:t>
             </w:r>
@@ -3287,7 +3851,14 @@
         </w:tc>
       </w:tr>
     </w:tbl>
-    <w:p/>
+    <w:p>
+      <w:pPr>
+        <w:rPr>
+          <w:rFonts w:ascii="Times New Roman" w:hAnsi="Times New Roman" w:cs="Times New Roman"/>
+          <w:szCs w:val="24"/>
+        </w:rPr>
+      </w:pPr>
+    </w:p>
     <w:sectPr>
       <w:pgSz w:w="12240" w:h="15840"/>
       <w:pgMar w:top="1440" w:right="1440" w:bottom="1440" w:left="1440" w:header="720" w:footer="720" w:gutter="0"/>
@@ -3298,8 +3869,58 @@
 </w:document>
 </file>
 
+<file path=word/endnotes.xml><?xml version="1.0" encoding="utf-8"?>
+<w:endnotes xmlns:wpc="http://schemas.microsoft.com/office/word/2010/wordprocessingCanvas" xmlns:mc="http://schemas.openxmlformats.org/markup-compatibility/2006" xmlns:o="urn:schemas-microsoft-com:office:office" xmlns:r="http://schemas.openxmlformats.org/officeDocument/2006/relationships" xmlns:m="http://schemas.openxmlformats.org/officeDocument/2006/math" xmlns:v="urn:schemas-microsoft-com:vml" xmlns:wp14="http://schemas.microsoft.com/office/word/2010/wordprocessingDrawing" xmlns:wp="http://schemas.openxmlformats.org/drawingml/2006/wordprocessingDrawing" xmlns:w10="urn:schemas-microsoft-com:office:word" xmlns:w="http://schemas.openxmlformats.org/wordprocessingml/2006/main" xmlns:w14="http://schemas.microsoft.com/office/word/2010/wordml" xmlns:wpg="http://schemas.microsoft.com/office/word/2010/wordprocessingGroup" xmlns:wpi="http://schemas.microsoft.com/office/word/2010/wordprocessingInk" xmlns:wne="http://schemas.microsoft.com/office/word/2006/wordml" xmlns:wps="http://schemas.microsoft.com/office/word/2010/wordprocessingShape" mc:Ignorable="w14 wp14">
+  <w:endnote w:type="separator" w:id="-1">
+    <w:p>
+      <w:pPr>
+        <w:spacing w:after="0" w:line="240" w:lineRule="auto"/>
+      </w:pPr>
+      <w:r>
+        <w:separator/>
+      </w:r>
+    </w:p>
+  </w:endnote>
+  <w:endnote w:type="continuationSeparator" w:id="0">
+    <w:p>
+      <w:pPr>
+        <w:spacing w:after="0" w:line="240" w:lineRule="auto"/>
+      </w:pPr>
+      <w:r>
+        <w:continuationSeparator/>
+      </w:r>
+    </w:p>
+  </w:endnote>
+</w:endnotes>
+</file>
+
+<file path=word/footnotes.xml><?xml version="1.0" encoding="utf-8"?>
+<w:footnotes xmlns:wpc="http://schemas.microsoft.com/office/word/2010/wordprocessingCanvas" xmlns:mc="http://schemas.openxmlformats.org/markup-compatibility/2006" xmlns:o="urn:schemas-microsoft-com:office:office" xmlns:r="http://schemas.openxmlformats.org/officeDocument/2006/relationships" xmlns:m="http://schemas.openxmlformats.org/officeDocument/2006/math" xmlns:v="urn:schemas-microsoft-com:vml" xmlns:wp14="http://schemas.microsoft.com/office/word/2010/wordprocessingDrawing" xmlns:wp="http://schemas.openxmlformats.org/drawingml/2006/wordprocessingDrawing" xmlns:w10="urn:schemas-microsoft-com:office:word" xmlns:w="http://schemas.openxmlformats.org/wordprocessingml/2006/main" xmlns:w14="http://schemas.microsoft.com/office/word/2010/wordml" xmlns:wpg="http://schemas.microsoft.com/office/word/2010/wordprocessingGroup" xmlns:wpi="http://schemas.microsoft.com/office/word/2010/wordprocessingInk" xmlns:wne="http://schemas.microsoft.com/office/word/2006/wordml" xmlns:wps="http://schemas.microsoft.com/office/word/2010/wordprocessingShape" mc:Ignorable="w14 wp14">
+  <w:footnote w:type="separator" w:id="-1">
+    <w:p>
+      <w:pPr>
+        <w:spacing w:after="0" w:line="240" w:lineRule="auto"/>
+      </w:pPr>
+      <w:r>
+        <w:separator/>
+      </w:r>
+    </w:p>
+  </w:footnote>
+  <w:footnote w:type="continuationSeparator" w:id="0">
+    <w:p>
+      <w:pPr>
+        <w:spacing w:after="0" w:line="240" w:lineRule="auto"/>
+      </w:pPr>
+      <w:r>
+        <w:continuationSeparator/>
+      </w:r>
+    </w:p>
+  </w:footnote>
+</w:footnotes>
+</file>
+
 <file path=word/numbering.xml><?xml version="1.0" encoding="utf-8"?>
-<w:numbering xmlns:ve="http://schemas.openxmlformats.org/markup-compatibility/2006" xmlns:o="urn:schemas-microsoft-com:office:office" xmlns:r="http://schemas.openxmlformats.org/officeDocument/2006/relationships" xmlns:m="http://schemas.openxmlformats.org/officeDocument/2006/math" xmlns:v="urn:schemas-microsoft-com:vml" xmlns:wp="http://schemas.openxmlformats.org/drawingml/2006/wordprocessingDrawing" xmlns:w10="urn:schemas-microsoft-com:office:word" xmlns:w="http://schemas.openxmlformats.org/wordprocessingml/2006/main" xmlns:wne="http://schemas.microsoft.com/office/word/2006/wordml">
+<w:numbering xmlns:wpc="http://schemas.microsoft.com/office/word/2010/wordprocessingCanvas" xmlns:mc="http://schemas.openxmlformats.org/markup-compatibility/2006" xmlns:o="urn:schemas-microsoft-com:office:office" xmlns:r="http://schemas.openxmlformats.org/officeDocument/2006/relationships" xmlns:m="http://schemas.openxmlformats.org/officeDocument/2006/math" xmlns:v="urn:schemas-microsoft-com:vml" xmlns:wp14="http://schemas.microsoft.com/office/word/2010/wordprocessingDrawing" xmlns:wp="http://schemas.openxmlformats.org/drawingml/2006/wordprocessingDrawing" xmlns:w10="urn:schemas-microsoft-com:office:word" xmlns:w="http://schemas.openxmlformats.org/wordprocessingml/2006/main" xmlns:w14="http://schemas.microsoft.com/office/word/2010/wordml" xmlns:wpg="http://schemas.microsoft.com/office/word/2010/wordprocessingGroup" xmlns:wpi="http://schemas.microsoft.com/office/word/2010/wordprocessingInk" xmlns:wne="http://schemas.microsoft.com/office/word/2006/wordml" xmlns:wps="http://schemas.microsoft.com/office/word/2010/wordprocessingShape" mc:Ignorable="w14 wp14">
   <w:abstractNum w:abstractNumId="0">
     <w:nsid w:val="04CE7952"/>
     <w:multiLevelType w:val="hybridMultilevel"/>
@@ -3765,7 +4386,7 @@
 </file>
 
 <file path=word/styles.xml><?xml version="1.0" encoding="utf-8"?>
-<w:styles xmlns:r="http://schemas.openxmlformats.org/officeDocument/2006/relationships" xmlns:w="http://schemas.openxmlformats.org/wordprocessingml/2006/main">
+<w:styles xmlns:mc="http://schemas.openxmlformats.org/markup-compatibility/2006" xmlns:r="http://schemas.openxmlformats.org/officeDocument/2006/relationships" xmlns:w="http://schemas.openxmlformats.org/wordprocessingml/2006/main" xmlns:w14="http://schemas.microsoft.com/office/word/2010/wordml" mc:Ignorable="w14">
   <w:docDefaults>
     <w:rPrDefault>
       <w:rPr>
@@ -3945,7 +4566,6 @@
     <w:uiPriority w:val="99"/>
     <w:semiHidden/>
     <w:unhideWhenUsed/>
-    <w:qFormat/>
     <w:tblPr>
       <w:tblInd w:w="0" w:type="dxa"/>
       <w:tblCellMar>
@@ -4124,6 +4744,250 @@
       <w:szCs w:val="16"/>
       <w:lang w:eastAsia="en-US"/>
     </w:rPr>
+  </w:style>
+  <w:style w:type="paragraph" w:styleId="Header">
+    <w:name w:val="header"/>
+    <w:basedOn w:val="Normal"/>
+    <w:link w:val="HeaderChar"/>
+    <w:uiPriority w:val="99"/>
+    <w:unhideWhenUsed/>
+    <w:rsid w:val="00B640E1"/>
+    <w:pPr>
+      <w:tabs>
+        <w:tab w:val="center" w:pos="4680"/>
+        <w:tab w:val="right" w:pos="9360"/>
+      </w:tabs>
+      <w:spacing w:after="0" w:line="240" w:lineRule="auto"/>
+    </w:pPr>
+  </w:style>
+  <w:style w:type="character" w:customStyle="1" w:styleId="HeaderChar">
+    <w:name w:val="Header Char"/>
+    <w:basedOn w:val="DefaultParagraphFont"/>
+    <w:link w:val="Header"/>
+    <w:uiPriority w:val="99"/>
+    <w:rsid w:val="00B640E1"/>
+    <w:rPr>
+      <w:rFonts w:ascii="Cambria" w:eastAsiaTheme="minorHAnsi" w:hAnsi="Cambria"/>
+      <w:sz w:val="24"/>
+      <w:lang w:eastAsia="en-US"/>
+    </w:rPr>
+  </w:style>
+  <w:style w:type="paragraph" w:styleId="Footer">
+    <w:name w:val="footer"/>
+    <w:basedOn w:val="Normal"/>
+    <w:link w:val="FooterChar"/>
+    <w:uiPriority w:val="99"/>
+    <w:unhideWhenUsed/>
+    <w:rsid w:val="00B640E1"/>
+    <w:pPr>
+      <w:tabs>
+        <w:tab w:val="center" w:pos="4680"/>
+        <w:tab w:val="right" w:pos="9360"/>
+      </w:tabs>
+      <w:spacing w:after="0" w:line="240" w:lineRule="auto"/>
+    </w:pPr>
+  </w:style>
+  <w:style w:type="character" w:customStyle="1" w:styleId="FooterChar">
+    <w:name w:val="Footer Char"/>
+    <w:basedOn w:val="DefaultParagraphFont"/>
+    <w:link w:val="Footer"/>
+    <w:uiPriority w:val="99"/>
+    <w:rsid w:val="00B640E1"/>
+    <w:rPr>
+      <w:rFonts w:ascii="Cambria" w:eastAsiaTheme="minorHAnsi" w:hAnsi="Cambria"/>
+      <w:sz w:val="24"/>
+      <w:lang w:eastAsia="en-US"/>
+    </w:rPr>
+  </w:style>
+</w:styles>
+</file>
+
+<file path=word/stylesWithEffects.xml><?xml version="1.0" encoding="utf-8"?>
+<w:styles xmlns:wpc="http://schemas.microsoft.com/office/word/2010/wordprocessingCanvas" xmlns:mc="http://schemas.openxmlformats.org/markup-compatibility/2006" xmlns:o="urn:schemas-microsoft-com:office:office" xmlns:r="http://schemas.openxmlformats.org/officeDocument/2006/relationships" xmlns:m="http://schemas.openxmlformats.org/officeDocument/2006/math" xmlns:v="urn:schemas-microsoft-com:vml" xmlns:wp14="http://schemas.microsoft.com/office/word/2010/wordprocessingDrawing" xmlns:wp="http://schemas.openxmlformats.org/drawingml/2006/wordprocessingDrawing" xmlns:w10="urn:schemas-microsoft-com:office:word" xmlns:w="http://schemas.openxmlformats.org/wordprocessingml/2006/main" xmlns:w14="http://schemas.microsoft.com/office/word/2010/wordml" xmlns:wpg="http://schemas.microsoft.com/office/word/2010/wordprocessingGroup" xmlns:wpi="http://schemas.microsoft.com/office/word/2010/wordprocessingInk" xmlns:wne="http://schemas.microsoft.com/office/word/2006/wordml" xmlns:wps="http://schemas.microsoft.com/office/word/2010/wordprocessingShape" mc:Ignorable="w14 wp14">
+  <w:docDefaults>
+    <w:rPrDefault>
+      <w:rPr>
+        <w:rFonts w:asciiTheme="minorHAnsi" w:eastAsiaTheme="minorEastAsia" w:hAnsiTheme="minorHAnsi" w:cstheme="minorBidi"/>
+        <w:sz w:val="22"/>
+        <w:szCs w:val="22"/>
+        <w:lang w:val="en-US" w:eastAsia="ja-JP" w:bidi="ar-SA"/>
+      </w:rPr>
+    </w:rPrDefault>
+    <w:pPrDefault>
+      <w:pPr>
+        <w:spacing w:after="200" w:line="276" w:lineRule="auto"/>
+      </w:pPr>
+    </w:pPrDefault>
+  </w:docDefaults>
+  <w:latentStyles w:defLockedState="0" w:defUIPriority="99" w:defSemiHidden="1" w:defUnhideWhenUsed="1" w:defQFormat="0" w:count="267">
+    <w:lsdException w:name="Normal" w:semiHidden="0" w:uiPriority="0" w:unhideWhenUsed="0" w:qFormat="1"/>
+    <w:lsdException w:name="heading 1" w:semiHidden="0" w:uiPriority="9" w:unhideWhenUsed="0" w:qFormat="1"/>
+    <w:lsdException w:name="heading 2" w:uiPriority="9" w:qFormat="1"/>
+    <w:lsdException w:name="heading 3" w:uiPriority="9" w:qFormat="1"/>
+    <w:lsdException w:name="heading 4" w:uiPriority="9" w:qFormat="1"/>
+    <w:lsdException w:name="heading 5" w:uiPriority="9" w:qFormat="1"/>
+    <w:lsdException w:name="heading 6" w:uiPriority="9" w:qFormat="1"/>
+    <w:lsdException w:name="heading 7" w:uiPriority="9" w:qFormat="1"/>
+    <w:lsdException w:name="heading 8" w:uiPriority="9" w:qFormat="1"/>
+    <w:lsdException w:name="heading 9" w:uiPriority="9" w:qFormat="1"/>
+    <w:lsdException w:name="toc 1" w:uiPriority="39"/>
+    <w:lsdException w:name="toc 2" w:uiPriority="39"/>
+    <w:lsdException w:name="toc 3" w:uiPriority="39"/>
+    <w:lsdException w:name="toc 4" w:uiPriority="39"/>
+    <w:lsdException w:name="toc 5" w:uiPriority="39"/>
+    <w:lsdException w:name="toc 6" w:uiPriority="39"/>
+    <w:lsdException w:name="toc 7" w:uiPriority="39"/>
+    <w:lsdException w:name="toc 8" w:uiPriority="39"/>
+    <w:lsdException w:name="toc 9" w:uiPriority="39"/>
+    <w:lsdException w:name="caption" w:uiPriority="35" w:qFormat="1"/>
+    <w:lsdException w:name="Title" w:semiHidden="0" w:uiPriority="10" w:unhideWhenUsed="0" w:qFormat="1"/>
+    <w:lsdException w:name="Default Paragraph Font" w:uiPriority="1"/>
+    <w:lsdException w:name="Subtitle" w:semiHidden="0" w:uiPriority="11" w:unhideWhenUsed="0" w:qFormat="1"/>
+    <w:lsdException w:name="Strong" w:semiHidden="0" w:uiPriority="22" w:unhideWhenUsed="0" w:qFormat="1"/>
+    <w:lsdException w:name="Emphasis" w:semiHidden="0" w:uiPriority="20" w:unhideWhenUsed="0" w:qFormat="1"/>
+    <w:lsdException w:name="Table Grid" w:semiHidden="0" w:uiPriority="59" w:unhideWhenUsed="0"/>
+    <w:lsdException w:name="Placeholder Text" w:unhideWhenUsed="0"/>
+    <w:lsdException w:name="No Spacing" w:semiHidden="0" w:uiPriority="1" w:unhideWhenUsed="0" w:qFormat="1"/>
+    <w:lsdException w:name="Light Shading" w:semiHidden="0" w:uiPriority="60" w:unhideWhenUsed="0"/>
+    <w:lsdException w:name="Light List" w:semiHidden="0" w:uiPriority="61" w:unhideWhenUsed="0"/>
+    <w:lsdException w:name="Light Grid" w:semiHidden="0" w:uiPriority="62" w:unhideWhenUsed="0"/>
+    <w:lsdException w:name="Medium Shading 1" w:semiHidden="0" w:uiPriority="63" w:unhideWhenUsed="0"/>
+    <w:lsdException w:name="Medium Shading 2" w:semiHidden="0" w:uiPriority="64" w:unhideWhenUsed="0"/>
+    <w:lsdException w:name="Medium List 1" w:semiHidden="0" w:uiPriority="65" w:unhideWhenUsed="0"/>
+    <w:lsdException w:name="Medium List 2" w:semiHidden="0" w:uiPriority="66" w:unhideWhenUsed="0"/>
+    <w:lsdException w:name="Medium Grid 1" w:semiHidden="0" w:uiPriority="67" w:unhideWhenUsed="0"/>
+    <w:lsdException w:name="Medium Grid 2" w:semiHidden="0" w:uiPriority="68" w:unhideWhenUsed="0"/>
+    <w:lsdException w:name="Medium Grid 3" w:semiHidden="0" w:uiPriority="69" w:unhideWhenUsed="0"/>
+    <w:lsdException w:name="Dark List" w:semiHidden="0" w:uiPriority="70" w:unhideWhenUsed="0"/>
+    <w:lsdException w:name="Colorful Shading" w:semiHidden="0" w:uiPriority="71" w:unhideWhenUsed="0"/>
+    <w:lsdException w:name="Colorful List" w:semiHidden="0" w:uiPriority="72" w:unhideWhenUsed="0"/>
+    <w:lsdException w:name="Colorful Grid" w:semiHidden="0" w:uiPriority="73" w:unhideWhenUsed="0"/>
+    <w:lsdException w:name="Light Shading Accent 1" w:semiHidden="0" w:uiPriority="60" w:unhideWhenUsed="0"/>
+    <w:lsdException w:name="Light List Accent 1" w:semiHidden="0" w:uiPriority="61" w:unhideWhenUsed="0"/>
+    <w:lsdException w:name="Light Grid Accent 1" w:semiHidden="0" w:uiPriority="62" w:unhideWhenUsed="0"/>
+    <w:lsdException w:name="Medium Shading 1 Accent 1" w:semiHidden="0" w:uiPriority="63" w:unhideWhenUsed="0"/>
+    <w:lsdException w:name="Medium Shading 2 Accent 1" w:semiHidden="0" w:uiPriority="64" w:unhideWhenUsed="0"/>
+    <w:lsdException w:name="Medium List 1 Accent 1" w:semiHidden="0" w:uiPriority="65" w:unhideWhenUsed="0"/>
+    <w:lsdException w:name="Revision" w:unhideWhenUsed="0"/>
+    <w:lsdException w:name="List Paragraph" w:semiHidden="0" w:uiPriority="34" w:unhideWhenUsed="0" w:qFormat="1"/>
+    <w:lsdException w:name="Quote" w:semiHidden="0" w:uiPriority="29" w:unhideWhenUsed="0" w:qFormat="1"/>
+    <w:lsdException w:name="Intense Quote" w:semiHidden="0" w:uiPriority="30" w:unhideWhenUsed="0" w:qFormat="1"/>
+    <w:lsdException w:name="Medium List 2 Accent 1" w:semiHidden="0" w:uiPriority="66" w:unhideWhenUsed="0"/>
+    <w:lsdException w:name="Medium Grid 1 Accent 1" w:semiHidden="0" w:uiPriority="67" w:unhideWhenUsed="0"/>
+    <w:lsdException w:name="Medium Grid 2 Accent 1" w:semiHidden="0" w:uiPriority="68" w:unhideWhenUsed="0"/>
+    <w:lsdException w:name="Medium Grid 3 Accent 1" w:semiHidden="0" w:uiPriority="69" w:unhideWhenUsed="0"/>
+    <w:lsdException w:name="Dark List Accent 1" w:semiHidden="0" w:uiPriority="70" w:unhideWhenUsed="0"/>
+    <w:lsdException w:name="Colorful Shading Accent 1" w:semiHidden="0" w:uiPriority="71" w:unhideWhenUsed="0"/>
+    <w:lsdException w:name="Colorful List Accent 1" w:semiHidden="0" w:uiPriority="72" w:unhideWhenUsed="0"/>
+    <w:lsdException w:name="Colorful Grid Accent 1" w:semiHidden="0" w:uiPriority="73" w:unhideWhenUsed="0"/>
+    <w:lsdException w:name="Light Shading Accent 2" w:semiHidden="0" w:uiPriority="60" w:unhideWhenUsed="0"/>
+    <w:lsdException w:name="Light List Accent 2" w:semiHidden="0" w:uiPriority="61" w:unhideWhenUsed="0"/>
+    <w:lsdException w:name="Light Grid Accent 2" w:semiHidden="0" w:uiPriority="62" w:unhideWhenUsed="0"/>
+    <w:lsdException w:name="Medium Shading 1 Accent 2" w:semiHidden="0" w:uiPriority="63" w:unhideWhenUsed="0"/>
+    <w:lsdException w:name="Medium Shading 2 Accent 2" w:semiHidden="0" w:uiPriority="64" w:unhideWhenUsed="0"/>
+    <w:lsdException w:name="Medium List 1 Accent 2" w:semiHidden="0" w:uiPriority="65" w:unhideWhenUsed="0"/>
+    <w:lsdException w:name="Medium List 2 Accent 2" w:semiHidden="0" w:uiPriority="66" w:unhideWhenUsed="0"/>
+    <w:lsdException w:name="Medium Grid 1 Accent 2" w:semiHidden="0" w:uiPriority="67" w:unhideWhenUsed="0"/>
+    <w:lsdException w:name="Medium Grid 2 Accent 2" w:semiHidden="0" w:uiPriority="68" w:unhideWhenUsed="0"/>
+    <w:lsdException w:name="Medium Grid 3 Accent 2" w:semiHidden="0" w:uiPriority="69" w:unhideWhenUsed="0"/>
+    <w:lsdException w:name="Dark List Accent 2" w:semiHidden="0" w:uiPriority="70" w:unhideWhenUsed="0"/>
+    <w:lsdException w:name="Colorful Shading Accent 2" w:semiHidden="0" w:uiPriority="71" w:unhideWhenUsed="0"/>
+    <w:lsdException w:name="Colorful List Accent 2" w:semiHidden="0" w:uiPriority="72" w:unhideWhenUsed="0"/>
+    <w:lsdException w:name="Colorful Grid Accent 2" w:semiHidden="0" w:uiPriority="73" w:unhideWhenUsed="0"/>
+    <w:lsdException w:name="Light Shading Accent 3" w:semiHidden="0" w:uiPriority="60" w:unhideWhenUsed="0"/>
+    <w:lsdException w:name="Light List Accent 3" w:semiHidden="0" w:uiPriority="61" w:unhideWhenUsed="0"/>
+    <w:lsdException w:name="Light Grid Accent 3" w:semiHidden="0" w:uiPriority="62" w:unhideWhenUsed="0"/>
+    <w:lsdException w:name="Medium Shading 1 Accent 3" w:semiHidden="0" w:uiPriority="63" w:unhideWhenUsed="0"/>
+    <w:lsdException w:name="Medium Shading 2 Accent 3" w:semiHidden="0" w:uiPriority="64" w:unhideWhenUsed="0"/>
+    <w:lsdException w:name="Medium List 1 Accent 3" w:semiHidden="0" w:uiPriority="65" w:unhideWhenUsed="0"/>
+    <w:lsdException w:name="Medium List 2 Accent 3" w:semiHidden="0" w:uiPriority="66" w:unhideWhenUsed="0"/>
+    <w:lsdException w:name="Medium Grid 1 Accent 3" w:semiHidden="0" w:uiPriority="67" w:unhideWhenUsed="0"/>
+    <w:lsdException w:name="Medium Grid 2 Accent 3" w:semiHidden="0" w:uiPriority="68" w:unhideWhenUsed="0"/>
+    <w:lsdException w:name="Medium Grid 3 Accent 3" w:semiHidden="0" w:uiPriority="69" w:unhideWhenUsed="0"/>
+    <w:lsdException w:name="Dark List Accent 3" w:semiHidden="0" w:uiPriority="70" w:unhideWhenUsed="0"/>
+    <w:lsdException w:name="Colorful Shading Accent 3" w:semiHidden="0" w:uiPriority="71" w:unhideWhenUsed="0"/>
+    <w:lsdException w:name="Colorful List Accent 3" w:semiHidden="0" w:uiPriority="72" w:unhideWhenUsed="0"/>
+    <w:lsdException w:name="Colorful Grid Accent 3" w:semiHidden="0" w:uiPriority="73" w:unhideWhenUsed="0"/>
+    <w:lsdException w:name="Light Shading Accent 4" w:semiHidden="0" w:uiPriority="60" w:unhideWhenUsed="0"/>
+    <w:lsdException w:name="Light List Accent 4" w:semiHidden="0" w:uiPriority="61" w:unhideWhenUsed="0"/>
+    <w:lsdException w:name="Light Grid Accent 4" w:semiHidden="0" w:uiPriority="62" w:unhideWhenUsed="0"/>
+    <w:lsdException w:name="Medium Shading 1 Accent 4" w:semiHidden="0" w:uiPriority="63" w:unhideWhenUsed="0"/>
+    <w:lsdException w:name="Medium Shading 2 Accent 4" w:semiHidden="0" w:uiPriority="64" w:unhideWhenUsed="0"/>
+    <w:lsdException w:name="Medium List 1 Accent 4" w:semiHidden="0" w:uiPriority="65" w:unhideWhenUsed="0"/>
+    <w:lsdException w:name="Medium List 2 Accent 4" w:semiHidden="0" w:uiPriority="66" w:unhideWhenUsed="0"/>
+    <w:lsdException w:name="Medium Grid 1 Accent 4" w:semiHidden="0" w:uiPriority="67" w:unhideWhenUsed="0"/>
+    <w:lsdException w:name="Medium Grid 2 Accent 4" w:semiHidden="0" w:uiPriority="68" w:unhideWhenUsed="0"/>
+    <w:lsdException w:name="Medium Grid 3 Accent 4" w:semiHidden="0" w:uiPriority="69" w:unhideWhenUsed="0"/>
+    <w:lsdException w:name="Dark List Accent 4" w:semiHidden="0" w:uiPriority="70" w:unhideWhenUsed="0"/>
+    <w:lsdException w:name="Colorful Shading Accent 4" w:semiHidden="0" w:uiPriority="71" w:unhideWhenUsed="0"/>
+    <w:lsdException w:name="Colorful List Accent 4" w:semiHidden="0" w:uiPriority="72" w:unhideWhenUsed="0"/>
+    <w:lsdException w:name="Colorful Grid Accent 4" w:semiHidden="0" w:uiPriority="73" w:unhideWhenUsed="0"/>
+    <w:lsdException w:name="Light Shading Accent 5" w:semiHidden="0" w:uiPriority="60" w:unhideWhenUsed="0"/>
+    <w:lsdException w:name="Light List Accent 5" w:semiHidden="0" w:uiPriority="61" w:unhideWhenUsed="0"/>
+    <w:lsdException w:name="Light Grid Accent 5" w:semiHidden="0" w:uiPriority="62" w:unhideWhenUsed="0"/>
+    <w:lsdException w:name="Medium Shading 1 Accent 5" w:semiHidden="0" w:uiPriority="63" w:unhideWhenUsed="0"/>
+    <w:lsdException w:name="Medium Shading 2 Accent 5" w:semiHidden="0" w:uiPriority="64" w:unhideWhenUsed="0"/>
+    <w:lsdException w:name="Medium List 1 Accent 5" w:semiHidden="0" w:uiPriority="65" w:unhideWhenUsed="0"/>
+    <w:lsdException w:name="Medium List 2 Accent 5" w:semiHidden="0" w:uiPriority="66" w:unhideWhenUsed="0"/>
+    <w:lsdException w:name="Medium Grid 1 Accent 5" w:semiHidden="0" w:uiPriority="67" w:unhideWhenUsed="0"/>
+    <w:lsdException w:name="Medium Grid 2 Accent 5" w:semiHidden="0" w:uiPriority="68" w:unhideWhenUsed="0"/>
+    <w:lsdException w:name="Medium Grid 3 Accent 5" w:semiHidden="0" w:uiPriority="69" w:unhideWhenUsed="0"/>
+    <w:lsdException w:name="Dark List Accent 5" w:semiHidden="0" w:uiPriority="70" w:unhideWhenUsed="0"/>
+    <w:lsdException w:name="Colorful Shading Accent 5" w:semiHidden="0" w:uiPriority="71" w:unhideWhenUsed="0"/>
+    <w:lsdException w:name="Colorful List Accent 5" w:semiHidden="0" w:uiPriority="72" w:unhideWhenUsed="0"/>
+    <w:lsdException w:name="Colorful Grid Accent 5" w:semiHidden="0" w:uiPriority="73" w:unhideWhenUsed="0"/>
+    <w:lsdException w:name="Light Shading Accent 6" w:semiHidden="0" w:uiPriority="60" w:unhideWhenUsed="0"/>
+    <w:lsdException w:name="Light List Accent 6" w:semiHidden="0" w:uiPriority="61" w:unhideWhenUsed="0"/>
+    <w:lsdException w:name="Light Grid Accent 6" w:semiHidden="0" w:uiPriority="62" w:unhideWhenUsed="0"/>
+    <w:lsdException w:name="Medium Shading 1 Accent 6" w:semiHidden="0" w:uiPriority="63" w:unhideWhenUsed="0"/>
+    <w:lsdException w:name="Medium Shading 2 Accent 6" w:semiHidden="0" w:uiPriority="64" w:unhideWhenUsed="0"/>
+    <w:lsdException w:name="Medium List 1 Accent 6" w:semiHidden="0" w:uiPriority="65" w:unhideWhenUsed="0"/>
+    <w:lsdException w:name="Medium List 2 Accent 6" w:semiHidden="0" w:uiPriority="66" w:unhideWhenUsed="0"/>
+    <w:lsdException w:name="Medium Grid 1 Accent 6" w:semiHidden="0" w:uiPriority="67" w:unhideWhenUsed="0"/>
+    <w:lsdException w:name="Medium Grid 2 Accent 6" w:semiHidden="0" w:uiPriority="68" w:unhideWhenUsed="0"/>
+    <w:lsdException w:name="Medium Grid 3 Accent 6" w:semiHidden="0" w:uiPriority="69" w:unhideWhenUsed="0"/>
+    <w:lsdException w:name="Dark List Accent 6" w:semiHidden="0" w:uiPriority="70" w:unhideWhenUsed="0"/>
+    <w:lsdException w:name="Colorful Shading Accent 6" w:semiHidden="0" w:uiPriority="71" w:unhideWhenUsed="0"/>
+    <w:lsdException w:name="Colorful List Accent 6" w:semiHidden="0" w:uiPriority="72" w:unhideWhenUsed="0"/>
+    <w:lsdException w:name="Colorful Grid Accent 6" w:semiHidden="0" w:uiPriority="73" w:unhideWhenUsed="0"/>
+    <w:lsdException w:name="Subtle Emphasis" w:semiHidden="0" w:uiPriority="19" w:unhideWhenUsed="0" w:qFormat="1"/>
+    <w:lsdException w:name="Intense Emphasis" w:semiHidden="0" w:uiPriority="21" w:unhideWhenUsed="0" w:qFormat="1"/>
+    <w:lsdException w:name="Subtle Reference" w:semiHidden="0" w:uiPriority="31" w:unhideWhenUsed="0" w:qFormat="1"/>
+    <w:lsdException w:name="Intense Reference" w:semiHidden="0" w:uiPriority="32" w:unhideWhenUsed="0" w:qFormat="1"/>
+    <w:lsdException w:name="Book Title" w:semiHidden="0" w:uiPriority="33" w:unhideWhenUsed="0" w:qFormat="1"/>
+    <w:lsdException w:name="Bibliography" w:uiPriority="37"/>
+    <w:lsdException w:name="TOC Heading" w:uiPriority="39" w:qFormat="1"/>
+  </w:latentStyles>
+  <w:style w:type="paragraph" w:default="1" w:styleId="Normal">
+    <w:name w:val="Normal"/>
+    <w:qFormat/>
+  </w:style>
+  <w:style w:type="character" w:default="1" w:styleId="DefaultParagraphFont">
+    <w:name w:val="Default Paragraph Font"/>
+    <w:uiPriority w:val="1"/>
+    <w:semiHidden/>
+    <w:unhideWhenUsed/>
+  </w:style>
+  <w:style w:type="table" w:default="1" w:styleId="TableNormal">
+    <w:name w:val="Normal Table"/>
+    <w:uiPriority w:val="99"/>
+    <w:semiHidden/>
+    <w:unhideWhenUsed/>
+    <w:tblPr>
+      <w:tblInd w:w="0" w:type="dxa"/>
+      <w:tblCellMar>
+        <w:top w:w="0" w:type="dxa"/>
+        <w:left w:w="108" w:type="dxa"/>
+        <w:bottom w:w="0" w:type="dxa"/>
+        <w:right w:w="108" w:type="dxa"/>
+      </w:tblCellMar>
+    </w:tblPr>
+  </w:style>
+  <w:style w:type="numbering" w:default="1" w:styleId="NoList">
+    <w:name w:val="No List"/>
+    <w:uiPriority w:val="99"/>
+    <w:semiHidden/>
+    <w:unhideWhenUsed/>
   </w:style>
 </w:styles>
 </file>
